--- a/Payment_Tracker.docx
+++ b/Payment_Tracker.docx
@@ -23,19 +23,8 @@
           <w:sz w:val="42"/>
           <w:szCs w:val="42"/>
         </w:rPr>
-        <w:t xml:space="preserve">JSS </w:t>
-      </w:r>
-      <w:proofErr w:type="spellStart"/>
-      <w:r>
-        <w:rPr>
-          <w:rFonts w:ascii="Times New Roman" w:hAnsi="Times New Roman" w:cs="Times New Roman"/>
-          <w:b/>
-          <w:sz w:val="42"/>
-          <w:szCs w:val="42"/>
-        </w:rPr>
-        <w:t>Mahavidyapeeta</w:t>
-      </w:r>
-      <w:proofErr w:type="spellEnd"/>
+        <w:t>JSS Mahavidyapeeta</w:t>
+      </w:r>
     </w:p>
     <w:p>
       <w:pPr>
@@ -171,7 +160,7 @@
                     </pic:cNvPicPr>
                   </pic:nvPicPr>
                   <pic:blipFill>
-                    <a:blip r:embed="rId5"/>
+                    <a:blip r:embed="rId7"/>
                     <a:srcRect/>
                     <a:stretch>
                       <a:fillRect/>
@@ -412,18 +401,8 @@
           <w:sz w:val="36"/>
           <w:szCs w:val="36"/>
         </w:rPr>
-        <w:t xml:space="preserve"> Dr. B S </w:t>
-      </w:r>
-      <w:proofErr w:type="spellStart"/>
-      <w:r>
-        <w:rPr>
-          <w:rFonts w:ascii="Times New Roman" w:hAnsi="Times New Roman" w:cs="Times New Roman"/>
-          <w:sz w:val="36"/>
-          <w:szCs w:val="36"/>
-        </w:rPr>
-        <w:t>Mahanand</w:t>
-      </w:r>
-      <w:proofErr w:type="spellEnd"/>
+        <w:t xml:space="preserve"> Dr. B S Mahanand</w:t>
+      </w:r>
     </w:p>
     <w:p>
       <w:pPr>
@@ -525,50 +504,22 @@
           <w:szCs w:val="36"/>
         </w:rPr>
       </w:pPr>
-      <w:proofErr w:type="spellStart"/>
       <w:r>
         <w:rPr>
           <w:rFonts w:ascii="Times New Roman" w:hAnsi="Times New Roman" w:cs="Times New Roman"/>
           <w:sz w:val="36"/>
           <w:szCs w:val="36"/>
         </w:rPr>
-        <w:t>Sindhura</w:t>
-      </w:r>
-      <w:proofErr w:type="spellEnd"/>
-      <w:r>
+        <w:t>Sindhura L (01JST17IS050)                                                                                Spoorthi S (01JST17IS062)</w:t>
+      </w:r>
+    </w:p>
+    <w:p>
+      <w:pPr>
         <w:rPr>
           <w:rFonts w:ascii="Times New Roman" w:hAnsi="Times New Roman" w:cs="Times New Roman"/>
           <w:sz w:val="36"/>
           <w:szCs w:val="36"/>
         </w:rPr>
-        <w:t xml:space="preserve"> L (01JST17IS050)                                                                                </w:t>
-      </w:r>
-      <w:proofErr w:type="spellStart"/>
-      <w:r>
-        <w:rPr>
-          <w:rFonts w:ascii="Times New Roman" w:hAnsi="Times New Roman" w:cs="Times New Roman"/>
-          <w:sz w:val="36"/>
-          <w:szCs w:val="36"/>
-        </w:rPr>
-        <w:t>Spoorthi</w:t>
-      </w:r>
-      <w:proofErr w:type="spellEnd"/>
-      <w:r>
-        <w:rPr>
-          <w:rFonts w:ascii="Times New Roman" w:hAnsi="Times New Roman" w:cs="Times New Roman"/>
-          <w:sz w:val="36"/>
-          <w:szCs w:val="36"/>
-        </w:rPr>
-        <w:t xml:space="preserve"> S (01JST17IS062)</w:t>
-      </w:r>
-    </w:p>
-    <w:p>
-      <w:pPr>
-        <w:rPr>
-          <w:rFonts w:ascii="Times New Roman" w:hAnsi="Times New Roman" w:cs="Times New Roman"/>
-          <w:sz w:val="36"/>
-          <w:szCs w:val="36"/>
-        </w:rPr>
       </w:pPr>
     </w:p>
     <w:p>
@@ -649,36 +600,7 @@
         <w:rPr>
           <w:rFonts w:ascii="Times New Roman" w:hAnsi="Times New Roman" w:cs="Times New Roman"/>
         </w:rPr>
-        <w:fldChar w:fldCharType="begin"/>
-      </w:r>
-      <w:r>
-        <w:rPr>
-          <w:rFonts w:ascii="Times New Roman" w:hAnsi="Times New Roman" w:cs="Times New Roman"/>
-        </w:rPr>
-        <w:instrText xml:space="preserve"> PAGEREF _Toc441230972 \h </w:instrText>
-      </w:r>
-      <w:r>
-        <w:rPr>
-          <w:rFonts w:ascii="Times New Roman" w:hAnsi="Times New Roman" w:cs="Times New Roman"/>
-        </w:rPr>
-      </w:r>
-      <w:r>
-        <w:rPr>
-          <w:rFonts w:ascii="Times New Roman" w:hAnsi="Times New Roman" w:cs="Times New Roman"/>
-        </w:rPr>
-        <w:fldChar w:fldCharType="separate"/>
-      </w:r>
-      <w:r>
-        <w:rPr>
-          <w:rFonts w:ascii="Times New Roman" w:hAnsi="Times New Roman" w:cs="Times New Roman"/>
-        </w:rPr>
-        <w:t>1</w:t>
-      </w:r>
-      <w:r>
-        <w:rPr>
-          <w:rFonts w:ascii="Times New Roman" w:hAnsi="Times New Roman" w:cs="Times New Roman"/>
-        </w:rPr>
-        <w:fldChar w:fldCharType="end"/>
+        <w:t>2</w:t>
       </w:r>
     </w:p>
     <w:p>
@@ -733,51 +655,7 @@
           <w:sz w:val="24"/>
           <w:szCs w:val="24"/>
         </w:rPr>
-        <w:fldChar w:fldCharType="begin"/>
-      </w:r>
-      <w:r>
-        <w:rPr>
-          <w:rFonts w:ascii="Times New Roman" w:hAnsi="Times New Roman" w:cs="Times New Roman"/>
-          <w:noProof/>
-          <w:sz w:val="24"/>
-          <w:szCs w:val="24"/>
-        </w:rPr>
-        <w:instrText xml:space="preserve"> PAGEREF _Toc441230973 \h </w:instrText>
-      </w:r>
-      <w:r>
-        <w:rPr>
-          <w:rFonts w:ascii="Times New Roman" w:hAnsi="Times New Roman" w:cs="Times New Roman"/>
-          <w:noProof/>
-          <w:sz w:val="24"/>
-          <w:szCs w:val="24"/>
-        </w:rPr>
-      </w:r>
-      <w:r>
-        <w:rPr>
-          <w:rFonts w:ascii="Times New Roman" w:hAnsi="Times New Roman" w:cs="Times New Roman"/>
-          <w:noProof/>
-          <w:sz w:val="24"/>
-          <w:szCs w:val="24"/>
-        </w:rPr>
-        <w:fldChar w:fldCharType="separate"/>
-      </w:r>
-      <w:r>
-        <w:rPr>
-          <w:rFonts w:ascii="Times New Roman" w:hAnsi="Times New Roman" w:cs="Times New Roman"/>
-          <w:noProof/>
-          <w:sz w:val="24"/>
-          <w:szCs w:val="24"/>
-        </w:rPr>
-        <w:t>1</w:t>
-      </w:r>
-      <w:r>
-        <w:rPr>
-          <w:rFonts w:ascii="Times New Roman" w:hAnsi="Times New Roman" w:cs="Times New Roman"/>
-          <w:noProof/>
-          <w:sz w:val="24"/>
-          <w:szCs w:val="24"/>
-        </w:rPr>
-        <w:fldChar w:fldCharType="end"/>
+        <w:t>2</w:t>
       </w:r>
     </w:p>
     <w:p>
@@ -828,51 +706,7 @@
           <w:sz w:val="24"/>
           <w:szCs w:val="24"/>
         </w:rPr>
-        <w:fldChar w:fldCharType="begin"/>
-      </w:r>
-      <w:r>
-        <w:rPr>
-          <w:rFonts w:ascii="Times New Roman" w:hAnsi="Times New Roman" w:cs="Times New Roman"/>
-          <w:noProof/>
-          <w:sz w:val="24"/>
-          <w:szCs w:val="24"/>
-        </w:rPr>
-        <w:instrText xml:space="preserve"> PAGEREF _Toc441230974 \h </w:instrText>
-      </w:r>
-      <w:r>
-        <w:rPr>
-          <w:rFonts w:ascii="Times New Roman" w:hAnsi="Times New Roman" w:cs="Times New Roman"/>
-          <w:noProof/>
-          <w:sz w:val="24"/>
-          <w:szCs w:val="24"/>
-        </w:rPr>
-      </w:r>
-      <w:r>
-        <w:rPr>
-          <w:rFonts w:ascii="Times New Roman" w:hAnsi="Times New Roman" w:cs="Times New Roman"/>
-          <w:noProof/>
-          <w:sz w:val="24"/>
-          <w:szCs w:val="24"/>
-        </w:rPr>
-        <w:fldChar w:fldCharType="separate"/>
-      </w:r>
-      <w:r>
-        <w:rPr>
-          <w:rFonts w:ascii="Times New Roman" w:hAnsi="Times New Roman" w:cs="Times New Roman"/>
-          <w:noProof/>
-          <w:sz w:val="24"/>
-          <w:szCs w:val="24"/>
-        </w:rPr>
-        <w:t>1</w:t>
-      </w:r>
-      <w:r>
-        <w:rPr>
-          <w:rFonts w:ascii="Times New Roman" w:hAnsi="Times New Roman" w:cs="Times New Roman"/>
-          <w:noProof/>
-          <w:sz w:val="24"/>
-          <w:szCs w:val="24"/>
-        </w:rPr>
-        <w:fldChar w:fldCharType="end"/>
+        <w:t>2</w:t>
       </w:r>
     </w:p>
     <w:p>
@@ -923,51 +757,7 @@
           <w:sz w:val="24"/>
           <w:szCs w:val="24"/>
         </w:rPr>
-        <w:fldChar w:fldCharType="begin"/>
-      </w:r>
-      <w:r>
-        <w:rPr>
-          <w:rFonts w:ascii="Times New Roman" w:hAnsi="Times New Roman" w:cs="Times New Roman"/>
-          <w:noProof/>
-          <w:sz w:val="24"/>
-          <w:szCs w:val="24"/>
-        </w:rPr>
-        <w:instrText xml:space="preserve"> PAGEREF _Toc441230975 \h </w:instrText>
-      </w:r>
-      <w:r>
-        <w:rPr>
-          <w:rFonts w:ascii="Times New Roman" w:hAnsi="Times New Roman" w:cs="Times New Roman"/>
-          <w:noProof/>
-          <w:sz w:val="24"/>
-          <w:szCs w:val="24"/>
-        </w:rPr>
-      </w:r>
-      <w:r>
-        <w:rPr>
-          <w:rFonts w:ascii="Times New Roman" w:hAnsi="Times New Roman" w:cs="Times New Roman"/>
-          <w:noProof/>
-          <w:sz w:val="24"/>
-          <w:szCs w:val="24"/>
-        </w:rPr>
-        <w:fldChar w:fldCharType="separate"/>
-      </w:r>
-      <w:r>
-        <w:rPr>
-          <w:rFonts w:ascii="Times New Roman" w:hAnsi="Times New Roman" w:cs="Times New Roman"/>
-          <w:noProof/>
-          <w:sz w:val="24"/>
-          <w:szCs w:val="24"/>
-        </w:rPr>
-        <w:t>1</w:t>
-      </w:r>
-      <w:r>
-        <w:rPr>
-          <w:rFonts w:ascii="Times New Roman" w:hAnsi="Times New Roman" w:cs="Times New Roman"/>
-          <w:noProof/>
-          <w:sz w:val="24"/>
-          <w:szCs w:val="24"/>
-        </w:rPr>
-        <w:fldChar w:fldCharType="end"/>
+        <w:t>2</w:t>
       </w:r>
     </w:p>
     <w:p>
@@ -1010,7 +800,7 @@
           <w:szCs w:val="24"/>
         </w:rPr>
         <w:tab/>
-        <w:t>2</w:t>
+        <w:t>3</w:t>
       </w:r>
     </w:p>
     <w:p>
@@ -1049,7 +839,7 @@
           <w:noProof/>
         </w:rPr>
         <w:tab/>
-        <w:t>2</w:t>
+        <w:t>3</w:t>
       </w:r>
     </w:p>
     <w:p>
@@ -1089,36 +879,7 @@
         <w:rPr>
           <w:rFonts w:ascii="Times New Roman" w:hAnsi="Times New Roman" w:cs="Times New Roman"/>
         </w:rPr>
-        <w:fldChar w:fldCharType="begin"/>
-      </w:r>
-      <w:r>
-        <w:rPr>
-          <w:rFonts w:ascii="Times New Roman" w:hAnsi="Times New Roman" w:cs="Times New Roman"/>
-        </w:rPr>
-        <w:instrText xml:space="preserve"> PAGEREF _Toc441230978 \h </w:instrText>
-      </w:r>
-      <w:r>
-        <w:rPr>
-          <w:rFonts w:ascii="Times New Roman" w:hAnsi="Times New Roman" w:cs="Times New Roman"/>
-        </w:rPr>
-      </w:r>
-      <w:r>
-        <w:rPr>
-          <w:rFonts w:ascii="Times New Roman" w:hAnsi="Times New Roman" w:cs="Times New Roman"/>
-        </w:rPr>
-        <w:fldChar w:fldCharType="separate"/>
-      </w:r>
-      <w:r>
-        <w:rPr>
-          <w:rFonts w:ascii="Times New Roman" w:hAnsi="Times New Roman" w:cs="Times New Roman"/>
-        </w:rPr>
-        <w:t>2</w:t>
-      </w:r>
-      <w:r>
-        <w:rPr>
-          <w:rFonts w:ascii="Times New Roman" w:hAnsi="Times New Roman" w:cs="Times New Roman"/>
-        </w:rPr>
-        <w:fldChar w:fldCharType="end"/>
+        <w:t>3</w:t>
       </w:r>
     </w:p>
     <w:p>
@@ -1173,51 +934,7 @@
           <w:sz w:val="24"/>
           <w:szCs w:val="24"/>
         </w:rPr>
-        <w:fldChar w:fldCharType="begin"/>
-      </w:r>
-      <w:r>
-        <w:rPr>
-          <w:rFonts w:ascii="Times New Roman" w:hAnsi="Times New Roman" w:cs="Times New Roman"/>
-          <w:noProof/>
-          <w:sz w:val="24"/>
-          <w:szCs w:val="24"/>
-        </w:rPr>
-        <w:instrText xml:space="preserve"> PAGEREF _Toc441230979 \h </w:instrText>
-      </w:r>
-      <w:r>
-        <w:rPr>
-          <w:rFonts w:ascii="Times New Roman" w:hAnsi="Times New Roman" w:cs="Times New Roman"/>
-          <w:noProof/>
-          <w:sz w:val="24"/>
-          <w:szCs w:val="24"/>
-        </w:rPr>
-      </w:r>
-      <w:r>
-        <w:rPr>
-          <w:rFonts w:ascii="Times New Roman" w:hAnsi="Times New Roman" w:cs="Times New Roman"/>
-          <w:noProof/>
-          <w:sz w:val="24"/>
-          <w:szCs w:val="24"/>
-        </w:rPr>
-        <w:fldChar w:fldCharType="separate"/>
-      </w:r>
-      <w:r>
-        <w:rPr>
-          <w:rFonts w:ascii="Times New Roman" w:hAnsi="Times New Roman" w:cs="Times New Roman"/>
-          <w:noProof/>
-          <w:sz w:val="24"/>
-          <w:szCs w:val="24"/>
-        </w:rPr>
-        <w:t>2</w:t>
-      </w:r>
-      <w:r>
-        <w:rPr>
-          <w:rFonts w:ascii="Times New Roman" w:hAnsi="Times New Roman" w:cs="Times New Roman"/>
-          <w:noProof/>
-          <w:sz w:val="24"/>
-          <w:szCs w:val="24"/>
-        </w:rPr>
-        <w:fldChar w:fldCharType="end"/>
+        <w:t>3</w:t>
       </w:r>
     </w:p>
     <w:p>
@@ -1260,7 +977,7 @@
           <w:szCs w:val="24"/>
         </w:rPr>
         <w:tab/>
-        <w:t>3</w:t>
+        <w:t>4</w:t>
       </w:r>
     </w:p>
     <w:p>
@@ -1293,7 +1010,7 @@
           <w:szCs w:val="24"/>
         </w:rPr>
         <w:tab/>
-        <w:t>User Classes and Characteristics</w:t>
+        <w:t>Us</w:t>
       </w:r>
       <w:r>
         <w:rPr>
@@ -1302,8 +1019,17 @@
           <w:sz w:val="24"/>
           <w:szCs w:val="24"/>
         </w:rPr>
+        <w:t>er Classes and Characteristics</w:t>
+      </w:r>
+      <w:r>
+        <w:rPr>
+          <w:rFonts w:ascii="Times New Roman" w:hAnsi="Times New Roman" w:cs="Times New Roman"/>
+          <w:noProof/>
+          <w:sz w:val="24"/>
+          <w:szCs w:val="24"/>
+        </w:rPr>
         <w:tab/>
-        <w:t>3</w:t>
+        <w:t>4</w:t>
       </w:r>
     </w:p>
     <w:p>
@@ -1336,7 +1062,7 @@
           <w:szCs w:val="24"/>
         </w:rPr>
         <w:tab/>
-        <w:t>Operating Environment</w:t>
+        <w:t>Oper</w:t>
       </w:r>
       <w:r>
         <w:rPr>
@@ -1345,8 +1071,17 @@
           <w:sz w:val="24"/>
           <w:szCs w:val="24"/>
         </w:rPr>
+        <w:t>ating Environment</w:t>
+      </w:r>
+      <w:r>
+        <w:rPr>
+          <w:rFonts w:ascii="Times New Roman" w:hAnsi="Times New Roman" w:cs="Times New Roman"/>
+          <w:noProof/>
+          <w:sz w:val="24"/>
+          <w:szCs w:val="24"/>
+        </w:rPr>
         <w:tab/>
-        <w:t>3</w:t>
+        <w:t>5</w:t>
       </w:r>
     </w:p>
     <w:p>
@@ -1379,7 +1114,7 @@
           <w:szCs w:val="24"/>
         </w:rPr>
         <w:tab/>
-        <w:t>Design and Implementation Constraints</w:t>
+        <w:t xml:space="preserve">Design </w:t>
       </w:r>
       <w:r>
         <w:rPr>
@@ -1388,8 +1123,17 @@
           <w:sz w:val="24"/>
           <w:szCs w:val="24"/>
         </w:rPr>
+        <w:t>and Implementation Constraints</w:t>
+      </w:r>
+      <w:r>
+        <w:rPr>
+          <w:rFonts w:ascii="Times New Roman" w:hAnsi="Times New Roman" w:cs="Times New Roman"/>
+          <w:noProof/>
+          <w:sz w:val="24"/>
+          <w:szCs w:val="24"/>
+        </w:rPr>
         <w:tab/>
-        <w:t>3</w:t>
+        <w:t>5</w:t>
       </w:r>
     </w:p>
     <w:p>
@@ -1428,7 +1172,7 @@
           <w:noProof/>
         </w:rPr>
         <w:tab/>
-        <w:t>4</w:t>
+        <w:t>5</w:t>
       </w:r>
     </w:p>
     <w:p>
@@ -1463,7 +1207,7 @@
           <w:rFonts w:ascii="Times New Roman" w:hAnsi="Times New Roman" w:cs="Times New Roman"/>
         </w:rPr>
         <w:tab/>
-        <w:t>4</w:t>
+        <w:t>6</w:t>
       </w:r>
     </w:p>
     <w:p>
@@ -1510,7 +1254,7 @@
           <w:szCs w:val="24"/>
         </w:rPr>
         <w:tab/>
-        <w:t>4</w:t>
+        <w:t>6</w:t>
       </w:r>
     </w:p>
     <w:p>
@@ -1553,7 +1297,7 @@
           <w:szCs w:val="24"/>
         </w:rPr>
         <w:tab/>
-        <w:t>4</w:t>
+        <w:t>6</w:t>
       </w:r>
     </w:p>
     <w:p>
@@ -1596,7 +1340,7 @@
           <w:szCs w:val="24"/>
         </w:rPr>
         <w:tab/>
-        <w:t>4</w:t>
+        <w:t>7</w:t>
       </w:r>
     </w:p>
     <w:p>
@@ -1635,7 +1379,7 @@
           <w:noProof/>
         </w:rPr>
         <w:tab/>
-        <w:t>5</w:t>
+        <w:t>7</w:t>
       </w:r>
     </w:p>
     <w:p>
@@ -1670,7 +1414,7 @@
           <w:rFonts w:ascii="Times New Roman" w:hAnsi="Times New Roman" w:cs="Times New Roman"/>
         </w:rPr>
         <w:tab/>
-        <w:t>5</w:t>
+        <w:t>7</w:t>
       </w:r>
     </w:p>
     <w:p>
@@ -1713,7 +1457,7 @@
           <w:szCs w:val="24"/>
         </w:rPr>
         <w:tab/>
-        <w:t>5</w:t>
+        <w:t>7</w:t>
       </w:r>
     </w:p>
     <w:p>
@@ -1764,7 +1508,7 @@
           <w:szCs w:val="24"/>
         </w:rPr>
         <w:tab/>
-        <w:t>5</w:t>
+        <w:t>8</w:t>
       </w:r>
     </w:p>
     <w:p>
@@ -1822,7 +1566,7 @@
           <w:szCs w:val="24"/>
         </w:rPr>
         <w:tab/>
-        <w:t>5</w:t>
+        <w:t>9</w:t>
       </w:r>
     </w:p>
     <w:p>
@@ -1857,7 +1601,7 @@
           <w:rFonts w:ascii="Times New Roman" w:hAnsi="Times New Roman" w:cs="Times New Roman"/>
         </w:rPr>
         <w:tab/>
-        <w:t>6</w:t>
+        <w:t>9</w:t>
       </w:r>
     </w:p>
     <w:p>
@@ -1904,7 +1648,7 @@
           <w:szCs w:val="24"/>
         </w:rPr>
         <w:tab/>
-        <w:t>6</w:t>
+        <w:t>9</w:t>
       </w:r>
     </w:p>
     <w:p>
@@ -1947,7 +1691,7 @@
           <w:szCs w:val="24"/>
         </w:rPr>
         <w:tab/>
-        <w:t>7</w:t>
+        <w:t>10</w:t>
       </w:r>
     </w:p>
     <w:p>
@@ -1990,7 +1734,7 @@
           <w:szCs w:val="24"/>
         </w:rPr>
         <w:tab/>
-        <w:t>7</w:t>
+        <w:t>10</w:t>
       </w:r>
     </w:p>
     <w:p>
@@ -2029,8 +1773,90 @@
           <w:noProof/>
         </w:rPr>
         <w:tab/>
+        <w:t>10</w:t>
+      </w:r>
+    </w:p>
+    <w:p>
+      <w:pPr>
+        <w:pStyle w:val="TOC1"/>
+        <w:rPr>
+          <w:rFonts w:ascii="Times New Roman" w:hAnsi="Times New Roman" w:cs="Times New Roman"/>
+        </w:rPr>
+      </w:pPr>
+      <w:r>
+        <w:rPr>
+          <w:rFonts w:ascii="Times New Roman" w:hAnsi="Times New Roman" w:cs="Times New Roman"/>
+        </w:rPr>
+        <w:t>6</w:t>
+      </w:r>
+      <w:r>
+        <w:rPr>
+          <w:rFonts w:ascii="Times New Roman" w:hAnsi="Times New Roman" w:cs="Times New Roman"/>
+        </w:rPr>
+        <w:t>.</w:t>
+      </w:r>
+      <w:r>
+        <w:rPr>
+          <w:rFonts w:ascii="Times New Roman" w:hAnsi="Times New Roman" w:cs="Times New Roman"/>
+        </w:rPr>
+        <w:tab/>
+      </w:r>
+      <w:r>
+        <w:rPr>
+          <w:rFonts w:ascii="Times New Roman" w:hAnsi="Times New Roman" w:cs="Times New Roman"/>
+          <w:sz w:val="28"/>
+          <w:szCs w:val="28"/>
+        </w:rPr>
+        <w:t>System Organisation</w:t>
+      </w:r>
+      <w:r>
+        <w:rPr>
+          <w:rFonts w:ascii="Times New Roman" w:hAnsi="Times New Roman" w:cs="Times New Roman"/>
+        </w:rPr>
+        <w:tab/>
+        <w:t>11</w:t>
+      </w:r>
+    </w:p>
+    <w:p>
+      <w:pPr>
+        <w:pStyle w:val="TOC1"/>
+        <w:rPr>
+          <w:rFonts w:ascii="Times New Roman" w:hAnsi="Times New Roman" w:cs="Times New Roman"/>
+        </w:rPr>
+      </w:pPr>
+      <w:r>
+        <w:rPr>
+          <w:rFonts w:ascii="Times New Roman" w:hAnsi="Times New Roman" w:cs="Times New Roman"/>
+        </w:rPr>
         <w:t>7</w:t>
       </w:r>
+      <w:r>
+        <w:rPr>
+          <w:rFonts w:ascii="Times New Roman" w:hAnsi="Times New Roman" w:cs="Times New Roman"/>
+        </w:rPr>
+        <w:t>.</w:t>
+      </w:r>
+      <w:r>
+        <w:rPr>
+          <w:rFonts w:ascii="Times New Roman" w:hAnsi="Times New Roman" w:cs="Times New Roman"/>
+        </w:rPr>
+        <w:tab/>
+      </w:r>
+      <w:r>
+        <w:rPr>
+          <w:rFonts w:ascii="Times New Roman" w:hAnsi="Times New Roman" w:cs="Times New Roman"/>
+          <w:sz w:val="28"/>
+          <w:szCs w:val="28"/>
+        </w:rPr>
+        <w:t>Control Style</w:t>
+      </w:r>
+      <w:r>
+        <w:rPr>
+          <w:rFonts w:ascii="Times New Roman" w:hAnsi="Times New Roman" w:cs="Times New Roman"/>
+        </w:rPr>
+        <w:tab/>
+        <w:t>11</w:t>
+      </w:r>
     </w:p>
     <w:p>
       <w:pPr>
@@ -2043,7 +1869,7 @@
         <w:rPr>
           <w:rFonts w:ascii="Times New Roman" w:hAnsi="Times New Roman" w:cs="Times New Roman"/>
         </w:rPr>
-        <w:t>6</w:t>
+        <w:t>8</w:t>
       </w:r>
       <w:r>
         <w:rPr>
@@ -2063,14 +1889,14 @@
           <w:sz w:val="28"/>
           <w:szCs w:val="28"/>
         </w:rPr>
-        <w:t>System Organisation</w:t>
+        <w:t>Process model</w:t>
       </w:r>
       <w:r>
         <w:rPr>
           <w:rFonts w:ascii="Times New Roman" w:hAnsi="Times New Roman" w:cs="Times New Roman"/>
         </w:rPr>
         <w:tab/>
-        <w:t>6</w:t>
+        <w:t>11</w:t>
       </w:r>
     </w:p>
     <w:p>
@@ -2084,7 +1910,7 @@
         <w:rPr>
           <w:rFonts w:ascii="Times New Roman" w:hAnsi="Times New Roman" w:cs="Times New Roman"/>
         </w:rPr>
-        <w:t>7</w:t>
+        <w:t>9</w:t>
       </w:r>
       <w:r>
         <w:rPr>
@@ -2104,14 +1930,14 @@
           <w:sz w:val="28"/>
           <w:szCs w:val="28"/>
         </w:rPr>
-        <w:t>Control Style</w:t>
+        <w:t>Subsystem model</w:t>
       </w:r>
       <w:r>
         <w:rPr>
           <w:rFonts w:ascii="Times New Roman" w:hAnsi="Times New Roman" w:cs="Times New Roman"/>
         </w:rPr>
         <w:tab/>
-        <w:t>6</w:t>
+        <w:t>12</w:t>
       </w:r>
     </w:p>
     <w:p>
@@ -2125,7 +1951,7 @@
         <w:rPr>
           <w:rFonts w:ascii="Times New Roman" w:hAnsi="Times New Roman" w:cs="Times New Roman"/>
         </w:rPr>
-        <w:t>8</w:t>
+        <w:t>10</w:t>
       </w:r>
       <w:r>
         <w:rPr>
@@ -2145,14 +1971,14 @@
           <w:sz w:val="28"/>
           <w:szCs w:val="28"/>
         </w:rPr>
-        <w:t>Process model</w:t>
+        <w:t>Class diagram</w:t>
       </w:r>
       <w:r>
         <w:rPr>
           <w:rFonts w:ascii="Times New Roman" w:hAnsi="Times New Roman" w:cs="Times New Roman"/>
         </w:rPr>
         <w:tab/>
-        <w:t>6</w:t>
+        <w:t>13</w:t>
       </w:r>
     </w:p>
     <w:p>
@@ -2166,7 +1992,7 @@
         <w:rPr>
           <w:rFonts w:ascii="Times New Roman" w:hAnsi="Times New Roman" w:cs="Times New Roman"/>
         </w:rPr>
-        <w:t>9</w:t>
+        <w:t>11</w:t>
       </w:r>
       <w:r>
         <w:rPr>
@@ -2186,14 +2012,14 @@
           <w:sz w:val="28"/>
           <w:szCs w:val="28"/>
         </w:rPr>
-        <w:t>Subsystem model</w:t>
+        <w:t>Usecase diagram</w:t>
       </w:r>
       <w:r>
         <w:rPr>
           <w:rFonts w:ascii="Times New Roman" w:hAnsi="Times New Roman" w:cs="Times New Roman"/>
         </w:rPr>
         <w:tab/>
-        <w:t>6</w:t>
+        <w:t>14</w:t>
       </w:r>
     </w:p>
     <w:p>
@@ -2207,7 +2033,7 @@
         <w:rPr>
           <w:rFonts w:ascii="Times New Roman" w:hAnsi="Times New Roman" w:cs="Times New Roman"/>
         </w:rPr>
-        <w:t>10</w:t>
+        <w:t>12</w:t>
       </w:r>
       <w:r>
         <w:rPr>
@@ -2227,14 +2053,14 @@
           <w:sz w:val="28"/>
           <w:szCs w:val="28"/>
         </w:rPr>
-        <w:t>Class diagram</w:t>
+        <w:t>Sequence diagram</w:t>
       </w:r>
       <w:r>
         <w:rPr>
           <w:rFonts w:ascii="Times New Roman" w:hAnsi="Times New Roman" w:cs="Times New Roman"/>
         </w:rPr>
         <w:tab/>
-        <w:t>6</w:t>
+        <w:t>15</w:t>
       </w:r>
     </w:p>
     <w:p>
@@ -2248,7 +2074,7 @@
         <w:rPr>
           <w:rFonts w:ascii="Times New Roman" w:hAnsi="Times New Roman" w:cs="Times New Roman"/>
         </w:rPr>
-        <w:t>11</w:t>
+        <w:t>13</w:t>
       </w:r>
       <w:r>
         <w:rPr>
@@ -2268,14 +2094,14 @@
           <w:sz w:val="28"/>
           <w:szCs w:val="28"/>
         </w:rPr>
-        <w:t>Usecase diagram</w:t>
+        <w:t>State diagram</w:t>
       </w:r>
       <w:r>
         <w:rPr>
           <w:rFonts w:ascii="Times New Roman" w:hAnsi="Times New Roman" w:cs="Times New Roman"/>
         </w:rPr>
         <w:tab/>
-        <w:t>6</w:t>
+        <w:t>21</w:t>
       </w:r>
     </w:p>
     <w:p>
@@ -2289,7 +2115,7 @@
         <w:rPr>
           <w:rFonts w:ascii="Times New Roman" w:hAnsi="Times New Roman" w:cs="Times New Roman"/>
         </w:rPr>
-        <w:t>12</w:t>
+        <w:t>14</w:t>
       </w:r>
       <w:r>
         <w:rPr>
@@ -2309,14 +2135,14 @@
           <w:sz w:val="28"/>
           <w:szCs w:val="28"/>
         </w:rPr>
-        <w:t>Sequence diagram</w:t>
+        <w:t>Graphical User Interface</w:t>
       </w:r>
       <w:r>
         <w:rPr>
           <w:rFonts w:ascii="Times New Roman" w:hAnsi="Times New Roman" w:cs="Times New Roman"/>
         </w:rPr>
         <w:tab/>
-        <w:t>6</w:t>
+        <w:t>22</w:t>
       </w:r>
     </w:p>
     <w:p>
@@ -2330,7 +2156,7 @@
         <w:rPr>
           <w:rFonts w:ascii="Times New Roman" w:hAnsi="Times New Roman" w:cs="Times New Roman"/>
         </w:rPr>
-        <w:t>13</w:t>
+        <w:t>15</w:t>
       </w:r>
       <w:r>
         <w:rPr>
@@ -2350,14 +2176,14 @@
           <w:sz w:val="28"/>
           <w:szCs w:val="28"/>
         </w:rPr>
-        <w:t>State diagram</w:t>
+        <w:t>Test Cases</w:t>
       </w:r>
       <w:r>
         <w:rPr>
           <w:rFonts w:ascii="Times New Roman" w:hAnsi="Times New Roman" w:cs="Times New Roman"/>
         </w:rPr>
         <w:tab/>
-        <w:t>6</w:t>
+        <w:t>29</w:t>
       </w:r>
     </w:p>
     <w:p>
@@ -2371,7 +2197,7 @@
         <w:rPr>
           <w:rFonts w:ascii="Times New Roman" w:hAnsi="Times New Roman" w:cs="Times New Roman"/>
         </w:rPr>
-        <w:t>14</w:t>
+        <w:t>16</w:t>
       </w:r>
       <w:r>
         <w:rPr>
@@ -2391,14 +2217,14 @@
           <w:sz w:val="28"/>
           <w:szCs w:val="28"/>
         </w:rPr>
-        <w:t>Graphical User Interface</w:t>
+        <w:t>Conclusion</w:t>
       </w:r>
       <w:r>
         <w:rPr>
           <w:rFonts w:ascii="Times New Roman" w:hAnsi="Times New Roman" w:cs="Times New Roman"/>
         </w:rPr>
         <w:tab/>
-        <w:t>6</w:t>
+        <w:t>31</w:t>
       </w:r>
     </w:p>
     <w:p>
@@ -2412,7 +2238,7 @@
         <w:rPr>
           <w:rFonts w:ascii="Times New Roman" w:hAnsi="Times New Roman" w:cs="Times New Roman"/>
         </w:rPr>
-        <w:t>15</w:t>
+        <w:t>17</w:t>
       </w:r>
       <w:r>
         <w:rPr>
@@ -2432,96 +2258,14 @@
           <w:sz w:val="28"/>
           <w:szCs w:val="28"/>
         </w:rPr>
-        <w:t>Test Cases</w:t>
+        <w:t>Future Scope</w:t>
       </w:r>
       <w:r>
         <w:rPr>
           <w:rFonts w:ascii="Times New Roman" w:hAnsi="Times New Roman" w:cs="Times New Roman"/>
         </w:rPr>
         <w:tab/>
-        <w:t>6</w:t>
-      </w:r>
-    </w:p>
-    <w:p>
-      <w:pPr>
-        <w:pStyle w:val="TOC1"/>
-        <w:rPr>
-          <w:rFonts w:ascii="Times New Roman" w:hAnsi="Times New Roman" w:cs="Times New Roman"/>
-        </w:rPr>
-      </w:pPr>
-      <w:r>
-        <w:rPr>
-          <w:rFonts w:ascii="Times New Roman" w:hAnsi="Times New Roman" w:cs="Times New Roman"/>
-        </w:rPr>
-        <w:t>16</w:t>
-      </w:r>
-      <w:r>
-        <w:rPr>
-          <w:rFonts w:ascii="Times New Roman" w:hAnsi="Times New Roman" w:cs="Times New Roman"/>
-        </w:rPr>
-        <w:t>.</w:t>
-      </w:r>
-      <w:r>
-        <w:rPr>
-          <w:rFonts w:ascii="Times New Roman" w:hAnsi="Times New Roman" w:cs="Times New Roman"/>
-        </w:rPr>
-        <w:tab/>
-      </w:r>
-      <w:r>
-        <w:rPr>
-          <w:rFonts w:ascii="Times New Roman" w:hAnsi="Times New Roman" w:cs="Times New Roman"/>
-          <w:sz w:val="28"/>
-          <w:szCs w:val="28"/>
-        </w:rPr>
-        <w:t>Conclusion</w:t>
-      </w:r>
-      <w:r>
-        <w:rPr>
-          <w:rFonts w:ascii="Times New Roman" w:hAnsi="Times New Roman" w:cs="Times New Roman"/>
-        </w:rPr>
-        <w:tab/>
-        <w:t>6</w:t>
-      </w:r>
-    </w:p>
-    <w:p>
-      <w:pPr>
-        <w:pStyle w:val="TOC1"/>
-        <w:rPr>
-          <w:rFonts w:ascii="Times New Roman" w:hAnsi="Times New Roman" w:cs="Times New Roman"/>
-        </w:rPr>
-      </w:pPr>
-      <w:r>
-        <w:rPr>
-          <w:rFonts w:ascii="Times New Roman" w:hAnsi="Times New Roman" w:cs="Times New Roman"/>
-        </w:rPr>
-        <w:t>17</w:t>
-      </w:r>
-      <w:r>
-        <w:rPr>
-          <w:rFonts w:ascii="Times New Roman" w:hAnsi="Times New Roman" w:cs="Times New Roman"/>
-        </w:rPr>
-        <w:t>.</w:t>
-      </w:r>
-      <w:r>
-        <w:rPr>
-          <w:rFonts w:ascii="Times New Roman" w:hAnsi="Times New Roman" w:cs="Times New Roman"/>
-        </w:rPr>
-        <w:tab/>
-      </w:r>
-      <w:r>
-        <w:rPr>
-          <w:rFonts w:ascii="Times New Roman" w:hAnsi="Times New Roman" w:cs="Times New Roman"/>
-          <w:sz w:val="28"/>
-          <w:szCs w:val="28"/>
-        </w:rPr>
-        <w:t>Future Scope</w:t>
-      </w:r>
-      <w:r>
-        <w:rPr>
-          <w:rFonts w:ascii="Times New Roman" w:hAnsi="Times New Roman" w:cs="Times New Roman"/>
-        </w:rPr>
-        <w:tab/>
-        <w:t>6</w:t>
+        <w:t>31</w:t>
       </w:r>
     </w:p>
     <w:p>
@@ -3089,17 +2833,8 @@
           <w:szCs w:val="28"/>
         </w:rPr>
         <w:lastRenderedPageBreak/>
-        <w:t xml:space="preserve">engineer/Developer and project managers need to become intimately familiar with the SRS. </w:t>
-      </w:r>
-      <w:proofErr w:type="gramStart"/>
-      <w:r>
-        <w:rPr>
-          <w:sz w:val="28"/>
-          <w:szCs w:val="28"/>
-        </w:rPr>
-        <w:t>Others involved need to review the document.</w:t>
-      </w:r>
-      <w:proofErr w:type="gramEnd"/>
+        <w:t>engineer/Developer and project managers need to become intimately familiar with the SRS. Others involved need to review the document.</w:t>
+      </w:r>
     </w:p>
     <w:p>
       <w:pPr>
@@ -3215,6 +2950,7 @@
         <w:spacing w:line="240" w:lineRule="auto"/>
         <w:rPr>
           <w:rFonts w:ascii="Times New Roman" w:hAnsi="Times New Roman" w:cs="Times New Roman"/>
+          <w:b/>
           <w:sz w:val="32"/>
           <w:szCs w:val="32"/>
         </w:rPr>
@@ -3222,6 +2958,16 @@
       <w:r>
         <w:rPr>
           <w:rFonts w:ascii="Times New Roman" w:hAnsi="Times New Roman" w:cs="Times New Roman"/>
+          <w:b/>
+          <w:sz w:val="32"/>
+          <w:szCs w:val="32"/>
+        </w:rPr>
+        <w:t xml:space="preserve">1.5 </w:t>
+      </w:r>
+      <w:r>
+        <w:rPr>
+          <w:rFonts w:ascii="Times New Roman" w:hAnsi="Times New Roman" w:cs="Times New Roman"/>
+          <w:b/>
           <w:sz w:val="32"/>
           <w:szCs w:val="32"/>
         </w:rPr>
@@ -3276,7 +3022,7 @@
           <w:szCs w:val="28"/>
         </w:rPr>
       </w:pPr>
-      <w:hyperlink r:id="rId6" w:history="1">
+      <w:hyperlink r:id="rId8" w:history="1">
         <w:r>
           <w:rPr>
             <w:rStyle w:val="Hyperlink"/>
@@ -3312,7 +3058,7 @@
           <w:szCs w:val="28"/>
         </w:rPr>
       </w:pPr>
-      <w:hyperlink r:id="rId7" w:history="1">
+      <w:hyperlink r:id="rId9" w:history="1">
         <w:r>
           <w:rPr>
             <w:rStyle w:val="Hyperlink"/>
@@ -3347,7 +3093,7 @@
           <w:szCs w:val="28"/>
         </w:rPr>
       </w:pPr>
-      <w:hyperlink r:id="rId8" w:history="1">
+      <w:hyperlink r:id="rId10" w:history="1">
         <w:r>
           <w:rPr>
             <w:rStyle w:val="Hyperlink"/>
@@ -3863,25 +3609,7 @@
           <w:sz w:val="28"/>
           <w:szCs w:val="28"/>
         </w:rPr>
-        <w:t xml:space="preserve">The absolute </w:t>
-      </w:r>
-      <w:proofErr w:type="gramStart"/>
-      <w:r>
-        <w:rPr>
-          <w:rFonts w:ascii="Times New Roman" w:hAnsi="Times New Roman" w:cs="Times New Roman"/>
-          <w:sz w:val="28"/>
-          <w:szCs w:val="28"/>
-        </w:rPr>
-        <w:t>minimum for Android were</w:t>
-      </w:r>
-      <w:proofErr w:type="gramEnd"/>
-      <w:r>
-        <w:rPr>
-          <w:rFonts w:ascii="Times New Roman" w:hAnsi="Times New Roman" w:cs="Times New Roman"/>
-          <w:sz w:val="28"/>
-          <w:szCs w:val="28"/>
-        </w:rPr>
-        <w:t xml:space="preserve"> originally a 200 MHz processor, 32 MB of RAM, and 32 MB of storage.</w:t>
+        <w:t>The absolute minimum for Android were originally a 200 MHz processor, 32 MB of RAM, and 32 MB of storage.</w:t>
       </w:r>
     </w:p>
     <w:p>
@@ -3945,7 +3673,7 @@
           <w:szCs w:val="28"/>
         </w:rPr>
       </w:pPr>
-      <w:hyperlink r:id="rId9" w:history="1">
+      <w:hyperlink r:id="rId11" w:history="1">
         <w:r>
           <w:rPr>
             <w:rFonts w:ascii="Times New Roman" w:hAnsi="Times New Roman" w:cs="Times New Roman"/>
@@ -3970,7 +3698,7 @@
           <w:szCs w:val="28"/>
         </w:rPr>
       </w:pPr>
-      <w:hyperlink r:id="rId10" w:history="1">
+      <w:hyperlink r:id="rId12" w:history="1">
         <w:r>
           <w:rPr>
             <w:rFonts w:ascii="Times New Roman" w:hAnsi="Times New Roman" w:cs="Times New Roman"/>
@@ -4003,7 +3731,7 @@
           <w:szCs w:val="28"/>
         </w:rPr>
       </w:pPr>
-      <w:hyperlink r:id="rId11" w:history="1">
+      <w:hyperlink r:id="rId13" w:history="1">
         <w:r>
           <w:rPr>
             <w:rFonts w:ascii="Times New Roman" w:hAnsi="Times New Roman" w:cs="Times New Roman"/>
@@ -4021,7 +3749,7 @@
         </w:rPr>
         <w:t xml:space="preserve"> and </w:t>
       </w:r>
-      <w:hyperlink r:id="rId12" w:history="1">
+      <w:hyperlink r:id="rId14" w:history="1">
         <w:r>
           <w:rPr>
             <w:rFonts w:ascii="Times New Roman" w:hAnsi="Times New Roman" w:cs="Times New Roman"/>
@@ -4054,7 +3782,7 @@
           <w:szCs w:val="28"/>
         </w:rPr>
       </w:pPr>
-      <w:hyperlink r:id="rId13" w:history="1">
+      <w:hyperlink r:id="rId15" w:history="1">
         <w:r>
           <w:rPr>
             <w:rFonts w:ascii="Times New Roman" w:hAnsi="Times New Roman" w:cs="Times New Roman"/>
@@ -4072,7 +3800,7 @@
         </w:rPr>
         <w:t xml:space="preserve"> and </w:t>
       </w:r>
-      <w:hyperlink r:id="rId14" w:history="1">
+      <w:hyperlink r:id="rId16" w:history="1">
         <w:r>
           <w:rPr>
             <w:rFonts w:ascii="Times New Roman" w:hAnsi="Times New Roman" w:cs="Times New Roman"/>
@@ -4105,7 +3833,7 @@
           <w:szCs w:val="28"/>
         </w:rPr>
       </w:pPr>
-      <w:hyperlink r:id="rId15" w:history="1">
+      <w:hyperlink r:id="rId17" w:history="1">
         <w:r>
           <w:rPr>
             <w:rFonts w:ascii="Times New Roman" w:hAnsi="Times New Roman" w:cs="Times New Roman"/>
@@ -4167,25 +3895,7 @@
           <w:sz w:val="28"/>
           <w:szCs w:val="28"/>
         </w:rPr>
-        <w:t>Android 4.4 “</w:t>
-      </w:r>
-      <w:proofErr w:type="spellStart"/>
-      <w:r>
-        <w:rPr>
-          <w:rFonts w:ascii="Times New Roman" w:hAnsi="Times New Roman" w:cs="Times New Roman"/>
-          <w:sz w:val="28"/>
-          <w:szCs w:val="28"/>
-        </w:rPr>
-        <w:t>KitKat</w:t>
-      </w:r>
-      <w:proofErr w:type="spellEnd"/>
-      <w:r>
-        <w:rPr>
-          <w:rFonts w:ascii="Times New Roman" w:hAnsi="Times New Roman" w:cs="Times New Roman"/>
-          <w:sz w:val="28"/>
-          <w:szCs w:val="28"/>
-        </w:rPr>
-        <w:t>”</w:t>
+        <w:t>Android 4.4 “KitKat”</w:t>
       </w:r>
     </w:p>
     <w:p>
@@ -4458,25 +4168,7 @@
           <w:sz w:val="28"/>
           <w:szCs w:val="28"/>
         </w:rPr>
-        <w:t xml:space="preserve">Another assumption is that the product is installed in an android operating system. Other operating system example: </w:t>
-      </w:r>
-      <w:proofErr w:type="spellStart"/>
-      <w:r>
-        <w:rPr>
-          <w:rFonts w:ascii="Times New Roman" w:hAnsi="Times New Roman" w:cs="Times New Roman"/>
-          <w:sz w:val="28"/>
-          <w:szCs w:val="28"/>
-        </w:rPr>
-        <w:t>iOS</w:t>
-      </w:r>
-      <w:proofErr w:type="spellEnd"/>
-      <w:r>
-        <w:rPr>
-          <w:rFonts w:ascii="Times New Roman" w:hAnsi="Times New Roman" w:cs="Times New Roman"/>
-          <w:sz w:val="28"/>
-          <w:szCs w:val="28"/>
-        </w:rPr>
-        <w:t xml:space="preserve"> doesn’t support the app</w:t>
+        <w:t>Another assumption is that the product is installed in an android operating system. Other operating system example: iOS doesn’t support the app</w:t>
       </w:r>
     </w:p>
     <w:p>
@@ -4910,23 +4602,13 @@
           <w:szCs w:val="28"/>
         </w:rPr>
       </w:pPr>
-      <w:proofErr w:type="spellStart"/>
-      <w:r>
-        <w:rPr>
-          <w:rFonts w:ascii="Times New Roman" w:hAnsi="Times New Roman" w:cs="Times New Roman"/>
-          <w:sz w:val="28"/>
-          <w:szCs w:val="28"/>
-        </w:rPr>
-        <w:t>Git</w:t>
-      </w:r>
-      <w:proofErr w:type="spellEnd"/>
-      <w:r>
-        <w:rPr>
-          <w:rFonts w:ascii="Times New Roman" w:hAnsi="Times New Roman" w:cs="Times New Roman"/>
-          <w:sz w:val="28"/>
-          <w:szCs w:val="28"/>
-        </w:rPr>
-        <w:t xml:space="preserve"> is used for version control and collaboration of the project.</w:t>
+      <w:r>
+        <w:rPr>
+          <w:rFonts w:ascii="Times New Roman" w:hAnsi="Times New Roman" w:cs="Times New Roman"/>
+          <w:sz w:val="28"/>
+          <w:szCs w:val="28"/>
+        </w:rPr>
+        <w:t>Git is used for version control and collaboration of the project.</w:t>
       </w:r>
     </w:p>
     <w:p>
@@ -4984,79 +4666,7 @@
           <w:b w:val="0"/>
           <w:bCs w:val="0"/>
         </w:rPr>
-        <w:t xml:space="preserve">When app connected to Firebase, it does not connect through normal HTTP. It connects through a </w:t>
-      </w:r>
-      <w:proofErr w:type="spellStart"/>
-      <w:r>
-        <w:rPr>
-          <w:rFonts w:ascii="Times New Roman" w:hAnsi="Times New Roman" w:cs="Times New Roman"/>
-          <w:b w:val="0"/>
-          <w:bCs w:val="0"/>
-        </w:rPr>
-        <w:t>WebSocket</w:t>
-      </w:r>
-      <w:proofErr w:type="spellEnd"/>
-      <w:r>
-        <w:rPr>
-          <w:rFonts w:ascii="Times New Roman" w:hAnsi="Times New Roman" w:cs="Times New Roman"/>
-          <w:b w:val="0"/>
-          <w:bCs w:val="0"/>
-        </w:rPr>
-        <w:t xml:space="preserve">. </w:t>
-      </w:r>
-      <w:proofErr w:type="spellStart"/>
-      <w:r>
-        <w:rPr>
-          <w:rFonts w:ascii="Times New Roman" w:hAnsi="Times New Roman" w:cs="Times New Roman"/>
-          <w:b w:val="0"/>
-          <w:bCs w:val="0"/>
-        </w:rPr>
-        <w:t>WebSocket’s</w:t>
-      </w:r>
-      <w:proofErr w:type="spellEnd"/>
-      <w:r>
-        <w:rPr>
-          <w:rFonts w:ascii="Times New Roman" w:hAnsi="Times New Roman" w:cs="Times New Roman"/>
-          <w:b w:val="0"/>
-          <w:bCs w:val="0"/>
-        </w:rPr>
-        <w:t xml:space="preserve"> are much, faster than HTTP. We don’t have to make individual </w:t>
-      </w:r>
-      <w:proofErr w:type="spellStart"/>
-      <w:r>
-        <w:rPr>
-          <w:rFonts w:ascii="Times New Roman" w:hAnsi="Times New Roman" w:cs="Times New Roman"/>
-          <w:b w:val="0"/>
-          <w:bCs w:val="0"/>
-        </w:rPr>
-        <w:t>WebSocket</w:t>
-      </w:r>
-      <w:proofErr w:type="spellEnd"/>
-      <w:r>
-        <w:rPr>
-          <w:rFonts w:ascii="Times New Roman" w:hAnsi="Times New Roman" w:cs="Times New Roman"/>
-          <w:b w:val="0"/>
-          <w:bCs w:val="0"/>
-        </w:rPr>
-        <w:t xml:space="preserve"> calls, because one socket connection is plenty. All of your data syncs automatically through that single </w:t>
-      </w:r>
-      <w:proofErr w:type="spellStart"/>
-      <w:r>
-        <w:rPr>
-          <w:rFonts w:ascii="Times New Roman" w:hAnsi="Times New Roman" w:cs="Times New Roman"/>
-          <w:b w:val="0"/>
-          <w:bCs w:val="0"/>
-        </w:rPr>
-        <w:t>WebSocket</w:t>
-      </w:r>
-      <w:proofErr w:type="spellEnd"/>
-      <w:r>
-        <w:rPr>
-          <w:rFonts w:ascii="Times New Roman" w:hAnsi="Times New Roman" w:cs="Times New Roman"/>
-          <w:b w:val="0"/>
-          <w:bCs w:val="0"/>
-        </w:rPr>
-        <w:t xml:space="preserve"> as fast as your client’s network can carry it.</w:t>
+        <w:t>When app connected to Firebase, it does not connect through normal HTTP. It connects through a WebSocket. WebSocket’s are much, faster than HTTP. We don’t have to make individual WebSocket calls, because one socket connection is plenty. All of your data syncs automatically through that single WebSocket as fast as your client’s network can carry it.</w:t>
       </w:r>
     </w:p>
     <w:p>
@@ -5775,25 +5385,7 @@
           <w:sz w:val="28"/>
           <w:szCs w:val="28"/>
         </w:rPr>
-        <w:t xml:space="preserve">The details entered by the user should </w:t>
-      </w:r>
-      <w:proofErr w:type="gramStart"/>
-      <w:r>
-        <w:rPr>
-          <w:rFonts w:ascii="Times New Roman" w:hAnsi="Times New Roman" w:cs="Times New Roman"/>
-          <w:sz w:val="28"/>
-          <w:szCs w:val="28"/>
-        </w:rPr>
-        <w:t>stored</w:t>
-      </w:r>
-      <w:proofErr w:type="gramEnd"/>
-      <w:r>
-        <w:rPr>
-          <w:rFonts w:ascii="Times New Roman" w:hAnsi="Times New Roman" w:cs="Times New Roman"/>
-          <w:sz w:val="28"/>
-          <w:szCs w:val="28"/>
-        </w:rPr>
-        <w:t xml:space="preserve"> in the server and the user should be able to access them whenever required.</w:t>
+        <w:t>The details entered by the user should stored in the server and the user should be able to access them whenever required.</w:t>
       </w:r>
     </w:p>
     <w:p>
@@ -6266,25 +5858,7 @@
           <w:sz w:val="28"/>
           <w:szCs w:val="28"/>
         </w:rPr>
-        <w:t>The application will run on all Android devices running 4.1 (</w:t>
-      </w:r>
-      <w:proofErr w:type="spellStart"/>
-      <w:r>
-        <w:rPr>
-          <w:rFonts w:ascii="Times New Roman" w:hAnsi="Times New Roman" w:cs="Times New Roman"/>
-          <w:sz w:val="28"/>
-          <w:szCs w:val="28"/>
-        </w:rPr>
-        <w:t>JellyBean</w:t>
-      </w:r>
-      <w:proofErr w:type="spellEnd"/>
-      <w:r>
-        <w:rPr>
-          <w:rFonts w:ascii="Times New Roman" w:hAnsi="Times New Roman" w:cs="Times New Roman"/>
-          <w:sz w:val="28"/>
-          <w:szCs w:val="28"/>
-        </w:rPr>
-        <w:t xml:space="preserve">) or Later. It will be around 11mb in size. The application will respond to the size of the screen and/or window the application is running in. </w:t>
+        <w:t xml:space="preserve">The application will run on all Android devices running 4.1 (JellyBean) or Later. It will be around 11mb in size. The application will respond to the size of the screen and/or window the application is running in. </w:t>
       </w:r>
     </w:p>
     <w:p>
@@ -6821,25 +6395,7 @@
           <w:sz w:val="28"/>
           <w:szCs w:val="28"/>
         </w:rPr>
-        <w:t xml:space="preserve">User should be able to install applications easily using </w:t>
-      </w:r>
-      <w:proofErr w:type="spellStart"/>
-      <w:r>
-        <w:rPr>
-          <w:rFonts w:ascii="Times New Roman" w:hAnsi="Times New Roman" w:cs="Times New Roman"/>
-          <w:sz w:val="28"/>
-          <w:szCs w:val="28"/>
-        </w:rPr>
-        <w:t>apk</w:t>
-      </w:r>
-      <w:proofErr w:type="spellEnd"/>
-      <w:r>
-        <w:rPr>
-          <w:rFonts w:ascii="Times New Roman" w:hAnsi="Times New Roman" w:cs="Times New Roman"/>
-          <w:sz w:val="28"/>
-          <w:szCs w:val="28"/>
-        </w:rPr>
-        <w:t>.</w:t>
+        <w:t>User should be able to install applications easily using apk.</w:t>
       </w:r>
     </w:p>
     <w:p>
@@ -6883,10 +6439,33 @@
           <w:sz w:val="28"/>
           <w:szCs w:val="28"/>
         </w:rPr>
-        <w:t xml:space="preserve">Client server architectural model is used as basic system organizational model for the project. The project uses Firebase as the database works on the basis of client server model. The details entered by the users will be stored in the firebase server. Clients can access their data from any device at any point of time. Good network connection is a necessary requirement for this application. Even if users uninstall the app the user’s data will be safe in the server. And also, when app gets connected to Firebase, it does not connect through normal HTTP. It connects through a </w:t>
-      </w:r>
-      <w:proofErr w:type="spellStart"/>
-      <w:r>
+        <w:t>Client server architectural model is used as basic system organizational model for the project. The project uses Firebase as the database works on the basis of client server model. The details entered by the users will be stored in the firebase server. Clients can access their data from any device at any point of time. Good network connection is a necessary requirement for this application. Even if users uninstall the app the user’s data will be safe in the server. And also, when app gets connected to Firebase, it does not connect through normal HTTP. It connects through a WebSocket. WebSocket’s are much, faster than HTTP and response time is less.</w:t>
+      </w:r>
+    </w:p>
+    <w:p>
+      <w:pPr>
+        <w:pStyle w:val="Heading1"/>
+        <w:rPr>
+          <w:rFonts w:ascii="Times New Roman" w:hAnsi="Times New Roman" w:cs="Times New Roman"/>
+        </w:rPr>
+      </w:pPr>
+      <w:r>
+        <w:rPr>
+          <w:rFonts w:ascii="Times New Roman" w:hAnsi="Times New Roman" w:cs="Times New Roman"/>
+        </w:rPr>
+        <w:t>Control style</w:t>
+      </w:r>
+      <w:r>
+        <w:rPr>
+          <w:rFonts w:ascii="Times New Roman" w:hAnsi="Times New Roman" w:cs="Times New Roman"/>
+        </w:rPr>
+        <w:t>:</w:t>
+      </w:r>
+    </w:p>
+    <w:p>
+      <w:pPr>
+        <w:pStyle w:val="ChangeHistoryTitle"/>
+        <w:jc w:val="left"/>
         <w:rPr>
           <w:rFonts w:ascii="Times New Roman" w:hAnsi="Times New Roman" w:cs="Times New Roman"/>
           <w:b w:val="0"/>
@@ -6894,9 +6473,7 @@
           <w:sz w:val="28"/>
           <w:szCs w:val="28"/>
         </w:rPr>
-        <w:t>WebSocket</w:t>
-      </w:r>
-      <w:proofErr w:type="spellEnd"/>
+      </w:pPr>
       <w:r>
         <w:rPr>
           <w:rFonts w:ascii="Times New Roman" w:hAnsi="Times New Roman" w:cs="Times New Roman"/>
@@ -6905,9 +6482,8 @@
           <w:sz w:val="28"/>
           <w:szCs w:val="28"/>
         </w:rPr>
-        <w:t xml:space="preserve">. </w:t>
-      </w:r>
-      <w:proofErr w:type="spellStart"/>
+        <w:t>Event driven model is used as the control style for the project. The app is driven by externally generated event. When event occur, control is transferred to the subsystem that can handle the event. When the users want to create new reminder, the user should click the new reminder button and create reminder activity does the job.</w:t>
+      </w:r>
       <w:r>
         <w:rPr>
           <w:rFonts w:ascii="Times New Roman" w:hAnsi="Times New Roman" w:cs="Times New Roman"/>
@@ -6916,9 +6492,8 @@
           <w:sz w:val="28"/>
           <w:szCs w:val="28"/>
         </w:rPr>
-        <w:t>WebSocket’s</w:t>
-      </w:r>
-      <w:proofErr w:type="spellEnd"/>
+        <w:t xml:space="preserve"> </w:t>
+      </w:r>
       <w:r>
         <w:rPr>
           <w:rFonts w:ascii="Times New Roman" w:hAnsi="Times New Roman" w:cs="Times New Roman"/>
@@ -6927,97 +6502,8 @@
           <w:sz w:val="28"/>
           <w:szCs w:val="28"/>
         </w:rPr>
-        <w:t xml:space="preserve"> are much, faster than HTTP and response time is less.</w:t>
-      </w:r>
-    </w:p>
-    <w:p>
-      <w:pPr>
-        <w:pStyle w:val="ChangeHistoryTitle"/>
-        <w:jc w:val="left"/>
-        <w:rPr>
-          <w:rFonts w:ascii="Times New Roman" w:hAnsi="Times New Roman" w:cs="Times New Roman"/>
-          <w:b w:val="0"/>
-          <w:bCs w:val="0"/>
-          <w:sz w:val="28"/>
-          <w:szCs w:val="28"/>
-        </w:rPr>
-      </w:pPr>
-    </w:p>
-    <w:p>
-      <w:pPr>
-        <w:pStyle w:val="Heading1"/>
-        <w:rPr>
-          <w:rFonts w:ascii="Times New Roman" w:hAnsi="Times New Roman" w:cs="Times New Roman"/>
-        </w:rPr>
-      </w:pPr>
-      <w:r>
-        <w:rPr>
-          <w:rFonts w:ascii="Times New Roman" w:hAnsi="Times New Roman" w:cs="Times New Roman"/>
-        </w:rPr>
-        <w:t>Control style</w:t>
-      </w:r>
-      <w:r>
-        <w:rPr>
-          <w:rFonts w:ascii="Times New Roman" w:hAnsi="Times New Roman" w:cs="Times New Roman"/>
-        </w:rPr>
-        <w:t>:</w:t>
-      </w:r>
-    </w:p>
-    <w:p>
-      <w:pPr>
-        <w:pStyle w:val="ChangeHistoryTitle"/>
-        <w:jc w:val="left"/>
-        <w:rPr>
-          <w:rFonts w:ascii="Times New Roman" w:hAnsi="Times New Roman" w:cs="Times New Roman"/>
-          <w:b w:val="0"/>
-          <w:bCs w:val="0"/>
-          <w:sz w:val="28"/>
-          <w:szCs w:val="28"/>
-        </w:rPr>
-      </w:pPr>
-      <w:r>
-        <w:rPr>
-          <w:rFonts w:ascii="Times New Roman" w:hAnsi="Times New Roman" w:cs="Times New Roman"/>
-          <w:b w:val="0"/>
-          <w:bCs w:val="0"/>
-          <w:sz w:val="28"/>
-          <w:szCs w:val="28"/>
-        </w:rPr>
-        <w:t>Event driven model is used as the control style for the project. The app is driven by externally generated event. When event occur, control is transferred to the subsystem that can handle the event. When the users want to create new reminder, the user should click the new reminder button and create reminder activity does the job.</w:t>
-      </w:r>
-      <w:r>
-        <w:rPr>
-          <w:rFonts w:ascii="Times New Roman" w:hAnsi="Times New Roman" w:cs="Times New Roman"/>
-          <w:b w:val="0"/>
-          <w:bCs w:val="0"/>
-          <w:sz w:val="28"/>
-          <w:szCs w:val="28"/>
-        </w:rPr>
-        <w:t xml:space="preserve"> </w:t>
-      </w:r>
-      <w:r>
-        <w:rPr>
-          <w:rFonts w:ascii="Times New Roman" w:hAnsi="Times New Roman" w:cs="Times New Roman"/>
-          <w:b w:val="0"/>
-          <w:bCs w:val="0"/>
-          <w:sz w:val="28"/>
-          <w:szCs w:val="28"/>
-        </w:rPr>
         <w:t>Here the button click is the acts as event and new reminder is created as a response.</w:t>
       </w:r>
-    </w:p>
-    <w:p>
-      <w:pPr>
-        <w:pStyle w:val="ChangeHistoryTitle"/>
-        <w:jc w:val="left"/>
-        <w:rPr>
-          <w:rFonts w:ascii="Times New Roman" w:hAnsi="Times New Roman" w:cs="Times New Roman"/>
-          <w:b w:val="0"/>
-          <w:bCs w:val="0"/>
-          <w:sz w:val="32"/>
-          <w:szCs w:val="32"/>
-        </w:rPr>
-      </w:pPr>
     </w:p>
     <w:p>
       <w:pPr>
@@ -7120,35 +6606,15 @@
           <w:sz w:val="28"/>
           <w:szCs w:val="28"/>
         </w:rPr>
-        <w:t xml:space="preserve">store images related to the reminder. In the last module, we have added a small feature which helps the user to </w:t>
-      </w:r>
-      <w:r>
-        <w:rPr>
-          <w:color w:val="222222"/>
-          <w:sz w:val="28"/>
-          <w:szCs w:val="28"/>
-        </w:rPr>
+        <w:t>store images related to the reminder. In the last module, we have added a small feature which helps the user to calculate gross expenditure and income over a certain time interval and also the balance remaining after that interval.</w:t>
+      </w:r>
+    </w:p>
+    <w:p>
+      <w:pPr>
+        <w:pStyle w:val="Heading1"/>
+      </w:pPr>
+      <w:r>
         <w:lastRenderedPageBreak/>
-        <w:t>calculate gross expenditure and income over a certain time interval and also the balance remaining after that interval.</w:t>
-      </w:r>
-    </w:p>
-    <w:p>
-      <w:pPr>
-        <w:pStyle w:val="Heading1"/>
-        <w:numPr>
-          <w:ilvl w:val="0"/>
-          <w:numId w:val="0"/>
-        </w:numPr>
-        <w:rPr>
-          <w:rFonts w:ascii="Times New Roman" w:hAnsi="Times New Roman" w:cs="Times New Roman"/>
-        </w:rPr>
-      </w:pPr>
-    </w:p>
-    <w:p>
-      <w:pPr>
-        <w:pStyle w:val="Heading1"/>
-      </w:pPr>
-      <w:r>
         <w:t>Subsystem model:</w:t>
       </w:r>
     </w:p>
@@ -7183,7 +6649,7 @@
                     <pic:cNvPicPr/>
                   </pic:nvPicPr>
                   <pic:blipFill>
-                    <a:blip r:embed="rId16"/>
+                    <a:blip r:embed="rId18"/>
                     <a:stretch>
                       <a:fillRect/>
                     </a:stretch>
@@ -7207,28 +6673,134 @@
     <w:p>
       <w:pPr>
         <w:pStyle w:val="ChangeHistoryTitle"/>
-        <w:jc w:val="left"/>
-        <w:rPr>
-          <w:rFonts w:ascii="Times New Roman" w:hAnsi="Times New Roman" w:cs="Times New Roman"/>
-          <w:sz w:val="28"/>
-          <w:szCs w:val="28"/>
-        </w:rPr>
-      </w:pPr>
-      <w:r>
+        <w:rPr>
+          <w:rFonts w:ascii="Times New Roman" w:hAnsi="Times New Roman" w:cs="Times New Roman"/>
+          <w:sz w:val="32"/>
+        </w:rPr>
+      </w:pPr>
+    </w:p>
+    <w:p>
+      <w:pPr>
+        <w:pStyle w:val="ChangeHistoryTitle"/>
+        <w:jc w:val="left"/>
         <w:rPr>
           <w:rFonts w:ascii="Times New Roman" w:hAnsi="Times New Roman" w:cs="Times New Roman"/>
           <w:b w:val="0"/>
           <w:sz w:val="28"/>
           <w:szCs w:val="28"/>
         </w:rPr>
-        <w:t xml:space="preserve">The payment tracker application mainly consists of three subsystems, reminder subsystem, notification subsystem and data archiving subsystem. The reminder subsystem contains the components/modules that help in performing activities such as adding new reminder, viewing existing reminders, edit reminders and delete reminders. This subsystem interacts with the user to take input regarding adding or updating reminders and displays the created reminders through the graphical user interface. The notification subsystem consists of notification generation and display components. The notification generation component generates notifications on the date specified by user. The display component displays the notification to the user in the notification bar. The data archiving subsystem has data storage subsystem and data retrieval module. The data storage subsystem contains two components that store user authentication data and reminder data. The data retrieval module retrieves data stored in the database and provides it to the reminder subsystem to display the retrieved information. </w:t>
-      </w:r>
+      </w:pPr>
+      <w:r>
+        <w:rPr>
+          <w:rFonts w:ascii="Times New Roman" w:hAnsi="Times New Roman" w:cs="Times New Roman"/>
+          <w:b w:val="0"/>
+          <w:sz w:val="28"/>
+          <w:szCs w:val="28"/>
+        </w:rPr>
+        <w:t xml:space="preserve">The payment tracker application mainly consists of </w:t>
+      </w:r>
+      <w:r>
+        <w:rPr>
+          <w:rFonts w:ascii="Times New Roman" w:hAnsi="Times New Roman" w:cs="Times New Roman"/>
+          <w:b w:val="0"/>
+          <w:sz w:val="28"/>
+          <w:szCs w:val="28"/>
+        </w:rPr>
+        <w:t>four</w:t>
+      </w:r>
+      <w:r>
+        <w:rPr>
+          <w:rFonts w:ascii="Times New Roman" w:hAnsi="Times New Roman" w:cs="Times New Roman"/>
+          <w:b w:val="0"/>
+          <w:sz w:val="28"/>
+          <w:szCs w:val="28"/>
+        </w:rPr>
+        <w:t xml:space="preserve"> subsystems, reminder subsystem, notification subsystem data archiving subsystem</w:t>
+      </w:r>
+      <w:r>
+        <w:rPr>
+          <w:rFonts w:ascii="Times New Roman" w:hAnsi="Times New Roman" w:cs="Times New Roman"/>
+          <w:b w:val="0"/>
+          <w:sz w:val="28"/>
+          <w:szCs w:val="28"/>
+        </w:rPr>
+        <w:t xml:space="preserve"> </w:t>
+      </w:r>
+      <w:r>
+        <w:rPr>
+          <w:rFonts w:ascii="Times New Roman" w:hAnsi="Times New Roman" w:cs="Times New Roman"/>
+          <w:b w:val="0"/>
+          <w:sz w:val="28"/>
+          <w:szCs w:val="28"/>
+        </w:rPr>
+        <w:t>and</w:t>
+      </w:r>
+      <w:r>
+        <w:rPr>
+          <w:rFonts w:ascii="Times New Roman" w:hAnsi="Times New Roman" w:cs="Times New Roman"/>
+          <w:b w:val="0"/>
+          <w:sz w:val="28"/>
+          <w:szCs w:val="28"/>
+        </w:rPr>
+        <w:t xml:space="preserve"> calculation subsystem</w:t>
+      </w:r>
+      <w:r>
+        <w:rPr>
+          <w:rFonts w:ascii="Times New Roman" w:hAnsi="Times New Roman" w:cs="Times New Roman"/>
+          <w:b w:val="0"/>
+          <w:sz w:val="28"/>
+          <w:szCs w:val="28"/>
+        </w:rPr>
+        <w:t xml:space="preserve">. The reminder subsystem contains the components/modules that help in performing activities such as adding new reminder, viewing existing reminders, edit reminders and delete reminders. This subsystem interacts with the user to take input regarding adding or updating reminders and displays the created reminders through the graphical user interface. The notification subsystem consists of notification generation and display components. The notification generation component generates notifications on the date specified by user. The display component displays the notification to the user in the notification bar. The data archiving subsystem has data storage subsystem and data retrieval module. The data storage subsystem contains two components that store user authentication data and reminder data. The data retrieval module retrieves data stored in the database and provides it to the reminder subsystem to display the retrieved information. </w:t>
+      </w:r>
+      <w:r>
+        <w:rPr>
+          <w:rFonts w:ascii="Times New Roman" w:hAnsi="Times New Roman" w:cs="Times New Roman"/>
+          <w:b w:val="0"/>
+          <w:sz w:val="28"/>
+          <w:szCs w:val="28"/>
+        </w:rPr>
+        <w:t xml:space="preserve">The calculation </w:t>
+      </w:r>
+      <w:r>
+        <w:rPr>
+          <w:rFonts w:ascii="Times New Roman" w:hAnsi="Times New Roman" w:cs="Times New Roman"/>
+          <w:b w:val="0"/>
+          <w:sz w:val="28"/>
+          <w:szCs w:val="28"/>
+        </w:rPr>
+        <w:t>subsystem has three modules that fetch data from database, calculate results and display them to the user.</w:t>
+      </w:r>
+    </w:p>
+    <w:p>
+      <w:pPr>
+        <w:pStyle w:val="ChangeHistoryTitle"/>
+        <w:jc w:val="left"/>
+        <w:rPr>
+          <w:rFonts w:ascii="Times New Roman" w:hAnsi="Times New Roman" w:cs="Times New Roman"/>
+          <w:b w:val="0"/>
+          <w:sz w:val="28"/>
+          <w:szCs w:val="28"/>
+        </w:rPr>
+      </w:pPr>
+    </w:p>
+    <w:p>
+      <w:pPr>
+        <w:pStyle w:val="ChangeHistoryTitle"/>
+        <w:jc w:val="left"/>
+        <w:rPr>
+          <w:rFonts w:ascii="Times New Roman" w:hAnsi="Times New Roman" w:cs="Times New Roman"/>
+          <w:sz w:val="28"/>
+          <w:szCs w:val="28"/>
+        </w:rPr>
+      </w:pPr>
     </w:p>
     <w:p>
       <w:pPr>
         <w:pStyle w:val="Heading1"/>
       </w:pPr>
       <w:r>
+        <w:lastRenderedPageBreak/>
         <w:t>Class diagram:</w:t>
       </w:r>
     </w:p>
@@ -7259,7 +6831,6 @@
           <w:szCs w:val="28"/>
           <w:lang w:bidi="ar-SA"/>
         </w:rPr>
-        <w:lastRenderedPageBreak/>
         <w:drawing>
           <wp:inline distT="0" distB="0" distL="0" distR="0">
             <wp:extent cx="6702318" cy="3152775"/>
@@ -7276,7 +6847,7 @@
                     <pic:cNvPicPr/>
                   </pic:nvPicPr>
                   <pic:blipFill>
-                    <a:blip r:embed="rId17"/>
+                    <a:blip r:embed="rId19"/>
                     <a:srcRect r="6410" b="9816"/>
                     <a:stretch>
                       <a:fillRect/>
@@ -7326,19 +6897,20 @@
           <w:sz w:val="28"/>
           <w:szCs w:val="28"/>
         </w:rPr>
-        <w:t>Payment tracker</w:t>
-      </w:r>
-      <w:proofErr w:type="gramStart"/>
-      <w:r>
+        <w:t>Payment tracker:: Main Activity</w:t>
+      </w:r>
+    </w:p>
+    <w:p>
+      <w:pPr>
+        <w:pStyle w:val="ChangeHistoryTitle"/>
+        <w:jc w:val="left"/>
         <w:rPr>
           <w:rFonts w:ascii="Times New Roman" w:hAnsi="Times New Roman" w:cs="Times New Roman"/>
           <w:b w:val="0"/>
           <w:sz w:val="28"/>
           <w:szCs w:val="28"/>
         </w:rPr>
-        <w:t>::</w:t>
-      </w:r>
-      <w:proofErr w:type="gramEnd"/>
+      </w:pPr>
       <w:r>
         <w:rPr>
           <w:rFonts w:ascii="Times New Roman" w:hAnsi="Times New Roman" w:cs="Times New Roman"/>
@@ -7346,7 +6918,7 @@
           <w:sz w:val="28"/>
           <w:szCs w:val="28"/>
         </w:rPr>
-        <w:t xml:space="preserve"> Main Activity</w:t>
+        <w:t>This activity takes email and password and creates an account for the user. The method onStart() checks if the user is logged in, if yes he is automatically directed to the list view activity.</w:t>
       </w:r>
     </w:p>
     <w:p>
@@ -7367,20 +6939,20 @@
           <w:sz w:val="28"/>
           <w:szCs w:val="28"/>
         </w:rPr>
-        <w:t xml:space="preserve">This activity takes email and password and creates an account for the user. The method </w:t>
-      </w:r>
-      <w:proofErr w:type="spellStart"/>
-      <w:proofErr w:type="gramStart"/>
-      <w:r>
+        <w:t>Payment tracker:: login Activity</w:t>
+      </w:r>
+    </w:p>
+    <w:p>
+      <w:pPr>
+        <w:pStyle w:val="ChangeHistoryTitle"/>
+        <w:jc w:val="left"/>
         <w:rPr>
           <w:rFonts w:ascii="Times New Roman" w:hAnsi="Times New Roman" w:cs="Times New Roman"/>
           <w:b w:val="0"/>
           <w:sz w:val="28"/>
           <w:szCs w:val="28"/>
         </w:rPr>
-        <w:t>onStart</w:t>
-      </w:r>
-      <w:proofErr w:type="spellEnd"/>
+      </w:pPr>
       <w:r>
         <w:rPr>
           <w:rFonts w:ascii="Times New Roman" w:hAnsi="Times New Roman" w:cs="Times New Roman"/>
@@ -7388,40 +6960,41 @@
           <w:sz w:val="28"/>
           <w:szCs w:val="28"/>
         </w:rPr>
-        <w:t>(</w:t>
-      </w:r>
-      <w:proofErr w:type="gramEnd"/>
-      <w:r>
+        <w:t>This activity takes email and password from the user in and logs the user in.</w:t>
+      </w:r>
+    </w:p>
+    <w:p>
+      <w:pPr>
+        <w:pStyle w:val="ChangeHistoryTitle"/>
+        <w:jc w:val="left"/>
         <w:rPr>
           <w:rFonts w:ascii="Times New Roman" w:hAnsi="Times New Roman" w:cs="Times New Roman"/>
           <w:b w:val="0"/>
           <w:sz w:val="28"/>
           <w:szCs w:val="28"/>
         </w:rPr>
-        <w:t>) checks if the user is logged in, if yes he is automatically directed to the list view activity.</w:t>
-      </w:r>
-    </w:p>
-    <w:p>
-      <w:pPr>
-        <w:pStyle w:val="ChangeHistoryTitle"/>
-        <w:jc w:val="left"/>
+      </w:pPr>
+      <w:r>
         <w:rPr>
           <w:rFonts w:ascii="Times New Roman" w:hAnsi="Times New Roman" w:cs="Times New Roman"/>
           <w:b w:val="0"/>
           <w:sz w:val="28"/>
           <w:szCs w:val="28"/>
         </w:rPr>
-      </w:pPr>
-      <w:r>
+        <w:t>Payment tracker:: listview Activity</w:t>
+      </w:r>
+    </w:p>
+    <w:p>
+      <w:pPr>
+        <w:pStyle w:val="ChangeHistoryTitle"/>
+        <w:jc w:val="left"/>
         <w:rPr>
           <w:rFonts w:ascii="Times New Roman" w:hAnsi="Times New Roman" w:cs="Times New Roman"/>
           <w:b w:val="0"/>
           <w:sz w:val="28"/>
           <w:szCs w:val="28"/>
         </w:rPr>
-        <w:t>Payment tracker</w:t>
-      </w:r>
-      <w:proofErr w:type="gramStart"/>
+      </w:pPr>
       <w:r>
         <w:rPr>
           <w:rFonts w:ascii="Times New Roman" w:hAnsi="Times New Roman" w:cs="Times New Roman"/>
@@ -7429,61 +7002,62 @@
           <w:sz w:val="28"/>
           <w:szCs w:val="28"/>
         </w:rPr>
-        <w:t>::</w:t>
-      </w:r>
-      <w:proofErr w:type="gramEnd"/>
-      <w:r>
+        <w:t>This activity lists all the previously set reminder by the user. notify() method sends notification at the time specified by the user.</w:t>
+      </w:r>
+    </w:p>
+    <w:p>
+      <w:pPr>
+        <w:pStyle w:val="ChangeHistoryTitle"/>
+        <w:jc w:val="left"/>
         <w:rPr>
           <w:rFonts w:ascii="Times New Roman" w:hAnsi="Times New Roman" w:cs="Times New Roman"/>
           <w:b w:val="0"/>
           <w:sz w:val="28"/>
           <w:szCs w:val="28"/>
         </w:rPr>
-        <w:t xml:space="preserve"> login Activity</w:t>
-      </w:r>
-    </w:p>
-    <w:p>
-      <w:pPr>
-        <w:pStyle w:val="ChangeHistoryTitle"/>
-        <w:jc w:val="left"/>
+      </w:pPr>
+      <w:r>
         <w:rPr>
           <w:rFonts w:ascii="Times New Roman" w:hAnsi="Times New Roman" w:cs="Times New Roman"/>
           <w:b w:val="0"/>
           <w:sz w:val="28"/>
           <w:szCs w:val="28"/>
         </w:rPr>
-      </w:pPr>
-      <w:r>
+        <w:t>Payment tracker:: createReminder</w:t>
+      </w:r>
+    </w:p>
+    <w:p>
+      <w:pPr>
+        <w:pStyle w:val="ChangeHistoryTitle"/>
+        <w:jc w:val="left"/>
         <w:rPr>
           <w:rFonts w:ascii="Times New Roman" w:hAnsi="Times New Roman" w:cs="Times New Roman"/>
           <w:b w:val="0"/>
           <w:sz w:val="28"/>
           <w:szCs w:val="28"/>
         </w:rPr>
-        <w:t>This activity takes email and password from the user in and logs the user in.</w:t>
-      </w:r>
-    </w:p>
-    <w:p>
-      <w:pPr>
-        <w:pStyle w:val="ChangeHistoryTitle"/>
-        <w:jc w:val="left"/>
+      </w:pPr>
+      <w:r>
         <w:rPr>
           <w:rFonts w:ascii="Times New Roman" w:hAnsi="Times New Roman" w:cs="Times New Roman"/>
           <w:b w:val="0"/>
           <w:sz w:val="28"/>
           <w:szCs w:val="28"/>
         </w:rPr>
-      </w:pPr>
-      <w:r>
+        <w:t>This activity takes all the necessary information from the users and creates a new reminder.</w:t>
+      </w:r>
+    </w:p>
+    <w:p>
+      <w:pPr>
+        <w:pStyle w:val="ChangeHistoryTitle"/>
+        <w:jc w:val="left"/>
         <w:rPr>
           <w:rFonts w:ascii="Times New Roman" w:hAnsi="Times New Roman" w:cs="Times New Roman"/>
           <w:b w:val="0"/>
           <w:sz w:val="28"/>
           <w:szCs w:val="28"/>
         </w:rPr>
-        <w:t>Payment tracker</w:t>
-      </w:r>
-      <w:proofErr w:type="gramStart"/>
+      </w:pPr>
       <w:r>
         <w:rPr>
           <w:rFonts w:ascii="Times New Roman" w:hAnsi="Times New Roman" w:cs="Times New Roman"/>
@@ -7491,19 +7065,20 @@
           <w:sz w:val="28"/>
           <w:szCs w:val="28"/>
         </w:rPr>
-        <w:t>::</w:t>
-      </w:r>
-      <w:proofErr w:type="gramEnd"/>
-      <w:r>
+        <w:t>Payment treacker :: editReminder Activity</w:t>
+      </w:r>
+    </w:p>
+    <w:p>
+      <w:pPr>
+        <w:pStyle w:val="ChangeHistoryTitle"/>
+        <w:jc w:val="left"/>
         <w:rPr>
           <w:rFonts w:ascii="Times New Roman" w:hAnsi="Times New Roman" w:cs="Times New Roman"/>
           <w:b w:val="0"/>
           <w:sz w:val="28"/>
           <w:szCs w:val="28"/>
         </w:rPr>
-        <w:t xml:space="preserve"> </w:t>
-      </w:r>
-      <w:proofErr w:type="spellStart"/>
+      </w:pPr>
       <w:r>
         <w:rPr>
           <w:rFonts w:ascii="Times New Roman" w:hAnsi="Times New Roman" w:cs="Times New Roman"/>
@@ -7511,242 +7086,6 @@
           <w:sz w:val="28"/>
           <w:szCs w:val="28"/>
         </w:rPr>
-        <w:t>listview</w:t>
-      </w:r>
-      <w:proofErr w:type="spellEnd"/>
-      <w:r>
-        <w:rPr>
-          <w:rFonts w:ascii="Times New Roman" w:hAnsi="Times New Roman" w:cs="Times New Roman"/>
-          <w:b w:val="0"/>
-          <w:sz w:val="28"/>
-          <w:szCs w:val="28"/>
-        </w:rPr>
-        <w:t xml:space="preserve"> Activity</w:t>
-      </w:r>
-    </w:p>
-    <w:p>
-      <w:pPr>
-        <w:pStyle w:val="ChangeHistoryTitle"/>
-        <w:jc w:val="left"/>
-        <w:rPr>
-          <w:rFonts w:ascii="Times New Roman" w:hAnsi="Times New Roman" w:cs="Times New Roman"/>
-          <w:b w:val="0"/>
-          <w:sz w:val="28"/>
-          <w:szCs w:val="28"/>
-        </w:rPr>
-      </w:pPr>
-      <w:r>
-        <w:rPr>
-          <w:rFonts w:ascii="Times New Roman" w:hAnsi="Times New Roman" w:cs="Times New Roman"/>
-          <w:b w:val="0"/>
-          <w:sz w:val="28"/>
-          <w:szCs w:val="28"/>
-        </w:rPr>
-        <w:t xml:space="preserve">This activity lists </w:t>
-      </w:r>
-      <w:proofErr w:type="gramStart"/>
-      <w:r>
-        <w:rPr>
-          <w:rFonts w:ascii="Times New Roman" w:hAnsi="Times New Roman" w:cs="Times New Roman"/>
-          <w:b w:val="0"/>
-          <w:sz w:val="28"/>
-          <w:szCs w:val="28"/>
-        </w:rPr>
-        <w:t>all the</w:t>
-      </w:r>
-      <w:proofErr w:type="gramEnd"/>
-      <w:r>
-        <w:rPr>
-          <w:rFonts w:ascii="Times New Roman" w:hAnsi="Times New Roman" w:cs="Times New Roman"/>
-          <w:b w:val="0"/>
-          <w:sz w:val="28"/>
-          <w:szCs w:val="28"/>
-        </w:rPr>
-        <w:t xml:space="preserve"> previously set reminder by the user. </w:t>
-      </w:r>
-      <w:proofErr w:type="gramStart"/>
-      <w:r>
-        <w:rPr>
-          <w:rFonts w:ascii="Times New Roman" w:hAnsi="Times New Roman" w:cs="Times New Roman"/>
-          <w:b w:val="0"/>
-          <w:sz w:val="28"/>
-          <w:szCs w:val="28"/>
-        </w:rPr>
-        <w:t>notify(</w:t>
-      </w:r>
-      <w:proofErr w:type="gramEnd"/>
-      <w:r>
-        <w:rPr>
-          <w:rFonts w:ascii="Times New Roman" w:hAnsi="Times New Roman" w:cs="Times New Roman"/>
-          <w:b w:val="0"/>
-          <w:sz w:val="28"/>
-          <w:szCs w:val="28"/>
-        </w:rPr>
-        <w:t>) method sends notification at the time specified by the user.</w:t>
-      </w:r>
-    </w:p>
-    <w:p>
-      <w:pPr>
-        <w:pStyle w:val="ChangeHistoryTitle"/>
-        <w:jc w:val="left"/>
-        <w:rPr>
-          <w:rFonts w:ascii="Times New Roman" w:hAnsi="Times New Roman" w:cs="Times New Roman"/>
-          <w:b w:val="0"/>
-          <w:sz w:val="28"/>
-          <w:szCs w:val="28"/>
-        </w:rPr>
-      </w:pPr>
-      <w:r>
-        <w:rPr>
-          <w:rFonts w:ascii="Times New Roman" w:hAnsi="Times New Roman" w:cs="Times New Roman"/>
-          <w:b w:val="0"/>
-          <w:sz w:val="28"/>
-          <w:szCs w:val="28"/>
-        </w:rPr>
-        <w:t>Payment tracker</w:t>
-      </w:r>
-      <w:proofErr w:type="gramStart"/>
-      <w:r>
-        <w:rPr>
-          <w:rFonts w:ascii="Times New Roman" w:hAnsi="Times New Roman" w:cs="Times New Roman"/>
-          <w:b w:val="0"/>
-          <w:sz w:val="28"/>
-          <w:szCs w:val="28"/>
-        </w:rPr>
-        <w:t>::</w:t>
-      </w:r>
-      <w:proofErr w:type="gramEnd"/>
-      <w:r>
-        <w:rPr>
-          <w:rFonts w:ascii="Times New Roman" w:hAnsi="Times New Roman" w:cs="Times New Roman"/>
-          <w:b w:val="0"/>
-          <w:sz w:val="28"/>
-          <w:szCs w:val="28"/>
-        </w:rPr>
-        <w:t xml:space="preserve"> </w:t>
-      </w:r>
-      <w:proofErr w:type="spellStart"/>
-      <w:r>
-        <w:rPr>
-          <w:rFonts w:ascii="Times New Roman" w:hAnsi="Times New Roman" w:cs="Times New Roman"/>
-          <w:b w:val="0"/>
-          <w:sz w:val="28"/>
-          <w:szCs w:val="28"/>
-        </w:rPr>
-        <w:t>createReminder</w:t>
-      </w:r>
-      <w:proofErr w:type="spellEnd"/>
-    </w:p>
-    <w:p>
-      <w:pPr>
-        <w:pStyle w:val="ChangeHistoryTitle"/>
-        <w:jc w:val="left"/>
-        <w:rPr>
-          <w:rFonts w:ascii="Times New Roman" w:hAnsi="Times New Roman" w:cs="Times New Roman"/>
-          <w:b w:val="0"/>
-          <w:sz w:val="28"/>
-          <w:szCs w:val="28"/>
-        </w:rPr>
-      </w:pPr>
-      <w:r>
-        <w:rPr>
-          <w:rFonts w:ascii="Times New Roman" w:hAnsi="Times New Roman" w:cs="Times New Roman"/>
-          <w:b w:val="0"/>
-          <w:sz w:val="28"/>
-          <w:szCs w:val="28"/>
-        </w:rPr>
-        <w:t>This activity takes all the necessary information from the users and creates a new reminder.</w:t>
-      </w:r>
-    </w:p>
-    <w:p>
-      <w:pPr>
-        <w:pStyle w:val="ChangeHistoryTitle"/>
-        <w:jc w:val="left"/>
-        <w:rPr>
-          <w:rFonts w:ascii="Times New Roman" w:hAnsi="Times New Roman" w:cs="Times New Roman"/>
-          <w:b w:val="0"/>
-          <w:sz w:val="28"/>
-          <w:szCs w:val="28"/>
-        </w:rPr>
-      </w:pPr>
-      <w:r>
-        <w:rPr>
-          <w:rFonts w:ascii="Times New Roman" w:hAnsi="Times New Roman" w:cs="Times New Roman"/>
-          <w:b w:val="0"/>
-          <w:sz w:val="28"/>
-          <w:szCs w:val="28"/>
-        </w:rPr>
-        <w:t xml:space="preserve">Payment </w:t>
-      </w:r>
-      <w:proofErr w:type="spellStart"/>
-      <w:proofErr w:type="gramStart"/>
-      <w:r>
-        <w:rPr>
-          <w:rFonts w:ascii="Times New Roman" w:hAnsi="Times New Roman" w:cs="Times New Roman"/>
-          <w:b w:val="0"/>
-          <w:sz w:val="28"/>
-          <w:szCs w:val="28"/>
-        </w:rPr>
-        <w:t>treacker</w:t>
-      </w:r>
-      <w:proofErr w:type="spellEnd"/>
-      <w:r>
-        <w:rPr>
-          <w:rFonts w:ascii="Times New Roman" w:hAnsi="Times New Roman" w:cs="Times New Roman"/>
-          <w:b w:val="0"/>
-          <w:sz w:val="28"/>
-          <w:szCs w:val="28"/>
-        </w:rPr>
-        <w:t xml:space="preserve"> :</w:t>
-      </w:r>
-      <w:proofErr w:type="gramEnd"/>
-      <w:r>
-        <w:rPr>
-          <w:rFonts w:ascii="Times New Roman" w:hAnsi="Times New Roman" w:cs="Times New Roman"/>
-          <w:b w:val="0"/>
-          <w:sz w:val="28"/>
-          <w:szCs w:val="28"/>
-        </w:rPr>
-        <w:t xml:space="preserve">: </w:t>
-      </w:r>
-      <w:proofErr w:type="spellStart"/>
-      <w:r>
-        <w:rPr>
-          <w:rFonts w:ascii="Times New Roman" w:hAnsi="Times New Roman" w:cs="Times New Roman"/>
-          <w:b w:val="0"/>
-          <w:sz w:val="28"/>
-          <w:szCs w:val="28"/>
-        </w:rPr>
-        <w:t>editReminder</w:t>
-      </w:r>
-      <w:proofErr w:type="spellEnd"/>
-      <w:r>
-        <w:rPr>
-          <w:rFonts w:ascii="Times New Roman" w:hAnsi="Times New Roman" w:cs="Times New Roman"/>
-          <w:b w:val="0"/>
-          <w:sz w:val="28"/>
-          <w:szCs w:val="28"/>
-        </w:rPr>
-        <w:t xml:space="preserve"> Activity</w:t>
-      </w:r>
-    </w:p>
-    <w:p>
-      <w:pPr>
-        <w:pStyle w:val="ChangeHistoryTitle"/>
-        <w:jc w:val="left"/>
-        <w:rPr>
-          <w:rFonts w:ascii="Times New Roman" w:hAnsi="Times New Roman" w:cs="Times New Roman"/>
-          <w:sz w:val="28"/>
-          <w:szCs w:val="28"/>
-        </w:rPr>
-      </w:pPr>
-      <w:r>
-        <w:rPr>
-          <w:rFonts w:ascii="Times New Roman" w:hAnsi="Times New Roman" w:cs="Times New Roman"/>
-          <w:b w:val="0"/>
-          <w:sz w:val="28"/>
-          <w:szCs w:val="28"/>
-        </w:rPr>
         <w:t>User can edit or delete the reminder information using this activity.</w:t>
       </w:r>
     </w:p>
@@ -7763,15 +7102,22 @@
     </w:p>
     <w:p>
       <w:pPr>
+        <w:pStyle w:val="ChangeHistoryTitle"/>
+        <w:jc w:val="left"/>
+        <w:rPr>
+          <w:rFonts w:ascii="Times New Roman" w:hAnsi="Times New Roman" w:cs="Times New Roman"/>
+          <w:sz w:val="28"/>
+          <w:szCs w:val="28"/>
+        </w:rPr>
+      </w:pPr>
+    </w:p>
+    <w:p>
+      <w:pPr>
         <w:pStyle w:val="Heading1"/>
       </w:pPr>
-      <w:proofErr w:type="spellStart"/>
-      <w:r>
-        <w:t>Usecase</w:t>
-      </w:r>
-      <w:proofErr w:type="spellEnd"/>
-      <w:r>
-        <w:t xml:space="preserve"> diagram:</w:t>
+      <w:r>
+        <w:lastRenderedPageBreak/>
+        <w:t>Usecase diagram:</w:t>
       </w:r>
     </w:p>
     <w:p>
@@ -7803,7 +7149,6 @@
           <w:szCs w:val="28"/>
           <w:lang w:bidi="ar-SA"/>
         </w:rPr>
-        <w:lastRenderedPageBreak/>
         <w:drawing>
           <wp:inline distT="0" distB="0" distL="0" distR="0">
             <wp:extent cx="6245564" cy="5514975"/>
@@ -7820,7 +7165,7 @@
                     <pic:cNvPicPr/>
                   </pic:nvPicPr>
                   <pic:blipFill>
-                    <a:blip r:embed="rId18"/>
+                    <a:blip r:embed="rId20"/>
                     <a:stretch>
                       <a:fillRect/>
                     </a:stretch>
@@ -7906,9 +7251,21 @@
     </w:p>
     <w:p>
       <w:pPr>
+        <w:pStyle w:val="ChangeHistoryTitle"/>
+        <w:jc w:val="left"/>
+        <w:rPr>
+          <w:rFonts w:ascii="Times New Roman" w:hAnsi="Times New Roman" w:cs="Times New Roman"/>
+          <w:sz w:val="28"/>
+          <w:szCs w:val="28"/>
+        </w:rPr>
+      </w:pPr>
+    </w:p>
+    <w:p>
+      <w:pPr>
         <w:pStyle w:val="Heading1"/>
       </w:pPr>
       <w:r>
+        <w:lastRenderedPageBreak/>
         <w:t>Sequence diagram</w:t>
       </w:r>
       <w:r>
@@ -7981,7 +7338,7 @@
                     <pic:cNvPicPr/>
                   </pic:nvPicPr>
                   <pic:blipFill>
-                    <a:blip r:embed="rId19"/>
+                    <a:blip r:embed="rId21"/>
                     <a:stretch>
                       <a:fillRect/>
                     </a:stretch>
@@ -8266,7 +7623,7 @@
                     <pic:cNvPicPr/>
                   </pic:nvPicPr>
                   <pic:blipFill>
-                    <a:blip r:embed="rId20"/>
+                    <a:blip r:embed="rId22"/>
                     <a:stretch>
                       <a:fillRect/>
                     </a:stretch>
@@ -8586,7 +7943,7 @@
                     <pic:cNvPicPr/>
                   </pic:nvPicPr>
                   <pic:blipFill>
-                    <a:blip r:embed="rId21"/>
+                    <a:blip r:embed="rId23"/>
                     <a:stretch>
                       <a:fillRect/>
                     </a:stretch>
@@ -8862,7 +8219,7 @@
                     <pic:cNvPicPr/>
                   </pic:nvPicPr>
                   <pic:blipFill>
-                    <a:blip r:embed="rId22"/>
+                    <a:blip r:embed="rId24"/>
                     <a:stretch>
                       <a:fillRect/>
                     </a:stretch>
@@ -8931,7 +8288,6 @@
           <w:szCs w:val="28"/>
         </w:rPr>
       </w:pPr>
-      <w:proofErr w:type="gramStart"/>
       <w:r>
         <w:rPr>
           <w:rFonts w:ascii="Times New Roman" w:hAnsi="Times New Roman" w:cs="Times New Roman"/>
@@ -8940,10 +8296,13 @@
           <w:sz w:val="28"/>
           <w:szCs w:val="28"/>
         </w:rPr>
-        <w:t>Reminder.</w:t>
-      </w:r>
-      <w:proofErr w:type="gramEnd"/>
-      <w:r>
+        <w:t>Reminder. </w:t>
+      </w:r>
+    </w:p>
+    <w:p>
+      <w:pPr>
+        <w:pStyle w:val="ChangeHistoryTitle"/>
+        <w:jc w:val="left"/>
         <w:rPr>
           <w:rFonts w:ascii="Times New Roman" w:hAnsi="Times New Roman" w:cs="Times New Roman"/>
           <w:b w:val="0"/>
@@ -8951,8 +8310,7 @@
           <w:sz w:val="28"/>
           <w:szCs w:val="28"/>
         </w:rPr>
-        <w:t> </w:t>
-      </w:r>
+      </w:pPr>
     </w:p>
     <w:p>
       <w:pPr>
@@ -8979,11 +8337,7 @@
           <w:szCs w:val="28"/>
         </w:rPr>
       </w:pPr>
-    </w:p>
-    <w:p>
-      <w:pPr>
-        <w:pStyle w:val="ChangeHistoryTitle"/>
-        <w:jc w:val="left"/>
+      <w:r>
         <w:rPr>
           <w:rFonts w:ascii="Times New Roman" w:hAnsi="Times New Roman" w:cs="Times New Roman"/>
           <w:b w:val="0"/>
@@ -8991,15 +8345,6 @@
           <w:sz w:val="28"/>
           <w:szCs w:val="28"/>
         </w:rPr>
-      </w:pPr>
-      <w:r>
-        <w:rPr>
-          <w:rFonts w:ascii="Times New Roman" w:hAnsi="Times New Roman" w:cs="Times New Roman"/>
-          <w:b w:val="0"/>
-          <w:bCs w:val="0"/>
-          <w:sz w:val="28"/>
-          <w:szCs w:val="28"/>
-        </w:rPr>
         <w:t>User can select one among the listed reminders and request for deletion of the reminder. The system asks for the confirmation once again. If user confirms deletion the reminder is deleted from the database.</w:t>
       </w:r>
     </w:p>
@@ -9129,19 +8474,66 @@
         <w:pStyle w:val="ChangeHistoryTitle"/>
         <w:rPr>
           <w:rFonts w:ascii="Times New Roman" w:hAnsi="Times New Roman" w:cs="Times New Roman"/>
-          <w:sz w:val="28"/>
-          <w:szCs w:val="28"/>
-        </w:rPr>
-      </w:pPr>
-      <w:r>
-        <w:rPr>
-          <w:rFonts w:ascii="Times New Roman" w:hAnsi="Times New Roman" w:cs="Times New Roman"/>
           <w:noProof/>
           <w:sz w:val="28"/>
           <w:szCs w:val="28"/>
           <w:lang w:bidi="ar-SA"/>
         </w:rPr>
-        <w:lastRenderedPageBreak/>
+      </w:pPr>
+    </w:p>
+    <w:p>
+      <w:pPr>
+        <w:pStyle w:val="ChangeHistoryTitle"/>
+        <w:rPr>
+          <w:rFonts w:ascii="Times New Roman" w:hAnsi="Times New Roman" w:cs="Times New Roman"/>
+          <w:noProof/>
+          <w:sz w:val="28"/>
+          <w:szCs w:val="28"/>
+          <w:lang w:bidi="ar-SA"/>
+        </w:rPr>
+      </w:pPr>
+    </w:p>
+    <w:p>
+      <w:pPr>
+        <w:pStyle w:val="ChangeHistoryTitle"/>
+        <w:rPr>
+          <w:rFonts w:ascii="Times New Roman" w:hAnsi="Times New Roman" w:cs="Times New Roman"/>
+          <w:noProof/>
+          <w:sz w:val="28"/>
+          <w:szCs w:val="28"/>
+          <w:lang w:bidi="ar-SA"/>
+        </w:rPr>
+      </w:pPr>
+    </w:p>
+    <w:p>
+      <w:pPr>
+        <w:pStyle w:val="ChangeHistoryTitle"/>
+        <w:rPr>
+          <w:rFonts w:ascii="Times New Roman" w:hAnsi="Times New Roman" w:cs="Times New Roman"/>
+          <w:noProof/>
+          <w:sz w:val="28"/>
+          <w:szCs w:val="28"/>
+          <w:lang w:bidi="ar-SA"/>
+        </w:rPr>
+      </w:pPr>
+    </w:p>
+    <w:p>
+      <w:pPr>
+        <w:pStyle w:val="ChangeHistoryTitle"/>
+        <w:rPr>
+          <w:rFonts w:ascii="Times New Roman" w:hAnsi="Times New Roman" w:cs="Times New Roman"/>
+          <w:sz w:val="28"/>
+          <w:szCs w:val="28"/>
+        </w:rPr>
+      </w:pPr>
+      <w:r>
+        <w:rPr>
+          <w:rFonts w:ascii="Times New Roman" w:hAnsi="Times New Roman" w:cs="Times New Roman"/>
+          <w:noProof/>
+          <w:sz w:val="28"/>
+          <w:szCs w:val="28"/>
+          <w:lang w:bidi="ar-SA"/>
+        </w:rPr>
         <w:drawing>
           <wp:inline distT="0" distB="0" distL="0" distR="0">
             <wp:extent cx="5943600" cy="2141855"/>
@@ -9158,7 +8550,7 @@
                     <pic:cNvPicPr/>
                   </pic:nvPicPr>
                   <pic:blipFill>
-                    <a:blip r:embed="rId23"/>
+                    <a:blip r:embed="rId25"/>
                     <a:stretch>
                       <a:fillRect/>
                     </a:stretch>
@@ -9202,6 +8594,16 @@
     <w:p>
       <w:pPr>
         <w:pStyle w:val="ChangeHistoryTitle"/>
+        <w:rPr>
+          <w:rFonts w:ascii="Times New Roman" w:hAnsi="Times New Roman" w:cs="Times New Roman"/>
+          <w:sz w:val="28"/>
+          <w:szCs w:val="28"/>
+        </w:rPr>
+      </w:pPr>
+    </w:p>
+    <w:p>
+      <w:pPr>
+        <w:pStyle w:val="ChangeHistoryTitle"/>
         <w:jc w:val="left"/>
         <w:rPr>
           <w:rFonts w:ascii="Times New Roman" w:hAnsi="Times New Roman" w:cs="Times New Roman"/>
@@ -9295,6 +8697,455 @@
     <w:p>
       <w:pPr>
         <w:pStyle w:val="ChangeHistoryTitle"/>
+        <w:rPr>
+          <w:rFonts w:ascii="Times New Roman" w:hAnsi="Times New Roman" w:cs="Times New Roman"/>
+          <w:sz w:val="28"/>
+          <w:szCs w:val="28"/>
+        </w:rPr>
+      </w:pPr>
+    </w:p>
+    <w:p>
+      <w:pPr>
+        <w:pStyle w:val="ChangeHistoryTitle"/>
+        <w:jc w:val="left"/>
+        <w:rPr>
+          <w:rFonts w:ascii="Times New Roman" w:hAnsi="Times New Roman" w:cs="Times New Roman"/>
+          <w:sz w:val="28"/>
+          <w:szCs w:val="28"/>
+        </w:rPr>
+      </w:pPr>
+    </w:p>
+    <w:p>
+      <w:pPr>
+        <w:pStyle w:val="ChangeHistoryTitle"/>
+        <w:jc w:val="left"/>
+        <w:rPr>
+          <w:rFonts w:ascii="Times New Roman" w:hAnsi="Times New Roman" w:cs="Times New Roman"/>
+          <w:sz w:val="28"/>
+          <w:szCs w:val="28"/>
+        </w:rPr>
+      </w:pPr>
+    </w:p>
+    <w:p>
+      <w:pPr>
+        <w:pStyle w:val="ChangeHistoryTitle"/>
+        <w:jc w:val="left"/>
+        <w:rPr>
+          <w:rFonts w:ascii="Times New Roman" w:hAnsi="Times New Roman" w:cs="Times New Roman"/>
+          <w:sz w:val="28"/>
+          <w:szCs w:val="28"/>
+        </w:rPr>
+      </w:pPr>
+    </w:p>
+    <w:p>
+      <w:pPr>
+        <w:pStyle w:val="ChangeHistoryTitle"/>
+        <w:jc w:val="left"/>
+        <w:rPr>
+          <w:rFonts w:ascii="Times New Roman" w:hAnsi="Times New Roman" w:cs="Times New Roman"/>
+          <w:sz w:val="28"/>
+          <w:szCs w:val="28"/>
+        </w:rPr>
+      </w:pPr>
+    </w:p>
+    <w:p>
+      <w:pPr>
+        <w:pStyle w:val="ChangeHistoryTitle"/>
+        <w:jc w:val="left"/>
+        <w:rPr>
+          <w:rFonts w:ascii="Times New Roman" w:hAnsi="Times New Roman" w:cs="Times New Roman"/>
+          <w:sz w:val="28"/>
+          <w:szCs w:val="28"/>
+        </w:rPr>
+      </w:pPr>
+    </w:p>
+    <w:p>
+      <w:pPr>
+        <w:pStyle w:val="ChangeHistoryTitle"/>
+        <w:jc w:val="left"/>
+        <w:rPr>
+          <w:rFonts w:ascii="Times New Roman" w:hAnsi="Times New Roman" w:cs="Times New Roman"/>
+          <w:sz w:val="28"/>
+          <w:szCs w:val="28"/>
+        </w:rPr>
+      </w:pPr>
+    </w:p>
+    <w:p>
+      <w:pPr>
+        <w:pStyle w:val="ChangeHistoryTitle"/>
+        <w:jc w:val="left"/>
+        <w:rPr>
+          <w:rFonts w:ascii="Times New Roman" w:hAnsi="Times New Roman" w:cs="Times New Roman"/>
+          <w:sz w:val="28"/>
+          <w:szCs w:val="28"/>
+        </w:rPr>
+      </w:pPr>
+    </w:p>
+    <w:p>
+      <w:pPr>
+        <w:pStyle w:val="ChangeHistoryTitle"/>
+        <w:jc w:val="left"/>
+        <w:rPr>
+          <w:rFonts w:ascii="Times New Roman" w:hAnsi="Times New Roman" w:cs="Times New Roman"/>
+          <w:sz w:val="28"/>
+          <w:szCs w:val="28"/>
+        </w:rPr>
+      </w:pPr>
+    </w:p>
+    <w:p>
+      <w:pPr>
+        <w:pStyle w:val="ChangeHistoryTitle"/>
+        <w:jc w:val="left"/>
+        <w:rPr>
+          <w:rFonts w:ascii="Times New Roman" w:hAnsi="Times New Roman" w:cs="Times New Roman"/>
+          <w:sz w:val="28"/>
+          <w:szCs w:val="28"/>
+        </w:rPr>
+      </w:pPr>
+    </w:p>
+    <w:p>
+      <w:pPr>
+        <w:pStyle w:val="ChangeHistoryTitle"/>
+        <w:jc w:val="left"/>
+        <w:rPr>
+          <w:rFonts w:ascii="Times New Roman" w:hAnsi="Times New Roman" w:cs="Times New Roman"/>
+          <w:sz w:val="28"/>
+          <w:szCs w:val="28"/>
+        </w:rPr>
+      </w:pPr>
+    </w:p>
+    <w:p>
+      <w:pPr>
+        <w:pStyle w:val="ChangeHistoryTitle"/>
+        <w:jc w:val="left"/>
+        <w:rPr>
+          <w:rFonts w:ascii="Times New Roman" w:hAnsi="Times New Roman" w:cs="Times New Roman"/>
+          <w:sz w:val="28"/>
+          <w:szCs w:val="28"/>
+        </w:rPr>
+      </w:pPr>
+    </w:p>
+    <w:p>
+      <w:pPr>
+        <w:pStyle w:val="ChangeHistoryTitle"/>
+        <w:jc w:val="left"/>
+        <w:rPr>
+          <w:rFonts w:ascii="Times New Roman" w:hAnsi="Times New Roman" w:cs="Times New Roman"/>
+          <w:sz w:val="28"/>
+          <w:szCs w:val="28"/>
+        </w:rPr>
+      </w:pPr>
+    </w:p>
+    <w:p>
+      <w:pPr>
+        <w:pStyle w:val="ChangeHistoryTitle"/>
+        <w:jc w:val="left"/>
+        <w:rPr>
+          <w:rFonts w:ascii="Times New Roman" w:hAnsi="Times New Roman" w:cs="Times New Roman"/>
+          <w:sz w:val="28"/>
+          <w:szCs w:val="28"/>
+        </w:rPr>
+      </w:pPr>
+      <w:r>
+        <w:rPr>
+          <w:rFonts w:ascii="Times New Roman" w:hAnsi="Times New Roman" w:cs="Times New Roman"/>
+          <w:noProof/>
+          <w:sz w:val="28"/>
+          <w:szCs w:val="28"/>
+          <w:lang w:bidi="ar-SA"/>
+        </w:rPr>
+        <w:drawing>
+          <wp:inline distT="0" distB="0" distL="0" distR="0">
+            <wp:extent cx="5943600" cy="2422525"/>
+            <wp:effectExtent l="19050" t="0" r="0" b="0"/>
+            <wp:docPr id="6" name="Picture 5" descr="calculate.png"/>
+            <wp:cNvGraphicFramePr>
+              <a:graphicFrameLocks xmlns:a="http://schemas.openxmlformats.org/drawingml/2006/main" noChangeAspect="1"/>
+            </wp:cNvGraphicFramePr>
+            <a:graphic xmlns:a="http://schemas.openxmlformats.org/drawingml/2006/main">
+              <a:graphicData uri="http://schemas.openxmlformats.org/drawingml/2006/picture">
+                <pic:pic xmlns:pic="http://schemas.openxmlformats.org/drawingml/2006/picture">
+                  <pic:nvPicPr>
+                    <pic:cNvPr id="0" name="calculate.png"/>
+                    <pic:cNvPicPr/>
+                  </pic:nvPicPr>
+                  <pic:blipFill>
+                    <a:blip r:embed="rId26"/>
+                    <a:stretch>
+                      <a:fillRect/>
+                    </a:stretch>
+                  </pic:blipFill>
+                  <pic:spPr>
+                    <a:xfrm>
+                      <a:off x="0" y="0"/>
+                      <a:ext cx="5943600" cy="2422525"/>
+                    </a:xfrm>
+                    <a:prstGeom prst="rect">
+                      <a:avLst/>
+                    </a:prstGeom>
+                  </pic:spPr>
+                </pic:pic>
+              </a:graphicData>
+            </a:graphic>
+          </wp:inline>
+        </w:drawing>
+      </w:r>
+    </w:p>
+    <w:p>
+      <w:pPr>
+        <w:pStyle w:val="ChangeHistoryTitle"/>
+        <w:jc w:val="left"/>
+        <w:rPr>
+          <w:rFonts w:ascii="Times New Roman" w:hAnsi="Times New Roman" w:cs="Times New Roman"/>
+          <w:sz w:val="28"/>
+          <w:szCs w:val="28"/>
+        </w:rPr>
+      </w:pPr>
+    </w:p>
+    <w:p>
+      <w:pPr>
+        <w:pStyle w:val="ChangeHistoryTitle"/>
+        <w:jc w:val="left"/>
+        <w:rPr>
+          <w:rFonts w:ascii="Times New Roman" w:hAnsi="Times New Roman" w:cs="Times New Roman"/>
+          <w:sz w:val="28"/>
+          <w:szCs w:val="28"/>
+        </w:rPr>
+      </w:pPr>
+    </w:p>
+    <w:p>
+      <w:pPr>
+        <w:pStyle w:val="ChangeHistoryTitle"/>
+        <w:jc w:val="left"/>
+        <w:rPr>
+          <w:rFonts w:ascii="Times New Roman" w:hAnsi="Times New Roman" w:cs="Times New Roman"/>
+          <w:b w:val="0"/>
+          <w:bCs w:val="0"/>
+          <w:sz w:val="28"/>
+          <w:szCs w:val="28"/>
+        </w:rPr>
+      </w:pPr>
+      <w:r>
+        <w:rPr>
+          <w:rFonts w:ascii="Times New Roman" w:hAnsi="Times New Roman" w:cs="Times New Roman"/>
+          <w:b w:val="0"/>
+          <w:bCs w:val="0"/>
+          <w:sz w:val="28"/>
+          <w:szCs w:val="28"/>
+        </w:rPr>
+        <w:t>SD6</w:t>
+      </w:r>
+      <w:r>
+        <w:rPr>
+          <w:rFonts w:ascii="Times New Roman" w:hAnsi="Times New Roman" w:cs="Times New Roman"/>
+          <w:b w:val="0"/>
+          <w:bCs w:val="0"/>
+          <w:sz w:val="28"/>
+          <w:szCs w:val="28"/>
+        </w:rPr>
+        <w:t>. Sequence Diagram </w:t>
+      </w:r>
+      <w:r>
+        <w:rPr>
+          <w:rFonts w:ascii="Times New Roman" w:hAnsi="Times New Roman" w:cs="Times New Roman"/>
+          <w:b w:val="0"/>
+          <w:bCs w:val="0"/>
+          <w:sz w:val="28"/>
+          <w:szCs w:val="28"/>
+        </w:rPr>
+        <w:t>Calculate total expenditure or interest amount</w:t>
+      </w:r>
+      <w:r>
+        <w:rPr>
+          <w:rFonts w:ascii="Times New Roman" w:hAnsi="Times New Roman" w:cs="Times New Roman"/>
+          <w:b w:val="0"/>
+          <w:bCs w:val="0"/>
+          <w:sz w:val="28"/>
+          <w:szCs w:val="28"/>
+        </w:rPr>
+        <w:t> based </w:t>
+      </w:r>
+      <w:r>
+        <w:rPr>
+          <w:rFonts w:ascii="Times New Roman" w:hAnsi="Times New Roman" w:cs="Times New Roman"/>
+          <w:b w:val="0"/>
+          <w:bCs w:val="0"/>
+          <w:sz w:val="28"/>
+          <w:szCs w:val="28"/>
+        </w:rPr>
+        <w:t>on Use</w:t>
+      </w:r>
+      <w:r>
+        <w:rPr>
+          <w:rFonts w:ascii="Times New Roman" w:hAnsi="Times New Roman" w:cs="Times New Roman"/>
+          <w:b w:val="0"/>
+          <w:bCs w:val="0"/>
+          <w:sz w:val="28"/>
+          <w:szCs w:val="28"/>
+        </w:rPr>
+        <w:t xml:space="preserve"> Case </w:t>
+      </w:r>
+      <w:r>
+        <w:rPr>
+          <w:rFonts w:ascii="Times New Roman" w:hAnsi="Times New Roman" w:cs="Times New Roman"/>
+          <w:b w:val="0"/>
+          <w:bCs w:val="0"/>
+          <w:sz w:val="28"/>
+          <w:szCs w:val="28"/>
+        </w:rPr>
+        <w:t>Calculate</w:t>
+      </w:r>
+      <w:r>
+        <w:rPr>
+          <w:rFonts w:ascii="Times New Roman" w:hAnsi="Times New Roman" w:cs="Times New Roman"/>
+          <w:b w:val="0"/>
+          <w:bCs w:val="0"/>
+          <w:sz w:val="28"/>
+          <w:szCs w:val="28"/>
+        </w:rPr>
+        <w:t>.</w:t>
+      </w:r>
+    </w:p>
+    <w:p>
+      <w:pPr>
+        <w:pStyle w:val="ChangeHistoryTitle"/>
+        <w:jc w:val="left"/>
+        <w:rPr>
+          <w:rFonts w:ascii="Times New Roman" w:hAnsi="Times New Roman" w:cs="Times New Roman"/>
+          <w:b w:val="0"/>
+          <w:bCs w:val="0"/>
+          <w:sz w:val="28"/>
+          <w:szCs w:val="28"/>
+        </w:rPr>
+      </w:pPr>
+    </w:p>
+    <w:p>
+      <w:pPr>
+        <w:pStyle w:val="ChangeHistoryTitle"/>
+        <w:jc w:val="left"/>
+        <w:rPr>
+          <w:rFonts w:ascii="Times New Roman" w:hAnsi="Times New Roman" w:cs="Times New Roman"/>
+          <w:b w:val="0"/>
+          <w:bCs w:val="0"/>
+          <w:sz w:val="28"/>
+          <w:szCs w:val="28"/>
+        </w:rPr>
+      </w:pPr>
+    </w:p>
+    <w:p>
+      <w:pPr>
+        <w:pStyle w:val="ChangeHistoryTitle"/>
+        <w:jc w:val="left"/>
+        <w:rPr>
+          <w:rFonts w:ascii="Times New Roman" w:hAnsi="Times New Roman" w:cs="Times New Roman"/>
+          <w:b w:val="0"/>
+          <w:bCs w:val="0"/>
+          <w:sz w:val="28"/>
+          <w:szCs w:val="28"/>
+        </w:rPr>
+      </w:pPr>
+      <w:r>
+        <w:rPr>
+          <w:rFonts w:ascii="Times New Roman" w:hAnsi="Times New Roman" w:cs="Times New Roman"/>
+          <w:b w:val="0"/>
+          <w:bCs w:val="0"/>
+          <w:sz w:val="28"/>
+          <w:szCs w:val="28"/>
+        </w:rPr>
+        <w:t xml:space="preserve">User can select the calculator option to find out their total income, expenditure and remaining balance by providing relevant details in the form. The system fetches relevant data from the database, does calculations and sends the results to be displayed to the user. </w:t>
+      </w:r>
+    </w:p>
+    <w:p>
+      <w:pPr>
+        <w:pStyle w:val="ChangeHistoryTitle"/>
+        <w:jc w:val="left"/>
+        <w:rPr>
+          <w:rFonts w:ascii="Times New Roman" w:hAnsi="Times New Roman" w:cs="Times New Roman"/>
+          <w:sz w:val="28"/>
+          <w:szCs w:val="28"/>
+        </w:rPr>
+      </w:pPr>
+    </w:p>
+    <w:p>
+      <w:pPr>
+        <w:pStyle w:val="ChangeHistoryTitle"/>
+        <w:jc w:val="left"/>
+        <w:rPr>
+          <w:rFonts w:ascii="Times New Roman" w:hAnsi="Times New Roman" w:cs="Times New Roman"/>
+          <w:sz w:val="28"/>
+          <w:szCs w:val="28"/>
+        </w:rPr>
+      </w:pPr>
+    </w:p>
+    <w:p>
+      <w:pPr>
+        <w:pStyle w:val="ChangeHistoryTitle"/>
+        <w:jc w:val="left"/>
+        <w:rPr>
+          <w:rFonts w:ascii="Times New Roman" w:hAnsi="Times New Roman" w:cs="Times New Roman"/>
+          <w:sz w:val="28"/>
+          <w:szCs w:val="28"/>
+        </w:rPr>
+      </w:pPr>
+    </w:p>
+    <w:p>
+      <w:pPr>
+        <w:pStyle w:val="ChangeHistoryTitle"/>
+        <w:jc w:val="left"/>
+        <w:rPr>
+          <w:rFonts w:ascii="Times New Roman" w:hAnsi="Times New Roman" w:cs="Times New Roman"/>
+          <w:sz w:val="28"/>
+          <w:szCs w:val="28"/>
+        </w:rPr>
+      </w:pPr>
+    </w:p>
+    <w:p>
+      <w:pPr>
+        <w:pStyle w:val="ChangeHistoryTitle"/>
+        <w:jc w:val="left"/>
+        <w:rPr>
+          <w:rFonts w:ascii="Times New Roman" w:hAnsi="Times New Roman" w:cs="Times New Roman"/>
+          <w:sz w:val="28"/>
+          <w:szCs w:val="28"/>
+        </w:rPr>
+      </w:pPr>
+    </w:p>
+    <w:p>
+      <w:pPr>
+        <w:pStyle w:val="ChangeHistoryTitle"/>
+        <w:jc w:val="left"/>
+        <w:rPr>
+          <w:rFonts w:ascii="Times New Roman" w:hAnsi="Times New Roman" w:cs="Times New Roman"/>
+          <w:sz w:val="28"/>
+          <w:szCs w:val="28"/>
+        </w:rPr>
+      </w:pPr>
+    </w:p>
+    <w:p>
+      <w:pPr>
+        <w:pStyle w:val="ChangeHistoryTitle"/>
+        <w:jc w:val="left"/>
+        <w:rPr>
+          <w:rFonts w:ascii="Times New Roman" w:hAnsi="Times New Roman" w:cs="Times New Roman"/>
+          <w:sz w:val="28"/>
+          <w:szCs w:val="28"/>
+        </w:rPr>
+      </w:pPr>
+    </w:p>
+    <w:p>
+      <w:pPr>
+        <w:pStyle w:val="ChangeHistoryTitle"/>
+        <w:jc w:val="left"/>
+        <w:rPr>
+          <w:rFonts w:ascii="Times New Roman" w:hAnsi="Times New Roman" w:cs="Times New Roman"/>
+          <w:sz w:val="28"/>
+          <w:szCs w:val="28"/>
+        </w:rPr>
+      </w:pPr>
+    </w:p>
+    <w:p>
+      <w:pPr>
+        <w:pStyle w:val="ChangeHistoryTitle"/>
         <w:jc w:val="left"/>
         <w:rPr>
           <w:rFonts w:ascii="Times New Roman" w:hAnsi="Times New Roman" w:cs="Times New Roman"/>
@@ -9330,6 +9181,7 @@
         <w:pStyle w:val="Heading1"/>
       </w:pPr>
       <w:r>
+        <w:lastRenderedPageBreak/>
         <w:t>State diagram:</w:t>
       </w:r>
     </w:p>
@@ -9361,7 +9213,6 @@
           <w:szCs w:val="28"/>
           <w:lang w:bidi="ar-SA"/>
         </w:rPr>
-        <w:lastRenderedPageBreak/>
         <w:drawing>
           <wp:inline distT="0" distB="0" distL="0" distR="0">
             <wp:extent cx="6494787" cy="3543300"/>
@@ -9378,7 +9229,7 @@
                     <pic:cNvPicPr/>
                   </pic:nvPicPr>
                   <pic:blipFill>
-                    <a:blip r:embed="rId24"/>
+                    <a:blip r:embed="rId27"/>
                     <a:stretch>
                       <a:fillRect/>
                     </a:stretch>
@@ -9433,9 +9284,46 @@
     </w:p>
     <w:p>
       <w:pPr>
+        <w:pStyle w:val="ChangeHistoryTitle"/>
+        <w:jc w:val="left"/>
+        <w:rPr>
+          <w:rFonts w:ascii="Times New Roman" w:hAnsi="Times New Roman" w:cs="Times New Roman"/>
+          <w:b w:val="0"/>
+          <w:sz w:val="28"/>
+          <w:szCs w:val="28"/>
+        </w:rPr>
+      </w:pPr>
+    </w:p>
+    <w:p>
+      <w:pPr>
+        <w:pStyle w:val="ChangeHistoryTitle"/>
+        <w:jc w:val="left"/>
+        <w:rPr>
+          <w:rFonts w:ascii="Times New Roman" w:hAnsi="Times New Roman" w:cs="Times New Roman"/>
+          <w:b w:val="0"/>
+          <w:sz w:val="28"/>
+          <w:szCs w:val="28"/>
+        </w:rPr>
+      </w:pPr>
+    </w:p>
+    <w:p>
+      <w:pPr>
+        <w:pStyle w:val="ChangeHistoryTitle"/>
+        <w:jc w:val="left"/>
+        <w:rPr>
+          <w:rFonts w:ascii="Times New Roman" w:hAnsi="Times New Roman" w:cs="Times New Roman"/>
+          <w:b w:val="0"/>
+          <w:sz w:val="28"/>
+          <w:szCs w:val="28"/>
+        </w:rPr>
+      </w:pPr>
+    </w:p>
+    <w:p>
+      <w:pPr>
         <w:pStyle w:val="Heading1"/>
       </w:pPr>
       <w:r>
+        <w:lastRenderedPageBreak/>
         <w:t>Graphical user interface</w:t>
       </w:r>
       <w:r>
@@ -9471,7 +9359,6 @@
           <w:szCs w:val="28"/>
           <w:lang w:bidi="ar-SA"/>
         </w:rPr>
-        <w:lastRenderedPageBreak/>
         <w:drawing>
           <wp:inline distT="0" distB="0" distL="0" distR="0">
             <wp:extent cx="3573660" cy="6353175"/>
@@ -9488,7 +9375,7 @@
                     <pic:cNvPicPr/>
                   </pic:nvPicPr>
                   <pic:blipFill>
-                    <a:blip r:embed="rId25"/>
+                    <a:blip r:embed="rId28"/>
                     <a:stretch>
                       <a:fillRect/>
                     </a:stretch>
@@ -9595,532 +9482,6 @@
                 <pic:pic xmlns:pic="http://schemas.openxmlformats.org/drawingml/2006/picture">
                   <pic:nvPicPr>
                     <pic:cNvPr id="0" name="Screenshot_1586964957[4356].png"/>
-                    <pic:cNvPicPr/>
-                  </pic:nvPicPr>
-                  <pic:blipFill>
-                    <a:blip r:embed="rId26"/>
-                    <a:stretch>
-                      <a:fillRect/>
-                    </a:stretch>
-                  </pic:blipFill>
-                  <pic:spPr>
-                    <a:xfrm>
-                      <a:off x="0" y="0"/>
-                      <a:ext cx="3600450" cy="6400800"/>
-                    </a:xfrm>
-                    <a:prstGeom prst="rect">
-                      <a:avLst/>
-                    </a:prstGeom>
-                  </pic:spPr>
-                </pic:pic>
-              </a:graphicData>
-            </a:graphic>
-          </wp:inline>
-        </w:drawing>
-      </w:r>
-    </w:p>
-    <w:p>
-      <w:pPr>
-        <w:pStyle w:val="ChangeHistoryTitle"/>
-        <w:rPr>
-          <w:rFonts w:ascii="Times New Roman" w:hAnsi="Times New Roman" w:cs="Times New Roman"/>
-          <w:sz w:val="28"/>
-          <w:szCs w:val="28"/>
-        </w:rPr>
-      </w:pPr>
-    </w:p>
-    <w:p>
-      <w:pPr>
-        <w:pStyle w:val="ChangeHistoryTitle"/>
-        <w:jc w:val="left"/>
-        <w:rPr>
-          <w:rFonts w:ascii="Times New Roman" w:hAnsi="Times New Roman" w:cs="Times New Roman"/>
-          <w:bCs w:val="0"/>
-          <w:sz w:val="32"/>
-          <w:szCs w:val="32"/>
-        </w:rPr>
-      </w:pPr>
-      <w:r>
-        <w:rPr>
-          <w:rFonts w:ascii="Times New Roman" w:hAnsi="Times New Roman" w:cs="Times New Roman"/>
-          <w:bCs w:val="0"/>
-          <w:sz w:val="32"/>
-          <w:szCs w:val="32"/>
-        </w:rPr>
-        <w:t>Login Activity:</w:t>
-      </w:r>
-    </w:p>
-    <w:p>
-      <w:pPr>
-        <w:pStyle w:val="ChangeHistoryTitle"/>
-        <w:jc w:val="left"/>
-        <w:rPr>
-          <w:rFonts w:ascii="Times New Roman" w:hAnsi="Times New Roman" w:cs="Times New Roman"/>
-          <w:b w:val="0"/>
-          <w:bCs w:val="0"/>
-          <w:sz w:val="28"/>
-          <w:szCs w:val="28"/>
-        </w:rPr>
-      </w:pPr>
-      <w:r>
-        <w:rPr>
-          <w:rFonts w:ascii="Times New Roman" w:hAnsi="Times New Roman" w:cs="Times New Roman"/>
-          <w:b w:val="0"/>
-          <w:bCs w:val="0"/>
-          <w:sz w:val="28"/>
-          <w:szCs w:val="28"/>
-        </w:rPr>
-        <w:t>An already registered user can enter email and password for the login, if the user hasn’t logged out then he will be automatically directed to the view reminder Activity.</w:t>
-      </w:r>
-    </w:p>
-    <w:p>
-      <w:pPr>
-        <w:pStyle w:val="ChangeHistoryTitle"/>
-        <w:jc w:val="left"/>
-        <w:rPr>
-          <w:rFonts w:ascii="Times New Roman" w:hAnsi="Times New Roman" w:cs="Times New Roman"/>
-          <w:sz w:val="28"/>
-          <w:szCs w:val="28"/>
-        </w:rPr>
-      </w:pPr>
-    </w:p>
-    <w:p>
-      <w:pPr>
-        <w:pStyle w:val="ChangeHistoryTitle"/>
-        <w:rPr>
-          <w:rFonts w:ascii="Times New Roman" w:hAnsi="Times New Roman" w:cs="Times New Roman"/>
-          <w:b w:val="0"/>
-          <w:sz w:val="28"/>
-          <w:szCs w:val="28"/>
-        </w:rPr>
-      </w:pPr>
-      <w:r>
-        <w:rPr>
-          <w:rFonts w:ascii="Times New Roman" w:hAnsi="Times New Roman" w:cs="Times New Roman"/>
-          <w:noProof/>
-          <w:sz w:val="28"/>
-          <w:szCs w:val="28"/>
-          <w:lang w:bidi="ar-SA"/>
-        </w:rPr>
-        <w:lastRenderedPageBreak/>
-        <w:drawing>
-          <wp:inline distT="0" distB="0" distL="0" distR="0">
-            <wp:extent cx="3600450" cy="6400800"/>
-            <wp:effectExtent l="19050" t="0" r="0" b="0"/>
-            <wp:docPr id="20" name="Picture 19" descr="Screenshot_1586971586[4360].png"/>
-            <wp:cNvGraphicFramePr>
-              <a:graphicFrameLocks xmlns:a="http://schemas.openxmlformats.org/drawingml/2006/main" noChangeAspect="1"/>
-            </wp:cNvGraphicFramePr>
-            <a:graphic xmlns:a="http://schemas.openxmlformats.org/drawingml/2006/main">
-              <a:graphicData uri="http://schemas.openxmlformats.org/drawingml/2006/picture">
-                <pic:pic xmlns:pic="http://schemas.openxmlformats.org/drawingml/2006/picture">
-                  <pic:nvPicPr>
-                    <pic:cNvPr id="0" name="Screenshot_1586971586[4360].png"/>
-                    <pic:cNvPicPr/>
-                  </pic:nvPicPr>
-                  <pic:blipFill>
-                    <a:blip r:embed="rId27"/>
-                    <a:stretch>
-                      <a:fillRect/>
-                    </a:stretch>
-                  </pic:blipFill>
-                  <pic:spPr>
-                    <a:xfrm>
-                      <a:off x="0" y="0"/>
-                      <a:ext cx="3600450" cy="6400800"/>
-                    </a:xfrm>
-                    <a:prstGeom prst="rect">
-                      <a:avLst/>
-                    </a:prstGeom>
-                  </pic:spPr>
-                </pic:pic>
-              </a:graphicData>
-            </a:graphic>
-          </wp:inline>
-        </w:drawing>
-      </w:r>
-    </w:p>
-    <w:p>
-      <w:pPr>
-        <w:pStyle w:val="ChangeHistoryTitle"/>
-        <w:rPr>
-          <w:rFonts w:ascii="Times New Roman" w:hAnsi="Times New Roman" w:cs="Times New Roman"/>
-          <w:sz w:val="28"/>
-          <w:szCs w:val="28"/>
-        </w:rPr>
-      </w:pPr>
-    </w:p>
-    <w:p>
-      <w:pPr>
-        <w:pStyle w:val="ChangeHistoryTitle"/>
-        <w:jc w:val="left"/>
-        <w:rPr>
-          <w:rFonts w:ascii="Times New Roman" w:hAnsi="Times New Roman" w:cs="Times New Roman"/>
-          <w:bCs w:val="0"/>
-          <w:sz w:val="32"/>
-          <w:szCs w:val="32"/>
-        </w:rPr>
-      </w:pPr>
-      <w:r>
-        <w:rPr>
-          <w:rFonts w:ascii="Times New Roman" w:hAnsi="Times New Roman" w:cs="Times New Roman"/>
-          <w:bCs w:val="0"/>
-          <w:sz w:val="32"/>
-          <w:szCs w:val="32"/>
-        </w:rPr>
-        <w:t>View reminder</w:t>
-      </w:r>
-      <w:r>
-        <w:rPr>
-          <w:rFonts w:ascii="Times New Roman" w:hAnsi="Times New Roman" w:cs="Times New Roman"/>
-          <w:bCs w:val="0"/>
-          <w:sz w:val="32"/>
-          <w:szCs w:val="32"/>
-        </w:rPr>
-        <w:t>s</w:t>
-      </w:r>
-      <w:r>
-        <w:rPr>
-          <w:rFonts w:ascii="Times New Roman" w:hAnsi="Times New Roman" w:cs="Times New Roman"/>
-          <w:bCs w:val="0"/>
-          <w:sz w:val="32"/>
-          <w:szCs w:val="32"/>
-        </w:rPr>
-        <w:t xml:space="preserve"> activity:</w:t>
-      </w:r>
-    </w:p>
-    <w:p>
-      <w:pPr>
-        <w:pStyle w:val="ChangeHistoryTitle"/>
-        <w:jc w:val="left"/>
-        <w:rPr>
-          <w:rFonts w:ascii="Times New Roman" w:hAnsi="Times New Roman" w:cs="Times New Roman"/>
-          <w:b w:val="0"/>
-          <w:bCs w:val="0"/>
-          <w:sz w:val="28"/>
-          <w:szCs w:val="28"/>
-        </w:rPr>
-      </w:pPr>
-      <w:r>
-        <w:rPr>
-          <w:rFonts w:ascii="Times New Roman" w:hAnsi="Times New Roman" w:cs="Times New Roman"/>
-          <w:b w:val="0"/>
-          <w:bCs w:val="0"/>
-          <w:sz w:val="28"/>
-          <w:szCs w:val="28"/>
-        </w:rPr>
-        <w:t>This page will have the list of all reminders which are already set b</w:t>
-      </w:r>
-      <w:r>
-        <w:rPr>
-          <w:rFonts w:ascii="Times New Roman" w:hAnsi="Times New Roman" w:cs="Times New Roman"/>
-          <w:b w:val="0"/>
-          <w:bCs w:val="0"/>
-          <w:sz w:val="28"/>
-          <w:szCs w:val="28"/>
-        </w:rPr>
-        <w:t>y the user. Add new reminder, balance calculator and</w:t>
-      </w:r>
-      <w:r>
-        <w:rPr>
-          <w:rFonts w:ascii="Times New Roman" w:hAnsi="Times New Roman" w:cs="Times New Roman"/>
-          <w:b w:val="0"/>
-          <w:bCs w:val="0"/>
-          <w:sz w:val="28"/>
-          <w:szCs w:val="28"/>
-        </w:rPr>
-        <w:t xml:space="preserve"> sign out options </w:t>
-      </w:r>
-      <w:r>
-        <w:rPr>
-          <w:rFonts w:ascii="Times New Roman" w:hAnsi="Times New Roman" w:cs="Times New Roman"/>
-          <w:b w:val="0"/>
-          <w:bCs w:val="0"/>
-          <w:sz w:val="28"/>
-          <w:szCs w:val="28"/>
-        </w:rPr>
-        <w:t>are</w:t>
-      </w:r>
-      <w:r>
-        <w:rPr>
-          <w:rFonts w:ascii="Times New Roman" w:hAnsi="Times New Roman" w:cs="Times New Roman"/>
-          <w:b w:val="0"/>
-          <w:bCs w:val="0"/>
-          <w:sz w:val="28"/>
-          <w:szCs w:val="28"/>
-        </w:rPr>
-        <w:t xml:space="preserve"> also provided here.</w:t>
-      </w:r>
-    </w:p>
-    <w:p>
-      <w:pPr>
-        <w:pStyle w:val="ChangeHistoryTitle"/>
-        <w:jc w:val="left"/>
-        <w:rPr>
-          <w:rFonts w:ascii="Times New Roman" w:hAnsi="Times New Roman" w:cs="Times New Roman"/>
-          <w:sz w:val="28"/>
-          <w:szCs w:val="28"/>
-        </w:rPr>
-      </w:pPr>
-    </w:p>
-    <w:p>
-      <w:pPr>
-        <w:pStyle w:val="ChangeHistoryTitle"/>
-        <w:rPr>
-          <w:rFonts w:ascii="Times New Roman" w:hAnsi="Times New Roman" w:cs="Times New Roman"/>
-          <w:sz w:val="28"/>
-          <w:szCs w:val="28"/>
-        </w:rPr>
-      </w:pPr>
-    </w:p>
-    <w:p>
-      <w:pPr>
-        <w:pStyle w:val="ChangeHistoryTitle"/>
-        <w:rPr>
-          <w:rFonts w:ascii="Times New Roman" w:hAnsi="Times New Roman" w:cs="Times New Roman"/>
-          <w:sz w:val="28"/>
-          <w:szCs w:val="28"/>
-        </w:rPr>
-      </w:pPr>
-      <w:r>
-        <w:rPr>
-          <w:rFonts w:ascii="Times New Roman" w:hAnsi="Times New Roman" w:cs="Times New Roman"/>
-          <w:noProof/>
-          <w:sz w:val="28"/>
-          <w:szCs w:val="28"/>
-          <w:lang w:bidi="ar-SA"/>
-        </w:rPr>
-        <w:lastRenderedPageBreak/>
-        <w:drawing>
-          <wp:inline distT="0" distB="0" distL="0" distR="0">
-            <wp:extent cx="3600450" cy="6400800"/>
-            <wp:effectExtent l="19050" t="0" r="0" b="0"/>
-            <wp:docPr id="21" name="Picture 20" descr="Screenshot_1586971701[4357].png"/>
-            <wp:cNvGraphicFramePr>
-              <a:graphicFrameLocks xmlns:a="http://schemas.openxmlformats.org/drawingml/2006/main" noChangeAspect="1"/>
-            </wp:cNvGraphicFramePr>
-            <a:graphic xmlns:a="http://schemas.openxmlformats.org/drawingml/2006/main">
-              <a:graphicData uri="http://schemas.openxmlformats.org/drawingml/2006/picture">
-                <pic:pic xmlns:pic="http://schemas.openxmlformats.org/drawingml/2006/picture">
-                  <pic:nvPicPr>
-                    <pic:cNvPr id="0" name="Screenshot_1586971701[4357].png"/>
-                    <pic:cNvPicPr/>
-                  </pic:nvPicPr>
-                  <pic:blipFill>
-                    <a:blip r:embed="rId28"/>
-                    <a:stretch>
-                      <a:fillRect/>
-                    </a:stretch>
-                  </pic:blipFill>
-                  <pic:spPr>
-                    <a:xfrm>
-                      <a:off x="0" y="0"/>
-                      <a:ext cx="3600450" cy="6400800"/>
-                    </a:xfrm>
-                    <a:prstGeom prst="rect">
-                      <a:avLst/>
-                    </a:prstGeom>
-                  </pic:spPr>
-                </pic:pic>
-              </a:graphicData>
-            </a:graphic>
-          </wp:inline>
-        </w:drawing>
-      </w:r>
-    </w:p>
-    <w:p>
-      <w:pPr>
-        <w:pStyle w:val="ChangeHistoryTitle"/>
-        <w:rPr>
-          <w:rFonts w:ascii="Times New Roman" w:hAnsi="Times New Roman" w:cs="Times New Roman"/>
-          <w:sz w:val="28"/>
-          <w:szCs w:val="28"/>
-        </w:rPr>
-      </w:pPr>
-    </w:p>
-    <w:p>
-      <w:pPr>
-        <w:pStyle w:val="ChangeHistoryTitle"/>
-        <w:jc w:val="left"/>
-        <w:rPr>
-          <w:rFonts w:ascii="Times New Roman" w:hAnsi="Times New Roman" w:cs="Times New Roman"/>
-          <w:b w:val="0"/>
-          <w:bCs w:val="0"/>
-          <w:sz w:val="32"/>
-          <w:szCs w:val="32"/>
-        </w:rPr>
-      </w:pPr>
-      <w:r>
-        <w:rPr>
-          <w:rFonts w:ascii="Times New Roman" w:hAnsi="Times New Roman" w:cs="Times New Roman"/>
-          <w:bCs w:val="0"/>
-          <w:sz w:val="32"/>
-          <w:szCs w:val="32"/>
-        </w:rPr>
-        <w:t>Add</w:t>
-      </w:r>
-      <w:r>
-        <w:rPr>
-          <w:rFonts w:ascii="Times New Roman" w:hAnsi="Times New Roman" w:cs="Times New Roman"/>
-          <w:b w:val="0"/>
-          <w:bCs w:val="0"/>
-          <w:sz w:val="32"/>
-          <w:szCs w:val="32"/>
-        </w:rPr>
-        <w:t xml:space="preserve"> </w:t>
-      </w:r>
-      <w:r>
-        <w:rPr>
-          <w:rFonts w:ascii="Times New Roman" w:hAnsi="Times New Roman" w:cs="Times New Roman"/>
-          <w:bCs w:val="0"/>
-          <w:sz w:val="32"/>
-          <w:szCs w:val="32"/>
-        </w:rPr>
-        <w:t>reminder activity:</w:t>
-      </w:r>
-    </w:p>
-    <w:p>
-      <w:pPr>
-        <w:pStyle w:val="ChangeHistoryTitle"/>
-        <w:jc w:val="left"/>
-        <w:rPr>
-          <w:rFonts w:ascii="Times New Roman" w:hAnsi="Times New Roman" w:cs="Times New Roman"/>
-          <w:sz w:val="28"/>
-          <w:szCs w:val="28"/>
-        </w:rPr>
-      </w:pPr>
-      <w:r>
-        <w:rPr>
-          <w:rFonts w:ascii="Times New Roman" w:hAnsi="Times New Roman" w:cs="Times New Roman"/>
-          <w:b w:val="0"/>
-          <w:bCs w:val="0"/>
-          <w:sz w:val="28"/>
-          <w:szCs w:val="28"/>
-        </w:rPr>
-        <w:t xml:space="preserve">It is an </w:t>
-      </w:r>
-      <w:r>
-        <w:rPr>
-          <w:rFonts w:ascii="Times New Roman" w:hAnsi="Times New Roman" w:cs="Times New Roman"/>
-          <w:b w:val="0"/>
-          <w:bCs w:val="0"/>
-          <w:sz w:val="28"/>
-          <w:szCs w:val="28"/>
-        </w:rPr>
-        <w:t>activity which takes name, description, date, interval at which the reminder has to re</w:t>
-      </w:r>
-      <w:r>
-        <w:rPr>
-          <w:rFonts w:ascii="Times New Roman" w:hAnsi="Times New Roman" w:cs="Times New Roman"/>
-          <w:b w:val="0"/>
-          <w:bCs w:val="0"/>
-          <w:sz w:val="28"/>
-          <w:szCs w:val="28"/>
-        </w:rPr>
-        <w:t xml:space="preserve">peat, </w:t>
-      </w:r>
-      <w:r>
-        <w:rPr>
-          <w:rFonts w:ascii="Times New Roman" w:hAnsi="Times New Roman" w:cs="Times New Roman"/>
-          <w:b w:val="0"/>
-          <w:bCs w:val="0"/>
-          <w:sz w:val="28"/>
-          <w:szCs w:val="28"/>
-        </w:rPr>
-        <w:t>number of repetitions</w:t>
-      </w:r>
-      <w:r>
-        <w:rPr>
-          <w:rFonts w:ascii="Times New Roman" w:hAnsi="Times New Roman" w:cs="Times New Roman"/>
-          <w:b w:val="0"/>
-          <w:bCs w:val="0"/>
-          <w:sz w:val="28"/>
-          <w:szCs w:val="28"/>
-        </w:rPr>
-        <w:t xml:space="preserve"> and amount of money to be paid or received</w:t>
-      </w:r>
-      <w:r>
-        <w:rPr>
-          <w:rFonts w:ascii="Times New Roman" w:hAnsi="Times New Roman" w:cs="Times New Roman"/>
-          <w:b w:val="0"/>
-          <w:bCs w:val="0"/>
-          <w:sz w:val="28"/>
-          <w:szCs w:val="28"/>
-        </w:rPr>
-        <w:t xml:space="preserve"> from the user in order to create new reminder.</w:t>
-      </w:r>
-      <w:r>
-        <w:rPr>
-          <w:rFonts w:ascii="Times New Roman" w:hAnsi="Times New Roman" w:cs="Times New Roman"/>
-          <w:b w:val="0"/>
-          <w:bCs w:val="0"/>
-          <w:sz w:val="28"/>
-          <w:szCs w:val="28"/>
-        </w:rPr>
-        <w:t xml:space="preserve"> It also provides option to take an image to be stored along with the reminder.</w:t>
-      </w:r>
-    </w:p>
-    <w:p>
-      <w:pPr>
-        <w:pStyle w:val="ChangeHistoryTitle"/>
-        <w:rPr>
-          <w:rFonts w:ascii="Times New Roman" w:hAnsi="Times New Roman" w:cs="Times New Roman"/>
-          <w:sz w:val="28"/>
-          <w:szCs w:val="28"/>
-        </w:rPr>
-      </w:pPr>
-    </w:p>
-    <w:p>
-      <w:pPr>
-        <w:pStyle w:val="ChangeHistoryTitle"/>
-        <w:jc w:val="left"/>
-        <w:rPr>
-          <w:rFonts w:ascii="Times New Roman" w:hAnsi="Times New Roman" w:cs="Times New Roman"/>
-          <w:sz w:val="28"/>
-          <w:szCs w:val="28"/>
-        </w:rPr>
-      </w:pPr>
-    </w:p>
-    <w:p>
-      <w:pPr>
-        <w:pStyle w:val="ChangeHistoryTitle"/>
-        <w:rPr>
-          <w:rFonts w:ascii="Times New Roman" w:hAnsi="Times New Roman" w:cs="Times New Roman"/>
-          <w:sz w:val="28"/>
-          <w:szCs w:val="28"/>
-        </w:rPr>
-      </w:pPr>
-    </w:p>
-    <w:p>
-      <w:pPr>
-        <w:pStyle w:val="ChangeHistoryTitle"/>
-        <w:rPr>
-          <w:rFonts w:ascii="Times New Roman" w:hAnsi="Times New Roman" w:cs="Times New Roman"/>
-          <w:sz w:val="28"/>
-          <w:szCs w:val="28"/>
-        </w:rPr>
-      </w:pPr>
-      <w:r>
-        <w:rPr>
-          <w:rFonts w:ascii="Times New Roman" w:hAnsi="Times New Roman" w:cs="Times New Roman"/>
-          <w:noProof/>
-          <w:sz w:val="28"/>
-          <w:szCs w:val="28"/>
-          <w:lang w:bidi="ar-SA"/>
-        </w:rPr>
-        <w:drawing>
-          <wp:inline distT="0" distB="0" distL="0" distR="0">
-            <wp:extent cx="3600450" cy="6400800"/>
-            <wp:effectExtent l="19050" t="0" r="0" b="0"/>
-            <wp:docPr id="26" name="Picture 25" descr="Screenshot_1587027718.png"/>
-            <wp:cNvGraphicFramePr>
-              <a:graphicFrameLocks xmlns:a="http://schemas.openxmlformats.org/drawingml/2006/main" noChangeAspect="1"/>
-            </wp:cNvGraphicFramePr>
-            <a:graphic xmlns:a="http://schemas.openxmlformats.org/drawingml/2006/main">
-              <a:graphicData uri="http://schemas.openxmlformats.org/drawingml/2006/picture">
-                <pic:pic xmlns:pic="http://schemas.openxmlformats.org/drawingml/2006/picture">
-                  <pic:nvPicPr>
-                    <pic:cNvPr id="0" name="Screenshot_1587027718.png"/>
                     <pic:cNvPicPr/>
                   </pic:nvPicPr>
                   <pic:blipFill>
@@ -10150,6 +9511,532 @@
         <w:pStyle w:val="ChangeHistoryTitle"/>
         <w:rPr>
           <w:rFonts w:ascii="Times New Roman" w:hAnsi="Times New Roman" w:cs="Times New Roman"/>
+          <w:sz w:val="28"/>
+          <w:szCs w:val="28"/>
+        </w:rPr>
+      </w:pPr>
+    </w:p>
+    <w:p>
+      <w:pPr>
+        <w:pStyle w:val="ChangeHistoryTitle"/>
+        <w:jc w:val="left"/>
+        <w:rPr>
+          <w:rFonts w:ascii="Times New Roman" w:hAnsi="Times New Roman" w:cs="Times New Roman"/>
+          <w:bCs w:val="0"/>
+          <w:sz w:val="32"/>
+          <w:szCs w:val="32"/>
+        </w:rPr>
+      </w:pPr>
+      <w:r>
+        <w:rPr>
+          <w:rFonts w:ascii="Times New Roman" w:hAnsi="Times New Roman" w:cs="Times New Roman"/>
+          <w:bCs w:val="0"/>
+          <w:sz w:val="32"/>
+          <w:szCs w:val="32"/>
+        </w:rPr>
+        <w:t>Login Activity:</w:t>
+      </w:r>
+    </w:p>
+    <w:p>
+      <w:pPr>
+        <w:pStyle w:val="ChangeHistoryTitle"/>
+        <w:jc w:val="left"/>
+        <w:rPr>
+          <w:rFonts w:ascii="Times New Roman" w:hAnsi="Times New Roman" w:cs="Times New Roman"/>
+          <w:b w:val="0"/>
+          <w:bCs w:val="0"/>
+          <w:sz w:val="28"/>
+          <w:szCs w:val="28"/>
+        </w:rPr>
+      </w:pPr>
+      <w:r>
+        <w:rPr>
+          <w:rFonts w:ascii="Times New Roman" w:hAnsi="Times New Roman" w:cs="Times New Roman"/>
+          <w:b w:val="0"/>
+          <w:bCs w:val="0"/>
+          <w:sz w:val="28"/>
+          <w:szCs w:val="28"/>
+        </w:rPr>
+        <w:t>An already registered user can enter email and password for the login, if the user hasn’t logged out then he will be automatically directed to the view reminder Activity.</w:t>
+      </w:r>
+    </w:p>
+    <w:p>
+      <w:pPr>
+        <w:pStyle w:val="ChangeHistoryTitle"/>
+        <w:jc w:val="left"/>
+        <w:rPr>
+          <w:rFonts w:ascii="Times New Roman" w:hAnsi="Times New Roman" w:cs="Times New Roman"/>
+          <w:sz w:val="28"/>
+          <w:szCs w:val="28"/>
+        </w:rPr>
+      </w:pPr>
+    </w:p>
+    <w:p>
+      <w:pPr>
+        <w:pStyle w:val="ChangeHistoryTitle"/>
+        <w:rPr>
+          <w:rFonts w:ascii="Times New Roman" w:hAnsi="Times New Roman" w:cs="Times New Roman"/>
+          <w:b w:val="0"/>
+          <w:sz w:val="28"/>
+          <w:szCs w:val="28"/>
+        </w:rPr>
+      </w:pPr>
+      <w:r>
+        <w:rPr>
+          <w:rFonts w:ascii="Times New Roman" w:hAnsi="Times New Roman" w:cs="Times New Roman"/>
+          <w:noProof/>
+          <w:sz w:val="28"/>
+          <w:szCs w:val="28"/>
+          <w:lang w:bidi="ar-SA"/>
+        </w:rPr>
+        <w:lastRenderedPageBreak/>
+        <w:drawing>
+          <wp:inline distT="0" distB="0" distL="0" distR="0">
+            <wp:extent cx="3600450" cy="6400800"/>
+            <wp:effectExtent l="19050" t="0" r="0" b="0"/>
+            <wp:docPr id="20" name="Picture 19" descr="Screenshot_1586971586[4360].png"/>
+            <wp:cNvGraphicFramePr>
+              <a:graphicFrameLocks xmlns:a="http://schemas.openxmlformats.org/drawingml/2006/main" noChangeAspect="1"/>
+            </wp:cNvGraphicFramePr>
+            <a:graphic xmlns:a="http://schemas.openxmlformats.org/drawingml/2006/main">
+              <a:graphicData uri="http://schemas.openxmlformats.org/drawingml/2006/picture">
+                <pic:pic xmlns:pic="http://schemas.openxmlformats.org/drawingml/2006/picture">
+                  <pic:nvPicPr>
+                    <pic:cNvPr id="0" name="Screenshot_1586971586[4360].png"/>
+                    <pic:cNvPicPr/>
+                  </pic:nvPicPr>
+                  <pic:blipFill>
+                    <a:blip r:embed="rId30"/>
+                    <a:stretch>
+                      <a:fillRect/>
+                    </a:stretch>
+                  </pic:blipFill>
+                  <pic:spPr>
+                    <a:xfrm>
+                      <a:off x="0" y="0"/>
+                      <a:ext cx="3600450" cy="6400800"/>
+                    </a:xfrm>
+                    <a:prstGeom prst="rect">
+                      <a:avLst/>
+                    </a:prstGeom>
+                  </pic:spPr>
+                </pic:pic>
+              </a:graphicData>
+            </a:graphic>
+          </wp:inline>
+        </w:drawing>
+      </w:r>
+    </w:p>
+    <w:p>
+      <w:pPr>
+        <w:pStyle w:val="ChangeHistoryTitle"/>
+        <w:rPr>
+          <w:rFonts w:ascii="Times New Roman" w:hAnsi="Times New Roman" w:cs="Times New Roman"/>
+          <w:sz w:val="28"/>
+          <w:szCs w:val="28"/>
+        </w:rPr>
+      </w:pPr>
+    </w:p>
+    <w:p>
+      <w:pPr>
+        <w:pStyle w:val="ChangeHistoryTitle"/>
+        <w:jc w:val="left"/>
+        <w:rPr>
+          <w:rFonts w:ascii="Times New Roman" w:hAnsi="Times New Roman" w:cs="Times New Roman"/>
+          <w:bCs w:val="0"/>
+          <w:sz w:val="32"/>
+          <w:szCs w:val="32"/>
+        </w:rPr>
+      </w:pPr>
+      <w:r>
+        <w:rPr>
+          <w:rFonts w:ascii="Times New Roman" w:hAnsi="Times New Roman" w:cs="Times New Roman"/>
+          <w:bCs w:val="0"/>
+          <w:sz w:val="32"/>
+          <w:szCs w:val="32"/>
+        </w:rPr>
+        <w:t>View reminder</w:t>
+      </w:r>
+      <w:r>
+        <w:rPr>
+          <w:rFonts w:ascii="Times New Roman" w:hAnsi="Times New Roman" w:cs="Times New Roman"/>
+          <w:bCs w:val="0"/>
+          <w:sz w:val="32"/>
+          <w:szCs w:val="32"/>
+        </w:rPr>
+        <w:t>s</w:t>
+      </w:r>
+      <w:r>
+        <w:rPr>
+          <w:rFonts w:ascii="Times New Roman" w:hAnsi="Times New Roman" w:cs="Times New Roman"/>
+          <w:bCs w:val="0"/>
+          <w:sz w:val="32"/>
+          <w:szCs w:val="32"/>
+        </w:rPr>
+        <w:t xml:space="preserve"> activity:</w:t>
+      </w:r>
+    </w:p>
+    <w:p>
+      <w:pPr>
+        <w:pStyle w:val="ChangeHistoryTitle"/>
+        <w:jc w:val="left"/>
+        <w:rPr>
+          <w:rFonts w:ascii="Times New Roman" w:hAnsi="Times New Roman" w:cs="Times New Roman"/>
+          <w:b w:val="0"/>
+          <w:bCs w:val="0"/>
+          <w:sz w:val="28"/>
+          <w:szCs w:val="28"/>
+        </w:rPr>
+      </w:pPr>
+      <w:r>
+        <w:rPr>
+          <w:rFonts w:ascii="Times New Roman" w:hAnsi="Times New Roman" w:cs="Times New Roman"/>
+          <w:b w:val="0"/>
+          <w:bCs w:val="0"/>
+          <w:sz w:val="28"/>
+          <w:szCs w:val="28"/>
+        </w:rPr>
+        <w:t>This page will have the list of all reminders which are already set b</w:t>
+      </w:r>
+      <w:r>
+        <w:rPr>
+          <w:rFonts w:ascii="Times New Roman" w:hAnsi="Times New Roman" w:cs="Times New Roman"/>
+          <w:b w:val="0"/>
+          <w:bCs w:val="0"/>
+          <w:sz w:val="28"/>
+          <w:szCs w:val="28"/>
+        </w:rPr>
+        <w:t>y the user. Add new reminder, balance calculator and</w:t>
+      </w:r>
+      <w:r>
+        <w:rPr>
+          <w:rFonts w:ascii="Times New Roman" w:hAnsi="Times New Roman" w:cs="Times New Roman"/>
+          <w:b w:val="0"/>
+          <w:bCs w:val="0"/>
+          <w:sz w:val="28"/>
+          <w:szCs w:val="28"/>
+        </w:rPr>
+        <w:t xml:space="preserve"> sign out options </w:t>
+      </w:r>
+      <w:r>
+        <w:rPr>
+          <w:rFonts w:ascii="Times New Roman" w:hAnsi="Times New Roman" w:cs="Times New Roman"/>
+          <w:b w:val="0"/>
+          <w:bCs w:val="0"/>
+          <w:sz w:val="28"/>
+          <w:szCs w:val="28"/>
+        </w:rPr>
+        <w:t>are</w:t>
+      </w:r>
+      <w:r>
+        <w:rPr>
+          <w:rFonts w:ascii="Times New Roman" w:hAnsi="Times New Roman" w:cs="Times New Roman"/>
+          <w:b w:val="0"/>
+          <w:bCs w:val="0"/>
+          <w:sz w:val="28"/>
+          <w:szCs w:val="28"/>
+        </w:rPr>
+        <w:t xml:space="preserve"> also provided here.</w:t>
+      </w:r>
+    </w:p>
+    <w:p>
+      <w:pPr>
+        <w:pStyle w:val="ChangeHistoryTitle"/>
+        <w:jc w:val="left"/>
+        <w:rPr>
+          <w:rFonts w:ascii="Times New Roman" w:hAnsi="Times New Roman" w:cs="Times New Roman"/>
+          <w:sz w:val="28"/>
+          <w:szCs w:val="28"/>
+        </w:rPr>
+      </w:pPr>
+    </w:p>
+    <w:p>
+      <w:pPr>
+        <w:pStyle w:val="ChangeHistoryTitle"/>
+        <w:rPr>
+          <w:rFonts w:ascii="Times New Roman" w:hAnsi="Times New Roman" w:cs="Times New Roman"/>
+          <w:sz w:val="28"/>
+          <w:szCs w:val="28"/>
+        </w:rPr>
+      </w:pPr>
+    </w:p>
+    <w:p>
+      <w:pPr>
+        <w:pStyle w:val="ChangeHistoryTitle"/>
+        <w:rPr>
+          <w:rFonts w:ascii="Times New Roman" w:hAnsi="Times New Roman" w:cs="Times New Roman"/>
+          <w:sz w:val="28"/>
+          <w:szCs w:val="28"/>
+        </w:rPr>
+      </w:pPr>
+      <w:r>
+        <w:rPr>
+          <w:rFonts w:ascii="Times New Roman" w:hAnsi="Times New Roman" w:cs="Times New Roman"/>
+          <w:noProof/>
+          <w:sz w:val="28"/>
+          <w:szCs w:val="28"/>
+          <w:lang w:bidi="ar-SA"/>
+        </w:rPr>
+        <w:lastRenderedPageBreak/>
+        <w:drawing>
+          <wp:inline distT="0" distB="0" distL="0" distR="0">
+            <wp:extent cx="3600450" cy="6400800"/>
+            <wp:effectExtent l="19050" t="0" r="0" b="0"/>
+            <wp:docPr id="21" name="Picture 20" descr="Screenshot_1586971701[4357].png"/>
+            <wp:cNvGraphicFramePr>
+              <a:graphicFrameLocks xmlns:a="http://schemas.openxmlformats.org/drawingml/2006/main" noChangeAspect="1"/>
+            </wp:cNvGraphicFramePr>
+            <a:graphic xmlns:a="http://schemas.openxmlformats.org/drawingml/2006/main">
+              <a:graphicData uri="http://schemas.openxmlformats.org/drawingml/2006/picture">
+                <pic:pic xmlns:pic="http://schemas.openxmlformats.org/drawingml/2006/picture">
+                  <pic:nvPicPr>
+                    <pic:cNvPr id="0" name="Screenshot_1586971701[4357].png"/>
+                    <pic:cNvPicPr/>
+                  </pic:nvPicPr>
+                  <pic:blipFill>
+                    <a:blip r:embed="rId31"/>
+                    <a:stretch>
+                      <a:fillRect/>
+                    </a:stretch>
+                  </pic:blipFill>
+                  <pic:spPr>
+                    <a:xfrm>
+                      <a:off x="0" y="0"/>
+                      <a:ext cx="3600450" cy="6400800"/>
+                    </a:xfrm>
+                    <a:prstGeom prst="rect">
+                      <a:avLst/>
+                    </a:prstGeom>
+                  </pic:spPr>
+                </pic:pic>
+              </a:graphicData>
+            </a:graphic>
+          </wp:inline>
+        </w:drawing>
+      </w:r>
+    </w:p>
+    <w:p>
+      <w:pPr>
+        <w:pStyle w:val="ChangeHistoryTitle"/>
+        <w:rPr>
+          <w:rFonts w:ascii="Times New Roman" w:hAnsi="Times New Roman" w:cs="Times New Roman"/>
+          <w:sz w:val="28"/>
+          <w:szCs w:val="28"/>
+        </w:rPr>
+      </w:pPr>
+    </w:p>
+    <w:p>
+      <w:pPr>
+        <w:pStyle w:val="ChangeHistoryTitle"/>
+        <w:jc w:val="left"/>
+        <w:rPr>
+          <w:rFonts w:ascii="Times New Roman" w:hAnsi="Times New Roman" w:cs="Times New Roman"/>
+          <w:b w:val="0"/>
+          <w:bCs w:val="0"/>
+          <w:sz w:val="32"/>
+          <w:szCs w:val="32"/>
+        </w:rPr>
+      </w:pPr>
+      <w:r>
+        <w:rPr>
+          <w:rFonts w:ascii="Times New Roman" w:hAnsi="Times New Roman" w:cs="Times New Roman"/>
+          <w:bCs w:val="0"/>
+          <w:sz w:val="32"/>
+          <w:szCs w:val="32"/>
+        </w:rPr>
+        <w:t>Add</w:t>
+      </w:r>
+      <w:r>
+        <w:rPr>
+          <w:rFonts w:ascii="Times New Roman" w:hAnsi="Times New Roman" w:cs="Times New Roman"/>
+          <w:b w:val="0"/>
+          <w:bCs w:val="0"/>
+          <w:sz w:val="32"/>
+          <w:szCs w:val="32"/>
+        </w:rPr>
+        <w:t xml:space="preserve"> </w:t>
+      </w:r>
+      <w:r>
+        <w:rPr>
+          <w:rFonts w:ascii="Times New Roman" w:hAnsi="Times New Roman" w:cs="Times New Roman"/>
+          <w:bCs w:val="0"/>
+          <w:sz w:val="32"/>
+          <w:szCs w:val="32"/>
+        </w:rPr>
+        <w:t>reminder activity:</w:t>
+      </w:r>
+    </w:p>
+    <w:p>
+      <w:pPr>
+        <w:pStyle w:val="ChangeHistoryTitle"/>
+        <w:jc w:val="left"/>
+        <w:rPr>
+          <w:rFonts w:ascii="Times New Roman" w:hAnsi="Times New Roman" w:cs="Times New Roman"/>
+          <w:sz w:val="28"/>
+          <w:szCs w:val="28"/>
+        </w:rPr>
+      </w:pPr>
+      <w:r>
+        <w:rPr>
+          <w:rFonts w:ascii="Times New Roman" w:hAnsi="Times New Roman" w:cs="Times New Roman"/>
+          <w:b w:val="0"/>
+          <w:bCs w:val="0"/>
+          <w:sz w:val="28"/>
+          <w:szCs w:val="28"/>
+        </w:rPr>
+        <w:t xml:space="preserve">It is an </w:t>
+      </w:r>
+      <w:r>
+        <w:rPr>
+          <w:rFonts w:ascii="Times New Roman" w:hAnsi="Times New Roman" w:cs="Times New Roman"/>
+          <w:b w:val="0"/>
+          <w:bCs w:val="0"/>
+          <w:sz w:val="28"/>
+          <w:szCs w:val="28"/>
+        </w:rPr>
+        <w:t>activity which takes name, description, date, interval at which the reminder has to re</w:t>
+      </w:r>
+      <w:r>
+        <w:rPr>
+          <w:rFonts w:ascii="Times New Roman" w:hAnsi="Times New Roman" w:cs="Times New Roman"/>
+          <w:b w:val="0"/>
+          <w:bCs w:val="0"/>
+          <w:sz w:val="28"/>
+          <w:szCs w:val="28"/>
+        </w:rPr>
+        <w:t xml:space="preserve">peat, </w:t>
+      </w:r>
+      <w:r>
+        <w:rPr>
+          <w:rFonts w:ascii="Times New Roman" w:hAnsi="Times New Roman" w:cs="Times New Roman"/>
+          <w:b w:val="0"/>
+          <w:bCs w:val="0"/>
+          <w:sz w:val="28"/>
+          <w:szCs w:val="28"/>
+        </w:rPr>
+        <w:t>number of repetitions</w:t>
+      </w:r>
+      <w:r>
+        <w:rPr>
+          <w:rFonts w:ascii="Times New Roman" w:hAnsi="Times New Roman" w:cs="Times New Roman"/>
+          <w:b w:val="0"/>
+          <w:bCs w:val="0"/>
+          <w:sz w:val="28"/>
+          <w:szCs w:val="28"/>
+        </w:rPr>
+        <w:t xml:space="preserve"> and amount of money to be paid or received</w:t>
+      </w:r>
+      <w:r>
+        <w:rPr>
+          <w:rFonts w:ascii="Times New Roman" w:hAnsi="Times New Roman" w:cs="Times New Roman"/>
+          <w:b w:val="0"/>
+          <w:bCs w:val="0"/>
+          <w:sz w:val="28"/>
+          <w:szCs w:val="28"/>
+        </w:rPr>
+        <w:t xml:space="preserve"> from the user in order to create new reminder.</w:t>
+      </w:r>
+      <w:r>
+        <w:rPr>
+          <w:rFonts w:ascii="Times New Roman" w:hAnsi="Times New Roman" w:cs="Times New Roman"/>
+          <w:b w:val="0"/>
+          <w:bCs w:val="0"/>
+          <w:sz w:val="28"/>
+          <w:szCs w:val="28"/>
+        </w:rPr>
+        <w:t xml:space="preserve"> It also provides option to take an image to be stored along with the reminder.</w:t>
+      </w:r>
+    </w:p>
+    <w:p>
+      <w:pPr>
+        <w:pStyle w:val="ChangeHistoryTitle"/>
+        <w:rPr>
+          <w:rFonts w:ascii="Times New Roman" w:hAnsi="Times New Roman" w:cs="Times New Roman"/>
+          <w:sz w:val="28"/>
+          <w:szCs w:val="28"/>
+        </w:rPr>
+      </w:pPr>
+    </w:p>
+    <w:p>
+      <w:pPr>
+        <w:pStyle w:val="ChangeHistoryTitle"/>
+        <w:jc w:val="left"/>
+        <w:rPr>
+          <w:rFonts w:ascii="Times New Roman" w:hAnsi="Times New Roman" w:cs="Times New Roman"/>
+          <w:sz w:val="28"/>
+          <w:szCs w:val="28"/>
+        </w:rPr>
+      </w:pPr>
+    </w:p>
+    <w:p>
+      <w:pPr>
+        <w:pStyle w:val="ChangeHistoryTitle"/>
+        <w:rPr>
+          <w:rFonts w:ascii="Times New Roman" w:hAnsi="Times New Roman" w:cs="Times New Roman"/>
+          <w:sz w:val="28"/>
+          <w:szCs w:val="28"/>
+        </w:rPr>
+      </w:pPr>
+    </w:p>
+    <w:p>
+      <w:pPr>
+        <w:pStyle w:val="ChangeHistoryTitle"/>
+        <w:rPr>
+          <w:rFonts w:ascii="Times New Roman" w:hAnsi="Times New Roman" w:cs="Times New Roman"/>
+          <w:sz w:val="28"/>
+          <w:szCs w:val="28"/>
+        </w:rPr>
+      </w:pPr>
+      <w:r>
+        <w:rPr>
+          <w:rFonts w:ascii="Times New Roman" w:hAnsi="Times New Roman" w:cs="Times New Roman"/>
+          <w:noProof/>
+          <w:sz w:val="28"/>
+          <w:szCs w:val="28"/>
+          <w:lang w:bidi="ar-SA"/>
+        </w:rPr>
+        <w:drawing>
+          <wp:inline distT="0" distB="0" distL="0" distR="0">
+            <wp:extent cx="3600450" cy="6400800"/>
+            <wp:effectExtent l="19050" t="0" r="0" b="0"/>
+            <wp:docPr id="26" name="Picture 25" descr="Screenshot_1587027718.png"/>
+            <wp:cNvGraphicFramePr>
+              <a:graphicFrameLocks xmlns:a="http://schemas.openxmlformats.org/drawingml/2006/main" noChangeAspect="1"/>
+            </wp:cNvGraphicFramePr>
+            <a:graphic xmlns:a="http://schemas.openxmlformats.org/drawingml/2006/main">
+              <a:graphicData uri="http://schemas.openxmlformats.org/drawingml/2006/picture">
+                <pic:pic xmlns:pic="http://schemas.openxmlformats.org/drawingml/2006/picture">
+                  <pic:nvPicPr>
+                    <pic:cNvPr id="0" name="Screenshot_1587027718.png"/>
+                    <pic:cNvPicPr/>
+                  </pic:nvPicPr>
+                  <pic:blipFill>
+                    <a:blip r:embed="rId32"/>
+                    <a:stretch>
+                      <a:fillRect/>
+                    </a:stretch>
+                  </pic:blipFill>
+                  <pic:spPr>
+                    <a:xfrm>
+                      <a:off x="0" y="0"/>
+                      <a:ext cx="3600450" cy="6400800"/>
+                    </a:xfrm>
+                    <a:prstGeom prst="rect">
+                      <a:avLst/>
+                    </a:prstGeom>
+                  </pic:spPr>
+                </pic:pic>
+              </a:graphicData>
+            </a:graphic>
+          </wp:inline>
+        </w:drawing>
+      </w:r>
+    </w:p>
+    <w:p>
+      <w:pPr>
+        <w:pStyle w:val="ChangeHistoryTitle"/>
+        <w:rPr>
+          <w:rFonts w:ascii="Times New Roman" w:hAnsi="Times New Roman" w:cs="Times New Roman"/>
           <w:sz w:val="32"/>
           <w:szCs w:val="32"/>
         </w:rPr>
@@ -10359,7 +10246,7 @@
                     <pic:cNvPicPr/>
                   </pic:nvPicPr>
                   <pic:blipFill>
-                    <a:blip r:embed="rId30"/>
+                    <a:blip r:embed="rId33"/>
                     <a:srcRect b="8780"/>
                     <a:stretch>
                       <a:fillRect/>
@@ -10489,7 +10376,7 @@
                     <pic:cNvPicPr/>
                   </pic:nvPicPr>
                   <pic:blipFill>
-                    <a:blip r:embed="rId31"/>
+                    <a:blip r:embed="rId34"/>
                     <a:stretch>
                       <a:fillRect/>
                     </a:stretch>
@@ -10598,233 +10485,215 @@
         <w:spacing w:line="240" w:lineRule="auto"/>
         <w:rPr>
           <w:rFonts w:ascii="Times New Roman" w:hAnsi="Times New Roman" w:cs="Times New Roman"/>
-          <w:sz w:val="28"/>
-          <w:szCs w:val="28"/>
+          <w:sz w:val="32"/>
+          <w:szCs w:val="32"/>
         </w:rPr>
       </w:pPr>
       <w:r>
         <w:rPr>
           <w:rFonts w:ascii="Times New Roman" w:hAnsi="Times New Roman" w:cs="Times New Roman"/>
           <w:b/>
-          <w:sz w:val="28"/>
-          <w:szCs w:val="28"/>
-        </w:rPr>
-        <w:t>Function 1</w:t>
-      </w:r>
+          <w:sz w:val="32"/>
+          <w:szCs w:val="32"/>
+        </w:rPr>
+        <w:t>Function 1:</w:t>
+      </w:r>
+      <w:r>
+        <w:rPr>
+          <w:rFonts w:ascii="Times New Roman" w:hAnsi="Times New Roman" w:cs="Times New Roman"/>
+          <w:sz w:val="32"/>
+          <w:szCs w:val="32"/>
+        </w:rPr>
+        <w:t xml:space="preserve"> Registration</w:t>
+      </w:r>
+    </w:p>
+    <w:p>
+      <w:pPr>
+        <w:spacing w:line="240" w:lineRule="auto"/>
+        <w:rPr>
+          <w:rFonts w:ascii="Times New Roman" w:hAnsi="Times New Roman" w:cs="Times New Roman"/>
+          <w:sz w:val="28"/>
+          <w:szCs w:val="28"/>
+        </w:rPr>
+      </w:pPr>
+      <w:r>
+        <w:rPr>
+          <w:rFonts w:ascii="Times New Roman" w:hAnsi="Times New Roman" w:cs="Times New Roman"/>
+          <w:sz w:val="28"/>
+          <w:szCs w:val="28"/>
+        </w:rPr>
+        <w:t>Test case 1:  If we provide a valid email id and a password and also confirm the password correctly, a new user will be created.</w:t>
+      </w:r>
+    </w:p>
+    <w:p>
+      <w:pPr>
+        <w:spacing w:line="240" w:lineRule="auto"/>
+        <w:rPr>
+          <w:rFonts w:ascii="Times New Roman" w:hAnsi="Times New Roman" w:cs="Times New Roman"/>
+          <w:sz w:val="28"/>
+          <w:szCs w:val="28"/>
+        </w:rPr>
+      </w:pPr>
+      <w:r>
+        <w:rPr>
+          <w:rFonts w:ascii="Times New Roman" w:hAnsi="Times New Roman" w:cs="Times New Roman"/>
+          <w:sz w:val="28"/>
+          <w:szCs w:val="28"/>
+        </w:rPr>
+        <w:t>Test case 2:  If we do not provide a valid email id without ‘@’ or ‘.’ toast will be shown to enter a valid email id.</w:t>
+      </w:r>
+    </w:p>
+    <w:p>
+      <w:pPr>
+        <w:spacing w:line="240" w:lineRule="auto"/>
+        <w:rPr>
+          <w:rFonts w:ascii="Times New Roman" w:hAnsi="Times New Roman" w:cs="Times New Roman"/>
+          <w:sz w:val="28"/>
+          <w:szCs w:val="28"/>
+        </w:rPr>
+      </w:pPr>
+      <w:r>
+        <w:rPr>
+          <w:rFonts w:ascii="Times New Roman" w:hAnsi="Times New Roman" w:cs="Times New Roman"/>
+          <w:sz w:val="28"/>
+          <w:szCs w:val="28"/>
+        </w:rPr>
+        <w:t>Test case 3:  If we do not confirm the password correctly toast will be shown to enter same password.</w:t>
+      </w:r>
+    </w:p>
+    <w:p>
+      <w:pPr>
+        <w:spacing w:line="240" w:lineRule="auto"/>
+        <w:rPr>
+          <w:rFonts w:ascii="Times New Roman" w:hAnsi="Times New Roman" w:cs="Times New Roman"/>
+          <w:sz w:val="28"/>
+          <w:szCs w:val="28"/>
+        </w:rPr>
+      </w:pPr>
+    </w:p>
+    <w:p>
+      <w:pPr>
+        <w:spacing w:line="240" w:lineRule="auto"/>
+        <w:rPr>
+          <w:rFonts w:ascii="Times New Roman" w:hAnsi="Times New Roman" w:cs="Times New Roman"/>
+          <w:sz w:val="32"/>
+          <w:szCs w:val="32"/>
+        </w:rPr>
+      </w:pPr>
       <w:r>
         <w:rPr>
           <w:rFonts w:ascii="Times New Roman" w:hAnsi="Times New Roman" w:cs="Times New Roman"/>
           <w:b/>
-          <w:sz w:val="28"/>
-          <w:szCs w:val="28"/>
+          <w:sz w:val="32"/>
+          <w:szCs w:val="32"/>
+        </w:rPr>
+        <w:t>Function 2:</w:t>
+      </w:r>
+      <w:r>
+        <w:rPr>
+          <w:rFonts w:ascii="Times New Roman" w:hAnsi="Times New Roman" w:cs="Times New Roman"/>
+          <w:sz w:val="32"/>
+          <w:szCs w:val="32"/>
+        </w:rPr>
+        <w:t xml:space="preserve"> Login</w:t>
+      </w:r>
+    </w:p>
+    <w:p>
+      <w:pPr>
+        <w:spacing w:line="240" w:lineRule="auto"/>
+        <w:rPr>
+          <w:rFonts w:ascii="Times New Roman" w:hAnsi="Times New Roman" w:cs="Times New Roman"/>
+          <w:sz w:val="28"/>
+          <w:szCs w:val="28"/>
+        </w:rPr>
+      </w:pPr>
+      <w:r>
+        <w:rPr>
+          <w:rFonts w:ascii="Times New Roman" w:hAnsi="Times New Roman" w:cs="Times New Roman"/>
+          <w:sz w:val="28"/>
+          <w:szCs w:val="28"/>
+        </w:rPr>
+        <w:t>Test case 1:  If we provide a valid email id of an existing user and the corresponding password correctly, we will be logged in.</w:t>
+      </w:r>
+    </w:p>
+    <w:p>
+      <w:pPr>
+        <w:spacing w:line="240" w:lineRule="auto"/>
+        <w:rPr>
+          <w:rFonts w:ascii="Times New Roman" w:hAnsi="Times New Roman" w:cs="Times New Roman"/>
+          <w:sz w:val="28"/>
+          <w:szCs w:val="28"/>
+        </w:rPr>
+      </w:pPr>
+      <w:r>
+        <w:rPr>
+          <w:rFonts w:ascii="Times New Roman" w:hAnsi="Times New Roman" w:cs="Times New Roman"/>
+          <w:sz w:val="28"/>
+          <w:szCs w:val="28"/>
+        </w:rPr>
+        <w:t>Test case 2:  If we do not provide a valid email id without ‘@’ or ‘.’ or an email id of a nonexistent user, toast will be shown to enter a valid email id.</w:t>
+      </w:r>
+    </w:p>
+    <w:p>
+      <w:pPr>
+        <w:spacing w:line="240" w:lineRule="auto"/>
+        <w:rPr>
+          <w:rFonts w:ascii="Times New Roman" w:hAnsi="Times New Roman" w:cs="Times New Roman"/>
+          <w:sz w:val="28"/>
+          <w:szCs w:val="28"/>
+        </w:rPr>
+      </w:pPr>
+      <w:r>
+        <w:rPr>
+          <w:rFonts w:ascii="Times New Roman" w:hAnsi="Times New Roman" w:cs="Times New Roman"/>
+          <w:sz w:val="28"/>
+          <w:szCs w:val="28"/>
+        </w:rPr>
+        <w:t>Test case 3:  If we enter a wrong password, a toast will be shown to enter valid credentials.</w:t>
+      </w:r>
+    </w:p>
+    <w:p>
+      <w:pPr>
+        <w:spacing w:line="240" w:lineRule="auto"/>
+        <w:rPr>
+          <w:rFonts w:ascii="Times New Roman" w:hAnsi="Times New Roman" w:cs="Times New Roman"/>
+          <w:sz w:val="28"/>
+          <w:szCs w:val="28"/>
+        </w:rPr>
+      </w:pPr>
+    </w:p>
+    <w:p>
+      <w:pPr>
+        <w:spacing w:line="240" w:lineRule="auto"/>
+        <w:rPr>
+          <w:rFonts w:ascii="Times New Roman" w:hAnsi="Times New Roman" w:cs="Times New Roman"/>
+          <w:sz w:val="32"/>
+          <w:szCs w:val="32"/>
+        </w:rPr>
+      </w:pPr>
+      <w:r>
+        <w:rPr>
+          <w:rFonts w:ascii="Times New Roman" w:hAnsi="Times New Roman" w:cs="Times New Roman"/>
+          <w:b/>
+          <w:sz w:val="32"/>
+          <w:szCs w:val="32"/>
+        </w:rPr>
+        <w:t>Function 3</w:t>
+      </w:r>
+      <w:r>
+        <w:rPr>
+          <w:rFonts w:ascii="Times New Roman" w:hAnsi="Times New Roman" w:cs="Times New Roman"/>
+          <w:b/>
+          <w:sz w:val="32"/>
+          <w:szCs w:val="32"/>
         </w:rPr>
         <w:t>:</w:t>
       </w:r>
       <w:r>
         <w:rPr>
           <w:rFonts w:ascii="Times New Roman" w:hAnsi="Times New Roman" w:cs="Times New Roman"/>
-          <w:sz w:val="28"/>
-          <w:szCs w:val="28"/>
-        </w:rPr>
-        <w:t xml:space="preserve"> Registration</w:t>
-      </w:r>
-    </w:p>
-    <w:p>
-      <w:pPr>
-        <w:spacing w:line="240" w:lineRule="auto"/>
-        <w:rPr>
-          <w:rFonts w:ascii="Times New Roman" w:hAnsi="Times New Roman" w:cs="Times New Roman"/>
-          <w:sz w:val="28"/>
-          <w:szCs w:val="28"/>
-        </w:rPr>
-      </w:pPr>
-      <w:r>
-        <w:rPr>
-          <w:rFonts w:ascii="Times New Roman" w:hAnsi="Times New Roman" w:cs="Times New Roman"/>
-          <w:sz w:val="28"/>
-          <w:szCs w:val="28"/>
-        </w:rPr>
-        <w:t>Test case 1:  If we provide a valid email id and a password and also confirm the password correctly, a new user will be created.</w:t>
-      </w:r>
-    </w:p>
-    <w:p>
-      <w:pPr>
-        <w:spacing w:line="240" w:lineRule="auto"/>
-        <w:rPr>
-          <w:rFonts w:ascii="Times New Roman" w:hAnsi="Times New Roman" w:cs="Times New Roman"/>
-          <w:sz w:val="28"/>
-          <w:szCs w:val="28"/>
-        </w:rPr>
-      </w:pPr>
-      <w:r>
-        <w:rPr>
-          <w:rFonts w:ascii="Times New Roman" w:hAnsi="Times New Roman" w:cs="Times New Roman"/>
-          <w:sz w:val="28"/>
-          <w:szCs w:val="28"/>
-        </w:rPr>
-        <w:t>Test case 2:  If we do not provide a valid email id without ‘@’ or ‘.’ toast will be shown to enter a valid email id.</w:t>
-      </w:r>
-    </w:p>
-    <w:p>
-      <w:pPr>
-        <w:spacing w:line="240" w:lineRule="auto"/>
-        <w:rPr>
-          <w:rFonts w:ascii="Times New Roman" w:hAnsi="Times New Roman" w:cs="Times New Roman"/>
-          <w:sz w:val="28"/>
-          <w:szCs w:val="28"/>
-        </w:rPr>
-      </w:pPr>
-      <w:r>
-        <w:rPr>
-          <w:rFonts w:ascii="Times New Roman" w:hAnsi="Times New Roman" w:cs="Times New Roman"/>
-          <w:sz w:val="28"/>
-          <w:szCs w:val="28"/>
-        </w:rPr>
-        <w:t>Test case 3:  If we do not confirm the password correctly toast will be shown to enter same password.</w:t>
-      </w:r>
-    </w:p>
-    <w:p>
-      <w:pPr>
-        <w:spacing w:line="240" w:lineRule="auto"/>
-        <w:rPr>
-          <w:rFonts w:ascii="Times New Roman" w:hAnsi="Times New Roman" w:cs="Times New Roman"/>
-          <w:sz w:val="28"/>
-          <w:szCs w:val="28"/>
-        </w:rPr>
-      </w:pPr>
-    </w:p>
-    <w:p>
-      <w:pPr>
-        <w:spacing w:line="240" w:lineRule="auto"/>
-        <w:rPr>
-          <w:rFonts w:ascii="Times New Roman" w:hAnsi="Times New Roman" w:cs="Times New Roman"/>
-          <w:sz w:val="28"/>
-          <w:szCs w:val="28"/>
-        </w:rPr>
-      </w:pPr>
-      <w:r>
-        <w:rPr>
-          <w:rFonts w:ascii="Times New Roman" w:hAnsi="Times New Roman" w:cs="Times New Roman"/>
-          <w:b/>
-          <w:sz w:val="28"/>
-          <w:szCs w:val="28"/>
-        </w:rPr>
-        <w:t>Function 2</w:t>
-      </w:r>
-      <w:r>
-        <w:rPr>
-          <w:rFonts w:ascii="Times New Roman" w:hAnsi="Times New Roman" w:cs="Times New Roman"/>
-          <w:b/>
-          <w:sz w:val="28"/>
-          <w:szCs w:val="28"/>
-        </w:rPr>
-        <w:t>:</w:t>
-      </w:r>
-      <w:r>
-        <w:rPr>
-          <w:rFonts w:ascii="Times New Roman" w:hAnsi="Times New Roman" w:cs="Times New Roman"/>
-          <w:sz w:val="28"/>
-          <w:szCs w:val="28"/>
-        </w:rPr>
-        <w:t xml:space="preserve"> Login</w:t>
-      </w:r>
-    </w:p>
-    <w:p>
-      <w:pPr>
-        <w:spacing w:line="240" w:lineRule="auto"/>
-        <w:rPr>
-          <w:rFonts w:ascii="Times New Roman" w:hAnsi="Times New Roman" w:cs="Times New Roman"/>
-          <w:sz w:val="28"/>
-          <w:szCs w:val="28"/>
-        </w:rPr>
-      </w:pPr>
-      <w:r>
-        <w:rPr>
-          <w:rFonts w:ascii="Times New Roman" w:hAnsi="Times New Roman" w:cs="Times New Roman"/>
-          <w:sz w:val="28"/>
-          <w:szCs w:val="28"/>
-        </w:rPr>
-        <w:t>Test case 1:  If we provide a valid email id of an existing user and the corresponding password correctly, we will be logged in.</w:t>
-      </w:r>
-    </w:p>
-    <w:p>
-      <w:pPr>
-        <w:spacing w:line="240" w:lineRule="auto"/>
-        <w:rPr>
-          <w:rFonts w:ascii="Times New Roman" w:hAnsi="Times New Roman" w:cs="Times New Roman"/>
-          <w:sz w:val="28"/>
-          <w:szCs w:val="28"/>
-        </w:rPr>
-      </w:pPr>
-      <w:r>
-        <w:rPr>
-          <w:rFonts w:ascii="Times New Roman" w:hAnsi="Times New Roman" w:cs="Times New Roman"/>
-          <w:sz w:val="28"/>
-          <w:szCs w:val="28"/>
-        </w:rPr>
-        <w:t>Test case 2:  If we do not provide a valid email id without ‘@’ or ‘.’ or an email id of a nonexistent user, toast will be shown to enter a valid email id.</w:t>
-      </w:r>
-    </w:p>
-    <w:p>
-      <w:pPr>
-        <w:spacing w:line="240" w:lineRule="auto"/>
-        <w:rPr>
-          <w:rFonts w:ascii="Times New Roman" w:hAnsi="Times New Roman" w:cs="Times New Roman"/>
-          <w:sz w:val="28"/>
-          <w:szCs w:val="28"/>
-        </w:rPr>
-      </w:pPr>
-      <w:r>
-        <w:rPr>
-          <w:rFonts w:ascii="Times New Roman" w:hAnsi="Times New Roman" w:cs="Times New Roman"/>
-          <w:sz w:val="28"/>
-          <w:szCs w:val="28"/>
-        </w:rPr>
-        <w:t>Test case 3:  If we enter a wrong password, a toast will be shown to enter valid credentials.</w:t>
-      </w:r>
-    </w:p>
-    <w:p>
-      <w:pPr>
-        <w:spacing w:line="240" w:lineRule="auto"/>
-        <w:rPr>
-          <w:rFonts w:ascii="Times New Roman" w:hAnsi="Times New Roman" w:cs="Times New Roman"/>
-          <w:sz w:val="28"/>
-          <w:szCs w:val="28"/>
-        </w:rPr>
-      </w:pPr>
-    </w:p>
-    <w:p>
-      <w:pPr>
-        <w:spacing w:line="240" w:lineRule="auto"/>
-        <w:rPr>
-          <w:rFonts w:ascii="Times New Roman" w:hAnsi="Times New Roman" w:cs="Times New Roman"/>
-          <w:sz w:val="28"/>
-          <w:szCs w:val="28"/>
-        </w:rPr>
-      </w:pPr>
-      <w:r>
-        <w:rPr>
-          <w:rFonts w:ascii="Times New Roman" w:hAnsi="Times New Roman" w:cs="Times New Roman"/>
-          <w:b/>
-          <w:sz w:val="28"/>
-          <w:szCs w:val="28"/>
-        </w:rPr>
-        <w:t>Function 3</w:t>
-      </w:r>
-      <w:r>
-        <w:rPr>
-          <w:rFonts w:ascii="Times New Roman" w:hAnsi="Times New Roman" w:cs="Times New Roman"/>
-          <w:b/>
-          <w:sz w:val="28"/>
-          <w:szCs w:val="28"/>
-        </w:rPr>
-        <w:t>:</w:t>
-      </w:r>
-      <w:r>
-        <w:rPr>
-          <w:rFonts w:ascii="Times New Roman" w:hAnsi="Times New Roman" w:cs="Times New Roman"/>
-          <w:sz w:val="28"/>
-          <w:szCs w:val="28"/>
+          <w:sz w:val="32"/>
+          <w:szCs w:val="32"/>
         </w:rPr>
         <w:t xml:space="preserve"> Create reminder</w:t>
       </w:r>
@@ -11065,16 +10934,16 @@
         <w:spacing w:line="240" w:lineRule="auto"/>
         <w:rPr>
           <w:rFonts w:ascii="Times New Roman" w:hAnsi="Times New Roman" w:cs="Times New Roman"/>
-          <w:sz w:val="28"/>
-          <w:szCs w:val="28"/>
+          <w:sz w:val="32"/>
+          <w:szCs w:val="32"/>
         </w:rPr>
       </w:pPr>
       <w:r>
         <w:rPr>
           <w:rFonts w:ascii="Times New Roman" w:hAnsi="Times New Roman" w:cs="Times New Roman"/>
           <w:b/>
-          <w:sz w:val="28"/>
-          <w:szCs w:val="28"/>
+          <w:sz w:val="32"/>
+          <w:szCs w:val="32"/>
         </w:rPr>
         <w:t>Function 4</w:t>
       </w:r>
@@ -11082,16 +10951,16 @@
         <w:rPr>
           <w:rFonts w:ascii="Times New Roman" w:hAnsi="Times New Roman" w:cs="Times New Roman"/>
           <w:b/>
-          <w:sz w:val="28"/>
-          <w:szCs w:val="28"/>
+          <w:sz w:val="32"/>
+          <w:szCs w:val="32"/>
         </w:rPr>
         <w:t>:</w:t>
       </w:r>
       <w:r>
         <w:rPr>
           <w:rFonts w:ascii="Times New Roman" w:hAnsi="Times New Roman" w:cs="Times New Roman"/>
-          <w:sz w:val="28"/>
-          <w:szCs w:val="28"/>
+          <w:sz w:val="32"/>
+          <w:szCs w:val="32"/>
         </w:rPr>
         <w:t xml:space="preserve"> Check total income and expense</w:t>
       </w:r>
@@ -11180,16 +11049,16 @@
         <w:spacing w:line="240" w:lineRule="auto"/>
         <w:rPr>
           <w:rFonts w:ascii="Times New Roman" w:hAnsi="Times New Roman" w:cs="Times New Roman"/>
-          <w:sz w:val="28"/>
-          <w:szCs w:val="28"/>
+          <w:sz w:val="32"/>
+          <w:szCs w:val="32"/>
         </w:rPr>
       </w:pPr>
       <w:r>
         <w:rPr>
           <w:rFonts w:ascii="Times New Roman" w:hAnsi="Times New Roman" w:cs="Times New Roman"/>
           <w:b/>
-          <w:sz w:val="28"/>
-          <w:szCs w:val="28"/>
+          <w:sz w:val="32"/>
+          <w:szCs w:val="32"/>
         </w:rPr>
         <w:t>Function 5</w:t>
       </w:r>
@@ -11197,16 +11066,16 @@
         <w:rPr>
           <w:rFonts w:ascii="Times New Roman" w:hAnsi="Times New Roman" w:cs="Times New Roman"/>
           <w:b/>
-          <w:sz w:val="28"/>
-          <w:szCs w:val="28"/>
+          <w:sz w:val="32"/>
+          <w:szCs w:val="32"/>
         </w:rPr>
         <w:t>:</w:t>
       </w:r>
       <w:r>
         <w:rPr>
           <w:rFonts w:ascii="Times New Roman" w:hAnsi="Times New Roman" w:cs="Times New Roman"/>
-          <w:sz w:val="28"/>
-          <w:szCs w:val="28"/>
+          <w:sz w:val="32"/>
+          <w:szCs w:val="32"/>
         </w:rPr>
         <w:t xml:space="preserve"> Edit reminder</w:t>
       </w:r>
@@ -11244,16 +11113,16 @@
         <w:spacing w:line="240" w:lineRule="auto"/>
         <w:rPr>
           <w:rFonts w:ascii="Times New Roman" w:hAnsi="Times New Roman" w:cs="Times New Roman"/>
-          <w:sz w:val="28"/>
-          <w:szCs w:val="28"/>
+          <w:sz w:val="32"/>
+          <w:szCs w:val="32"/>
         </w:rPr>
       </w:pPr>
       <w:r>
         <w:rPr>
           <w:rFonts w:ascii="Times New Roman" w:hAnsi="Times New Roman" w:cs="Times New Roman"/>
           <w:b/>
-          <w:sz w:val="28"/>
-          <w:szCs w:val="28"/>
+          <w:sz w:val="32"/>
+          <w:szCs w:val="32"/>
         </w:rPr>
         <w:t>Function</w:t>
       </w:r>
@@ -11261,8 +11130,8 @@
         <w:rPr>
           <w:rFonts w:ascii="Times New Roman" w:hAnsi="Times New Roman" w:cs="Times New Roman"/>
           <w:b/>
-          <w:sz w:val="28"/>
-          <w:szCs w:val="28"/>
+          <w:sz w:val="32"/>
+          <w:szCs w:val="32"/>
         </w:rPr>
         <w:t xml:space="preserve"> 6</w:t>
       </w:r>
@@ -11270,16 +11139,16 @@
         <w:rPr>
           <w:rFonts w:ascii="Times New Roman" w:hAnsi="Times New Roman" w:cs="Times New Roman"/>
           <w:b/>
-          <w:sz w:val="28"/>
-          <w:szCs w:val="28"/>
+          <w:sz w:val="32"/>
+          <w:szCs w:val="32"/>
         </w:rPr>
         <w:t>:</w:t>
       </w:r>
       <w:r>
         <w:rPr>
           <w:rFonts w:ascii="Times New Roman" w:hAnsi="Times New Roman" w:cs="Times New Roman"/>
-          <w:sz w:val="28"/>
-          <w:szCs w:val="28"/>
+          <w:sz w:val="32"/>
+          <w:szCs w:val="32"/>
         </w:rPr>
         <w:t xml:space="preserve"> Delete reminder</w:t>
       </w:r>
@@ -11314,9 +11183,70 @@
     </w:p>
     <w:p>
       <w:pPr>
+        <w:spacing w:line="240" w:lineRule="auto"/>
+        <w:rPr>
+          <w:rFonts w:ascii="Times New Roman" w:hAnsi="Times New Roman" w:cs="Times New Roman"/>
+          <w:sz w:val="28"/>
+          <w:szCs w:val="28"/>
+        </w:rPr>
+      </w:pPr>
+    </w:p>
+    <w:p>
+      <w:pPr>
+        <w:spacing w:line="240" w:lineRule="auto"/>
+        <w:rPr>
+          <w:rFonts w:ascii="Times New Roman" w:hAnsi="Times New Roman" w:cs="Times New Roman"/>
+          <w:sz w:val="28"/>
+          <w:szCs w:val="28"/>
+        </w:rPr>
+      </w:pPr>
+    </w:p>
+    <w:p>
+      <w:pPr>
+        <w:spacing w:line="240" w:lineRule="auto"/>
+        <w:rPr>
+          <w:rFonts w:ascii="Times New Roman" w:hAnsi="Times New Roman" w:cs="Times New Roman"/>
+          <w:sz w:val="28"/>
+          <w:szCs w:val="28"/>
+        </w:rPr>
+      </w:pPr>
+    </w:p>
+    <w:p>
+      <w:pPr>
+        <w:spacing w:line="240" w:lineRule="auto"/>
+        <w:rPr>
+          <w:rFonts w:ascii="Times New Roman" w:hAnsi="Times New Roman" w:cs="Times New Roman"/>
+          <w:sz w:val="28"/>
+          <w:szCs w:val="28"/>
+        </w:rPr>
+      </w:pPr>
+    </w:p>
+    <w:p>
+      <w:pPr>
+        <w:spacing w:line="240" w:lineRule="auto"/>
+        <w:rPr>
+          <w:rFonts w:ascii="Times New Roman" w:hAnsi="Times New Roman" w:cs="Times New Roman"/>
+          <w:sz w:val="28"/>
+          <w:szCs w:val="28"/>
+        </w:rPr>
+      </w:pPr>
+    </w:p>
+    <w:p>
+      <w:pPr>
+        <w:spacing w:line="240" w:lineRule="auto"/>
+        <w:rPr>
+          <w:rFonts w:ascii="Times New Roman" w:hAnsi="Times New Roman" w:cs="Times New Roman"/>
+          <w:sz w:val="28"/>
+          <w:szCs w:val="28"/>
+        </w:rPr>
+      </w:pPr>
+    </w:p>
+    <w:p>
+      <w:pPr>
         <w:pStyle w:val="Heading1"/>
       </w:pPr>
       <w:r>
+        <w:lastRenderedPageBreak/>
         <w:t>Conclusion:</w:t>
       </w:r>
       <w:r>
@@ -11497,16 +11427,7 @@
           <w:sz w:val="28"/>
           <w:szCs w:val="28"/>
         </w:rPr>
-        <w:t xml:space="preserve"> remaining </w:t>
-      </w:r>
-      <w:r>
-        <w:rPr>
-          <w:rFonts w:ascii="Times New Roman" w:hAnsi="Times New Roman" w:cs="Times New Roman"/>
-          <w:sz w:val="28"/>
-          <w:szCs w:val="28"/>
-        </w:rPr>
-        <w:lastRenderedPageBreak/>
-        <w:t>non-invested balance after a given time range thus allowing the</w:t>
+        <w:t xml:space="preserve"> remaining non-invested balance after a given time range thus allowing the</w:t>
       </w:r>
       <w:r>
         <w:rPr>
@@ -11548,6 +11469,15 @@
         </w:rPr>
         <w:t>.</w:t>
       </w:r>
+    </w:p>
+    <w:p>
+      <w:pPr>
+        <w:rPr>
+          <w:rFonts w:ascii="Times New Roman" w:hAnsi="Times New Roman" w:cs="Times New Roman"/>
+          <w:sz w:val="28"/>
+          <w:szCs w:val="28"/>
+        </w:rPr>
+      </w:pPr>
     </w:p>
     <w:p>
       <w:pPr>
@@ -11818,88 +11748,105 @@
         <w:spacing w:line="240" w:lineRule="auto"/>
         <w:rPr>
           <w:rFonts w:ascii="Times New Roman" w:hAnsi="Times New Roman" w:cs="Times New Roman"/>
-          <w:sz w:val="28"/>
-          <w:szCs w:val="28"/>
-        </w:rPr>
-      </w:pPr>
-    </w:p>
-    <w:p>
-      <w:pPr>
-        <w:spacing w:line="240" w:lineRule="auto"/>
-        <w:rPr>
-          <w:rFonts w:ascii="Times New Roman" w:hAnsi="Times New Roman" w:cs="Times New Roman"/>
-          <w:sz w:val="28"/>
-          <w:szCs w:val="28"/>
-        </w:rPr>
-      </w:pPr>
-      <w:r>
-        <w:rPr>
-          <w:rFonts w:ascii="Times New Roman" w:hAnsi="Times New Roman" w:cs="Times New Roman"/>
-          <w:sz w:val="28"/>
-          <w:szCs w:val="28"/>
-        </w:rPr>
-        <w:t xml:space="preserve"> </w:t>
-      </w:r>
-    </w:p>
-    <w:p>
-      <w:pPr>
-        <w:spacing w:line="240" w:lineRule="auto"/>
-        <w:rPr>
-          <w:rFonts w:ascii="Times New Roman" w:hAnsi="Times New Roman" w:cs="Times New Roman"/>
-          <w:sz w:val="28"/>
-          <w:szCs w:val="28"/>
-        </w:rPr>
-      </w:pPr>
-    </w:p>
-    <w:p>
-      <w:pPr>
-        <w:spacing w:line="240" w:lineRule="auto"/>
-        <w:rPr>
-          <w:rFonts w:ascii="Times New Roman" w:hAnsi="Times New Roman" w:cs="Times New Roman"/>
-          <w:sz w:val="28"/>
-          <w:szCs w:val="28"/>
-        </w:rPr>
-      </w:pPr>
-    </w:p>
-    <w:p>
-      <w:pPr>
-        <w:pStyle w:val="ChangeHistoryTitle"/>
-        <w:jc w:val="left"/>
-        <w:rPr>
-          <w:rFonts w:ascii="Times New Roman" w:hAnsi="Times New Roman" w:cs="Times New Roman"/>
-          <w:b w:val="0"/>
-          <w:bCs w:val="0"/>
-          <w:sz w:val="28"/>
-          <w:szCs w:val="28"/>
-        </w:rPr>
-      </w:pPr>
-    </w:p>
-    <w:p>
-      <w:pPr>
-        <w:spacing w:line="240" w:lineRule="auto"/>
-        <w:rPr>
-          <w:rFonts w:ascii="Times New Roman" w:hAnsi="Times New Roman" w:cs="Times New Roman"/>
-          <w:sz w:val="28"/>
-          <w:szCs w:val="28"/>
-        </w:rPr>
-      </w:pPr>
-    </w:p>
-    <w:p>
-      <w:pPr>
-        <w:spacing w:line="240" w:lineRule="auto"/>
-        <w:rPr>
-          <w:rFonts w:ascii="Times New Roman" w:hAnsi="Times New Roman" w:cs="Times New Roman"/>
         </w:rPr>
       </w:pPr>
     </w:p>
     <w:sectPr>
+      <w:footerReference w:type="default" r:id="rId35"/>
       <w:pgSz w:w="12240" w:h="15840"/>
       <w:pgMar w:top="1440" w:right="1440" w:bottom="1440" w:left="1440" w:header="720" w:footer="720" w:gutter="0"/>
+      <w:pgNumType w:start="0"/>
       <w:cols w:space="720"/>
+      <w:titlePg/>
       <w:docGrid w:linePitch="360"/>
     </w:sectPr>
   </w:body>
 </w:document>
+</file>
+
+<file path=word/endnotes.xml><?xml version="1.0" encoding="utf-8"?>
+<w:endnotes xmlns:ve="http://schemas.openxmlformats.org/markup-compatibility/2006" xmlns:o="urn:schemas-microsoft-com:office:office" xmlns:r="http://schemas.openxmlformats.org/officeDocument/2006/relationships" xmlns:m="http://schemas.openxmlformats.org/officeDocument/2006/math" xmlns:v="urn:schemas-microsoft-com:vml" xmlns:wp="http://schemas.openxmlformats.org/drawingml/2006/wordprocessingDrawing" xmlns:w10="urn:schemas-microsoft-com:office:word" xmlns:w="http://schemas.openxmlformats.org/wordprocessingml/2006/main" xmlns:wne="http://schemas.microsoft.com/office/word/2006/wordml">
+  <w:endnote w:type="separator" w:id="0">
+    <w:p>
+      <w:pPr>
+        <w:spacing w:after="0" w:line="240" w:lineRule="auto"/>
+      </w:pPr>
+      <w:r>
+        <w:separator/>
+      </w:r>
+    </w:p>
+  </w:endnote>
+  <w:endnote w:type="continuationSeparator" w:id="1">
+    <w:p>
+      <w:pPr>
+        <w:spacing w:after="0" w:line="240" w:lineRule="auto"/>
+      </w:pPr>
+      <w:r>
+        <w:continuationSeparator/>
+      </w:r>
+    </w:p>
+  </w:endnote>
+</w:endnotes>
+</file>
+
+<file path=word/footer1.xml><?xml version="1.0" encoding="utf-8"?>
+<w:ftr xmlns:ve="http://schemas.openxmlformats.org/markup-compatibility/2006" xmlns:o="urn:schemas-microsoft-com:office:office" xmlns:r="http://schemas.openxmlformats.org/officeDocument/2006/relationships" xmlns:m="http://schemas.openxmlformats.org/officeDocument/2006/math" xmlns:v="urn:schemas-microsoft-com:vml" xmlns:wp="http://schemas.openxmlformats.org/drawingml/2006/wordprocessingDrawing" xmlns:w10="urn:schemas-microsoft-com:office:word" xmlns:w="http://schemas.openxmlformats.org/wordprocessingml/2006/main" xmlns:wne="http://schemas.microsoft.com/office/word/2006/wordml">
+  <w:sdt>
+    <w:sdtPr>
+      <w:id w:val="708616219"/>
+      <w:docPartObj>
+        <w:docPartGallery w:val="Page Numbers (Bottom of Page)"/>
+        <w:docPartUnique/>
+      </w:docPartObj>
+    </w:sdtPr>
+    <w:sdtContent>
+      <w:p>
+        <w:pPr>
+          <w:pStyle w:val="Footer"/>
+          <w:jc w:val="center"/>
+        </w:pPr>
+        <w:fldSimple w:instr=" PAGE   \* MERGEFORMAT ">
+          <w:r>
+            <w:rPr>
+              <w:noProof/>
+            </w:rPr>
+            <w:t>1</w:t>
+          </w:r>
+        </w:fldSimple>
+      </w:p>
+    </w:sdtContent>
+  </w:sdt>
+  <w:p>
+    <w:pPr>
+      <w:pStyle w:val="Footer"/>
+    </w:pPr>
+  </w:p>
+</w:ftr>
+</file>
+
+<file path=word/footnotes.xml><?xml version="1.0" encoding="utf-8"?>
+<w:footnotes xmlns:ve="http://schemas.openxmlformats.org/markup-compatibility/2006" xmlns:o="urn:schemas-microsoft-com:office:office" xmlns:r="http://schemas.openxmlformats.org/officeDocument/2006/relationships" xmlns:m="http://schemas.openxmlformats.org/officeDocument/2006/math" xmlns:v="urn:schemas-microsoft-com:vml" xmlns:wp="http://schemas.openxmlformats.org/drawingml/2006/wordprocessingDrawing" xmlns:w10="urn:schemas-microsoft-com:office:word" xmlns:w="http://schemas.openxmlformats.org/wordprocessingml/2006/main" xmlns:wne="http://schemas.microsoft.com/office/word/2006/wordml">
+  <w:footnote w:type="separator" w:id="0">
+    <w:p>
+      <w:pPr>
+        <w:spacing w:after="0" w:line="240" w:lineRule="auto"/>
+      </w:pPr>
+      <w:r>
+        <w:separator/>
+      </w:r>
+    </w:p>
+  </w:footnote>
+  <w:footnote w:type="continuationSeparator" w:id="1">
+    <w:p>
+      <w:pPr>
+        <w:spacing w:after="0" w:line="240" w:lineRule="auto"/>
+      </w:pPr>
+      <w:r>
+        <w:continuationSeparator/>
+      </w:r>
+    </w:p>
+  </w:footnote>
+</w:footnotes>
 </file>
 
 <file path=word/numbering.xml><?xml version="1.0" encoding="utf-8"?>
@@ -14399,6 +14346,52 @@
       <w:lang w:bidi="kn-IN"/>
     </w:rPr>
   </w:style>
+  <w:style w:type="paragraph" w:styleId="Header">
+    <w:name w:val="header"/>
+    <w:basedOn w:val="Normal"/>
+    <w:link w:val="HeaderChar"/>
+    <w:uiPriority w:val="99"/>
+    <w:semiHidden/>
+    <w:unhideWhenUsed/>
+    <w:rsid w:val="00334824"/>
+    <w:pPr>
+      <w:tabs>
+        <w:tab w:val="center" w:pos="4680"/>
+        <w:tab w:val="right" w:pos="9360"/>
+      </w:tabs>
+      <w:spacing w:after="0" w:line="240" w:lineRule="auto"/>
+    </w:pPr>
+  </w:style>
+  <w:style w:type="character" w:customStyle="1" w:styleId="HeaderChar">
+    <w:name w:val="Header Char"/>
+    <w:basedOn w:val="DefaultParagraphFont"/>
+    <w:link w:val="Header"/>
+    <w:uiPriority w:val="99"/>
+    <w:semiHidden/>
+    <w:rsid w:val="00334824"/>
+  </w:style>
+  <w:style w:type="paragraph" w:styleId="Footer">
+    <w:name w:val="footer"/>
+    <w:basedOn w:val="Normal"/>
+    <w:link w:val="FooterChar"/>
+    <w:uiPriority w:val="99"/>
+    <w:unhideWhenUsed/>
+    <w:rsid w:val="00334824"/>
+    <w:pPr>
+      <w:tabs>
+        <w:tab w:val="center" w:pos="4680"/>
+        <w:tab w:val="right" w:pos="9360"/>
+      </w:tabs>
+      <w:spacing w:after="0" w:line="240" w:lineRule="auto"/>
+    </w:pPr>
+  </w:style>
+  <w:style w:type="character" w:customStyle="1" w:styleId="FooterChar">
+    <w:name w:val="Footer Char"/>
+    <w:basedOn w:val="DefaultParagraphFont"/>
+    <w:link w:val="Footer"/>
+    <w:uiPriority w:val="99"/>
+    <w:rsid w:val="00334824"/>
+  </w:style>
 </w:styles>
 </file>
 

--- a/Payment_Tracker.docx
+++ b/Payment_Tracker.docx
@@ -1,6 +1,6 @@
 
 <file path=word/document.xml><?xml version="1.0" encoding="utf-8"?>
-<w:document xmlns:ve="http://schemas.openxmlformats.org/markup-compatibility/2006" xmlns:o="urn:schemas-microsoft-com:office:office" xmlns:r="http://schemas.openxmlformats.org/officeDocument/2006/relationships" xmlns:m="http://schemas.openxmlformats.org/officeDocument/2006/math" xmlns:v="urn:schemas-microsoft-com:vml" xmlns:wp="http://schemas.openxmlformats.org/drawingml/2006/wordprocessingDrawing" xmlns:w10="urn:schemas-microsoft-com:office:word" xmlns:w="http://schemas.openxmlformats.org/wordprocessingml/2006/main" xmlns:wne="http://schemas.microsoft.com/office/word/2006/wordml">
+<w:document xmlns:wpc="http://schemas.microsoft.com/office/word/2010/wordprocessingCanvas" xmlns:cx="http://schemas.microsoft.com/office/drawing/2014/chartex" xmlns:cx1="http://schemas.microsoft.com/office/drawing/2015/9/8/chartex" xmlns:cx2="http://schemas.microsoft.com/office/drawing/2015/10/21/chartex" xmlns:cx3="http://schemas.microsoft.com/office/drawing/2016/5/9/chartex" xmlns:cx4="http://schemas.microsoft.com/office/drawing/2016/5/10/chartex" xmlns:cx5="http://schemas.microsoft.com/office/drawing/2016/5/11/chartex" xmlns:cx6="http://schemas.microsoft.com/office/drawing/2016/5/12/chartex" xmlns:cx7="http://schemas.microsoft.com/office/drawing/2016/5/13/chartex" xmlns:cx8="http://schemas.microsoft.com/office/drawing/2016/5/14/chartex" xmlns:mc="http://schemas.openxmlformats.org/markup-compatibility/2006" xmlns:aink="http://schemas.microsoft.com/office/drawing/2016/ink" xmlns:am3d="http://schemas.microsoft.com/office/drawing/2017/model3d" xmlns:o="urn:schemas-microsoft-com:office:office" xmlns:r="http://schemas.openxmlformats.org/officeDocument/2006/relationships" xmlns:m="http://schemas.openxmlformats.org/officeDocument/2006/math" xmlns:v="urn:schemas-microsoft-com:vml" xmlns:wp14="http://schemas.microsoft.com/office/word/2010/wordprocessingDrawing" xmlns:wp="http://schemas.openxmlformats.org/drawingml/2006/wordprocessingDrawing" xmlns:w10="urn:schemas-microsoft-com:office:word" xmlns:w="http://schemas.openxmlformats.org/wordprocessingml/2006/main" xmlns:w14="http://schemas.microsoft.com/office/word/2010/wordml" xmlns:w15="http://schemas.microsoft.com/office/word/2012/wordml" xmlns:w16cex="http://schemas.microsoft.com/office/word/2018/wordml/cex" xmlns:w16cid="http://schemas.microsoft.com/office/word/2016/wordml/cid" xmlns:w16="http://schemas.microsoft.com/office/word/2018/wordml" xmlns:w16se="http://schemas.microsoft.com/office/word/2015/wordml/symex" xmlns:wpg="http://schemas.microsoft.com/office/word/2010/wordprocessingGroup" xmlns:wpi="http://schemas.microsoft.com/office/word/2010/wordprocessingInk" xmlns:wne="http://schemas.microsoft.com/office/word/2006/wordml" xmlns:wps="http://schemas.microsoft.com/office/word/2010/wordprocessingShape" mc:Ignorable="w14 w15 w16se w16cid w16 w16cex wp14">
   <w:body>
     <w:p>
       <w:pPr>
@@ -23,8 +23,19 @@
           <w:sz w:val="42"/>
           <w:szCs w:val="42"/>
         </w:rPr>
-        <w:t>JSS Mahavidyapeeta</w:t>
-      </w:r>
+        <w:t xml:space="preserve">JSS </w:t>
+      </w:r>
+      <w:proofErr w:type="spellStart"/>
+      <w:r>
+        <w:rPr>
+          <w:rFonts w:ascii="Times New Roman" w:hAnsi="Times New Roman" w:cs="Times New Roman"/>
+          <w:b/>
+          <w:sz w:val="42"/>
+          <w:szCs w:val="42"/>
+        </w:rPr>
+        <w:t>Mahavidyapeeta</w:t>
+      </w:r>
+      <w:proofErr w:type="spellEnd"/>
     </w:p>
     <w:p>
       <w:pPr>
@@ -143,7 +154,7 @@
           <w:szCs w:val="40"/>
         </w:rPr>
         <w:drawing>
-          <wp:inline distT="0" distB="0" distL="0" distR="0">
+          <wp:inline distT="0" distB="0" distL="0" distR="0" wp14:anchorId="6299F6B7" wp14:editId="479AAA3D">
             <wp:extent cx="2381250" cy="1514475"/>
             <wp:effectExtent l="19050" t="0" r="0" b="0"/>
             <wp:docPr id="1" name="Picture 1"/>
@@ -401,8 +412,18 @@
           <w:sz w:val="36"/>
           <w:szCs w:val="36"/>
         </w:rPr>
-        <w:t xml:space="preserve"> Dr. B S Mahanand</w:t>
-      </w:r>
+        <w:t xml:space="preserve"> Dr. B S </w:t>
+      </w:r>
+      <w:proofErr w:type="spellStart"/>
+      <w:r>
+        <w:rPr>
+          <w:rFonts w:ascii="Times New Roman" w:hAnsi="Times New Roman" w:cs="Times New Roman"/>
+          <w:sz w:val="36"/>
+          <w:szCs w:val="36"/>
+        </w:rPr>
+        <w:t>Mahanand</w:t>
+      </w:r>
+      <w:proofErr w:type="spellEnd"/>
     </w:p>
     <w:p>
       <w:pPr>
@@ -504,13 +525,23 @@
           <w:szCs w:val="36"/>
         </w:rPr>
       </w:pPr>
+      <w:proofErr w:type="spellStart"/>
       <w:r>
         <w:rPr>
           <w:rFonts w:ascii="Times New Roman" w:hAnsi="Times New Roman" w:cs="Times New Roman"/>
           <w:sz w:val="36"/>
           <w:szCs w:val="36"/>
         </w:rPr>
-        <w:t>Sindhura L (01JST17IS050)                                                                                Spoorthi S (01JST17IS062)</w:t>
+        <w:t>Sindhura</w:t>
+      </w:r>
+      <w:proofErr w:type="spellEnd"/>
+      <w:r>
+        <w:rPr>
+          <w:rFonts w:ascii="Times New Roman" w:hAnsi="Times New Roman" w:cs="Times New Roman"/>
+          <w:sz w:val="36"/>
+          <w:szCs w:val="36"/>
+        </w:rPr>
+        <w:t xml:space="preserve"> L (01JST17IS050)                                                                                Spoorthi S (01JST17IS062)</w:t>
       </w:r>
     </w:p>
     <w:p>
@@ -2368,7 +2399,7 @@
     <w:tbl>
       <w:tblPr>
         <w:tblW w:w="0" w:type="auto"/>
-        <w:tblLook w:val="0400"/>
+        <w:tblLook w:val="0400" w:firstRow="0" w:lastRow="0" w:firstColumn="0" w:lastColumn="0" w:noHBand="0" w:noVBand="1"/>
       </w:tblPr>
       <w:tblGrid>
         <w:gridCol w:w="4771"/>
@@ -3292,7 +3323,25 @@
           <w:sz w:val="28"/>
           <w:szCs w:val="28"/>
         </w:rPr>
-        <w:t>The app also allows the user to save photos related to the payment/event like bonds along with the reminder in encrypted format. Thus, keeping sensitive information like account number, policy number, etc safe.</w:t>
+        <w:t xml:space="preserve">The app also allows the user to save photos related to the payment/event like bonds along with the reminder in encrypted format. Thus, keeping sensitive information like account number, policy number, </w:t>
+      </w:r>
+      <w:proofErr w:type="spellStart"/>
+      <w:r>
+        <w:rPr>
+          <w:rFonts w:ascii="Times New Roman" w:hAnsi="Times New Roman" w:cs="Times New Roman"/>
+          <w:sz w:val="28"/>
+          <w:szCs w:val="28"/>
+        </w:rPr>
+        <w:t>etc</w:t>
+      </w:r>
+      <w:proofErr w:type="spellEnd"/>
+      <w:r>
+        <w:rPr>
+          <w:rFonts w:ascii="Times New Roman" w:hAnsi="Times New Roman" w:cs="Times New Roman"/>
+          <w:sz w:val="28"/>
+          <w:szCs w:val="28"/>
+        </w:rPr>
+        <w:t xml:space="preserve"> safe.</w:t>
       </w:r>
     </w:p>
     <w:p>
@@ -3488,7 +3537,25 @@
           <w:sz w:val="28"/>
           <w:szCs w:val="28"/>
         </w:rPr>
-        <w:t xml:space="preserve">App also provides a facility for the users to store the images such as bonds etc related to reminders in encrypted format safely. </w:t>
+        <w:t xml:space="preserve">App also provides a facility for the users to store the images such as bonds </w:t>
+      </w:r>
+      <w:proofErr w:type="spellStart"/>
+      <w:r>
+        <w:rPr>
+          <w:rFonts w:ascii="Times New Roman" w:hAnsi="Times New Roman" w:cs="Times New Roman"/>
+          <w:sz w:val="28"/>
+          <w:szCs w:val="28"/>
+        </w:rPr>
+        <w:t>etc</w:t>
+      </w:r>
+      <w:proofErr w:type="spellEnd"/>
+      <w:r>
+        <w:rPr>
+          <w:rFonts w:ascii="Times New Roman" w:hAnsi="Times New Roman" w:cs="Times New Roman"/>
+          <w:sz w:val="28"/>
+          <w:szCs w:val="28"/>
+        </w:rPr>
+        <w:t xml:space="preserve"> related to reminders in encrypted format safely. </w:t>
       </w:r>
     </w:p>
     <w:p>
@@ -5385,7 +5452,23 @@
           <w:sz w:val="28"/>
           <w:szCs w:val="28"/>
         </w:rPr>
-        <w:t>The details entered by the user should stored in the server and the user should be able to access them whenever required.</w:t>
+        <w:t xml:space="preserve">The details entered by the user should </w:t>
+      </w:r>
+      <w:r>
+        <w:rPr>
+          <w:rFonts w:ascii="Times New Roman" w:hAnsi="Times New Roman" w:cs="Times New Roman"/>
+          <w:sz w:val="28"/>
+          <w:szCs w:val="28"/>
+        </w:rPr>
+        <w:t xml:space="preserve">be </w:t>
+      </w:r>
+      <w:r>
+        <w:rPr>
+          <w:rFonts w:ascii="Times New Roman" w:hAnsi="Times New Roman" w:cs="Times New Roman"/>
+          <w:sz w:val="28"/>
+          <w:szCs w:val="28"/>
+        </w:rPr>
+        <w:t>stored in the server and the user should be able to access them whenever required.</w:t>
       </w:r>
     </w:p>
     <w:p>
@@ -5858,7 +5941,25 @@
           <w:sz w:val="28"/>
           <w:szCs w:val="28"/>
         </w:rPr>
-        <w:t xml:space="preserve">The application will run on all Android devices running 4.1 (JellyBean) or Later. It will be around 11mb in size. The application will respond to the size of the screen and/or window the application is running in. </w:t>
+        <w:t>The application will run on all Android devices running 4.1 (</w:t>
+      </w:r>
+      <w:proofErr w:type="spellStart"/>
+      <w:r>
+        <w:rPr>
+          <w:rFonts w:ascii="Times New Roman" w:hAnsi="Times New Roman" w:cs="Times New Roman"/>
+          <w:sz w:val="28"/>
+          <w:szCs w:val="28"/>
+        </w:rPr>
+        <w:t>JellyBean</w:t>
+      </w:r>
+      <w:proofErr w:type="spellEnd"/>
+      <w:r>
+        <w:rPr>
+          <w:rFonts w:ascii="Times New Roman" w:hAnsi="Times New Roman" w:cs="Times New Roman"/>
+          <w:sz w:val="28"/>
+          <w:szCs w:val="28"/>
+        </w:rPr>
+        <w:t xml:space="preserve">) or Later. It will be around 11mb in size. The application will respond to the size of the screen and/or window the application is running in. </w:t>
       </w:r>
     </w:p>
     <w:p>
@@ -6395,7 +6496,25 @@
           <w:sz w:val="28"/>
           <w:szCs w:val="28"/>
         </w:rPr>
-        <w:t>User should be able to install applications easily using apk.</w:t>
+        <w:t xml:space="preserve">User should be able to install applications easily using </w:t>
+      </w:r>
+      <w:proofErr w:type="spellStart"/>
+      <w:r>
+        <w:rPr>
+          <w:rFonts w:ascii="Times New Roman" w:hAnsi="Times New Roman" w:cs="Times New Roman"/>
+          <w:sz w:val="28"/>
+          <w:szCs w:val="28"/>
+        </w:rPr>
+        <w:t>apk</w:t>
+      </w:r>
+      <w:proofErr w:type="spellEnd"/>
+      <w:r>
+        <w:rPr>
+          <w:rFonts w:ascii="Times New Roman" w:hAnsi="Times New Roman" w:cs="Times New Roman"/>
+          <w:sz w:val="28"/>
+          <w:szCs w:val="28"/>
+        </w:rPr>
+        <w:t>.</w:t>
       </w:r>
     </w:p>
     <w:p>
@@ -6596,17 +6715,7 @@
           <w:sz w:val="28"/>
           <w:szCs w:val="28"/>
         </w:rPr>
-        <w:t xml:space="preserve">We have used incremental model to develop the app. Functional requirement are broken into 3 modules. First module was to develop feature to add periodic reminders which is the main feature of the app. In the next stage of development we have added an image feature, using which users can </w:t>
-      </w:r>
-      <w:bookmarkStart w:id="49" w:name="_GoBack"/>
-      <w:bookmarkEnd w:id="49"/>
-      <w:r>
-        <w:rPr>
-          <w:color w:val="222222"/>
-          <w:sz w:val="28"/>
-          <w:szCs w:val="28"/>
-        </w:rPr>
-        <w:t>store images related to the reminder. In the last module, we have added a small feature which helps the user to calculate gross expenditure and income over a certain time interval and also the balance remaining after that interval.</w:t>
+        <w:t>We have used incremental model to develop the app. Functional requirement are broken into 3 modules. First module was to develop feature to add periodic reminders which is the main feature of the app. In the next stage of development we have added an image feature, using which users can store images related to the reminder. In the last module, we have added a small feature which helps the user to calculate gross expenditure and income over a certain time interval and also the balance remaining after that interval.</w:t>
       </w:r>
     </w:p>
     <w:p>
@@ -6634,7 +6743,7 @@
           <w:lang w:bidi="ar-SA"/>
         </w:rPr>
         <w:drawing>
-          <wp:inline distT="0" distB="0" distL="0" distR="0">
+          <wp:inline distT="0" distB="0" distL="0" distR="0" wp14:anchorId="1381C53F" wp14:editId="7478C89E">
             <wp:extent cx="5943438" cy="3338195"/>
             <wp:effectExtent l="19050" t="0" r="162" b="0"/>
             <wp:docPr id="5" name="Picture 4" descr="subsystem.png"/>
@@ -6832,7 +6941,7 @@
           <w:lang w:bidi="ar-SA"/>
         </w:rPr>
         <w:drawing>
-          <wp:inline distT="0" distB="0" distL="0" distR="0">
+          <wp:inline distT="0" distB="0" distL="0" distR="0" wp14:anchorId="58B54138" wp14:editId="3C93E9DF">
             <wp:extent cx="6702318" cy="3152775"/>
             <wp:effectExtent l="19050" t="0" r="3282" b="0"/>
             <wp:docPr id="2" name="Picture 0" descr="Screenshot (76).png"/>
@@ -6918,7 +7027,27 @@
           <w:sz w:val="28"/>
           <w:szCs w:val="28"/>
         </w:rPr>
-        <w:t>This activity takes email and password and creates an account for the user. The method onStart() checks if the user is logged in, if yes he is automatically directed to the list view activity.</w:t>
+        <w:t xml:space="preserve">This activity takes email and password and creates an account for the user. The method </w:t>
+      </w:r>
+      <w:proofErr w:type="spellStart"/>
+      <w:r>
+        <w:rPr>
+          <w:rFonts w:ascii="Times New Roman" w:hAnsi="Times New Roman" w:cs="Times New Roman"/>
+          <w:b w:val="0"/>
+          <w:sz w:val="28"/>
+          <w:szCs w:val="28"/>
+        </w:rPr>
+        <w:t>onStart</w:t>
+      </w:r>
+      <w:proofErr w:type="spellEnd"/>
+      <w:r>
+        <w:rPr>
+          <w:rFonts w:ascii="Times New Roman" w:hAnsi="Times New Roman" w:cs="Times New Roman"/>
+          <w:b w:val="0"/>
+          <w:sz w:val="28"/>
+          <w:szCs w:val="28"/>
+        </w:rPr>
+        <w:t>() checks if the user is logged in, if yes he is automatically directed to the list view activity.</w:t>
       </w:r>
     </w:p>
     <w:p>
@@ -6981,7 +7110,27 @@
           <w:sz w:val="28"/>
           <w:szCs w:val="28"/>
         </w:rPr>
-        <w:t>Payment tracker:: listview Activity</w:t>
+        <w:t xml:space="preserve">Payment tracker:: </w:t>
+      </w:r>
+      <w:proofErr w:type="spellStart"/>
+      <w:r>
+        <w:rPr>
+          <w:rFonts w:ascii="Times New Roman" w:hAnsi="Times New Roman" w:cs="Times New Roman"/>
+          <w:b w:val="0"/>
+          <w:sz w:val="28"/>
+          <w:szCs w:val="28"/>
+        </w:rPr>
+        <w:t>listview</w:t>
+      </w:r>
+      <w:proofErr w:type="spellEnd"/>
+      <w:r>
+        <w:rPr>
+          <w:rFonts w:ascii="Times New Roman" w:hAnsi="Times New Roman" w:cs="Times New Roman"/>
+          <w:b w:val="0"/>
+          <w:sz w:val="28"/>
+          <w:szCs w:val="28"/>
+        </w:rPr>
+        <w:t xml:space="preserve"> Activity</w:t>
       </w:r>
     </w:p>
     <w:p>
@@ -7023,8 +7172,19 @@
           <w:sz w:val="28"/>
           <w:szCs w:val="28"/>
         </w:rPr>
-        <w:t>Payment tracker:: createReminder</w:t>
-      </w:r>
+        <w:t xml:space="preserve">Payment tracker:: </w:t>
+      </w:r>
+      <w:proofErr w:type="spellStart"/>
+      <w:r>
+        <w:rPr>
+          <w:rFonts w:ascii="Times New Roman" w:hAnsi="Times New Roman" w:cs="Times New Roman"/>
+          <w:b w:val="0"/>
+          <w:sz w:val="28"/>
+          <w:szCs w:val="28"/>
+        </w:rPr>
+        <w:t>createReminder</w:t>
+      </w:r>
+      <w:proofErr w:type="spellEnd"/>
     </w:p>
     <w:p>
       <w:pPr>
@@ -7065,7 +7225,47 @@
           <w:sz w:val="28"/>
           <w:szCs w:val="28"/>
         </w:rPr>
-        <w:t>Payment treacker :: editReminder Activity</w:t>
+        <w:t xml:space="preserve">Payment </w:t>
+      </w:r>
+      <w:proofErr w:type="spellStart"/>
+      <w:r>
+        <w:rPr>
+          <w:rFonts w:ascii="Times New Roman" w:hAnsi="Times New Roman" w:cs="Times New Roman"/>
+          <w:b w:val="0"/>
+          <w:sz w:val="28"/>
+          <w:szCs w:val="28"/>
+        </w:rPr>
+        <w:t>treacker</w:t>
+      </w:r>
+      <w:proofErr w:type="spellEnd"/>
+      <w:r>
+        <w:rPr>
+          <w:rFonts w:ascii="Times New Roman" w:hAnsi="Times New Roman" w:cs="Times New Roman"/>
+          <w:b w:val="0"/>
+          <w:sz w:val="28"/>
+          <w:szCs w:val="28"/>
+        </w:rPr>
+        <w:t xml:space="preserve"> :: </w:t>
+      </w:r>
+      <w:proofErr w:type="spellStart"/>
+      <w:r>
+        <w:rPr>
+          <w:rFonts w:ascii="Times New Roman" w:hAnsi="Times New Roman" w:cs="Times New Roman"/>
+          <w:b w:val="0"/>
+          <w:sz w:val="28"/>
+          <w:szCs w:val="28"/>
+        </w:rPr>
+        <w:t>editReminder</w:t>
+      </w:r>
+      <w:proofErr w:type="spellEnd"/>
+      <w:r>
+        <w:rPr>
+          <w:rFonts w:ascii="Times New Roman" w:hAnsi="Times New Roman" w:cs="Times New Roman"/>
+          <w:b w:val="0"/>
+          <w:sz w:val="28"/>
+          <w:szCs w:val="28"/>
+        </w:rPr>
+        <w:t xml:space="preserve"> Activity</w:t>
       </w:r>
     </w:p>
     <w:p>
@@ -7115,9 +7315,14 @@
       <w:pPr>
         <w:pStyle w:val="Heading1"/>
       </w:pPr>
+      <w:proofErr w:type="spellStart"/>
       <w:r>
         <w:lastRenderedPageBreak/>
-        <w:t>Usecase diagram:</w:t>
+        <w:t>Usecase</w:t>
+      </w:r>
+      <w:proofErr w:type="spellEnd"/>
+      <w:r>
+        <w:t xml:space="preserve"> diagram:</w:t>
       </w:r>
     </w:p>
     <w:p>
@@ -7150,7 +7355,7 @@
           <w:lang w:bidi="ar-SA"/>
         </w:rPr>
         <w:drawing>
-          <wp:inline distT="0" distB="0" distL="0" distR="0">
+          <wp:inline distT="0" distB="0" distL="0" distR="0" wp14:anchorId="117FD267" wp14:editId="6FB76A58">
             <wp:extent cx="6245564" cy="5514975"/>
             <wp:effectExtent l="19050" t="0" r="2836" b="0"/>
             <wp:docPr id="9" name="Picture 8" descr="Screenshot (77).png"/>
@@ -7323,7 +7528,7 @@
           <w:lang w:bidi="ar-SA"/>
         </w:rPr>
         <w:drawing>
-          <wp:inline distT="0" distB="0" distL="0" distR="0">
+          <wp:inline distT="0" distB="0" distL="0" distR="0" wp14:anchorId="6A77A342" wp14:editId="0ABF0D65">
             <wp:extent cx="5943600" cy="2401570"/>
             <wp:effectExtent l="19050" t="0" r="0" b="0"/>
             <wp:docPr id="12" name="Picture 11" descr="Screenshot (63).png"/>
@@ -7608,7 +7813,7 @@
         </w:rPr>
         <w:lastRenderedPageBreak/>
         <w:drawing>
-          <wp:inline distT="0" distB="0" distL="0" distR="0">
+          <wp:inline distT="0" distB="0" distL="0" distR="0" wp14:anchorId="5E719D2D" wp14:editId="47A7BE1C">
             <wp:extent cx="5943600" cy="2203450"/>
             <wp:effectExtent l="19050" t="0" r="0" b="0"/>
             <wp:docPr id="13" name="Picture 12" descr="Screenshot (65).png"/>
@@ -7928,7 +8133,7 @@
         </w:rPr>
         <w:lastRenderedPageBreak/>
         <w:drawing>
-          <wp:inline distT="0" distB="0" distL="0" distR="0">
+          <wp:inline distT="0" distB="0" distL="0" distR="0" wp14:anchorId="09350E31" wp14:editId="536E355B">
             <wp:extent cx="5943600" cy="2681605"/>
             <wp:effectExtent l="19050" t="0" r="0" b="0"/>
             <wp:docPr id="14" name="Picture 13" descr="Screenshot (66).png"/>
@@ -8204,7 +8409,7 @@
         </w:rPr>
         <w:lastRenderedPageBreak/>
         <w:drawing>
-          <wp:inline distT="0" distB="0" distL="0" distR="0">
+          <wp:inline distT="0" distB="0" distL="0" distR="0" wp14:anchorId="4601CFCE" wp14:editId="4E8DF351">
             <wp:extent cx="5943600" cy="2915920"/>
             <wp:effectExtent l="19050" t="0" r="0" b="0"/>
             <wp:docPr id="17" name="Picture 16" descr="Screenshot (67).png"/>
@@ -8535,7 +8740,7 @@
           <w:lang w:bidi="ar-SA"/>
         </w:rPr>
         <w:drawing>
-          <wp:inline distT="0" distB="0" distL="0" distR="0">
+          <wp:inline distT="0" distB="0" distL="0" distR="0" wp14:anchorId="36BC5054" wp14:editId="7162818D">
             <wp:extent cx="5943600" cy="2141855"/>
             <wp:effectExtent l="19050" t="0" r="0" b="0"/>
             <wp:docPr id="15" name="Picture 14" descr="Screenshot (69).png"/>
@@ -8855,7 +9060,7 @@
           <w:lang w:bidi="ar-SA"/>
         </w:rPr>
         <w:drawing>
-          <wp:inline distT="0" distB="0" distL="0" distR="0">
+          <wp:inline distT="0" distB="0" distL="0" distR="0" wp14:anchorId="6B10F2A9" wp14:editId="043A21BA">
             <wp:extent cx="5943600" cy="2422525"/>
             <wp:effectExtent l="19050" t="0" r="0" b="0"/>
             <wp:docPr id="6" name="Picture 5" descr="calculate.png"/>
@@ -9214,7 +9419,7 @@
           <w:lang w:bidi="ar-SA"/>
         </w:rPr>
         <w:drawing>
-          <wp:inline distT="0" distB="0" distL="0" distR="0">
+          <wp:inline distT="0" distB="0" distL="0" distR="0" wp14:anchorId="452C9870" wp14:editId="5AE0DF8C">
             <wp:extent cx="6494787" cy="3543300"/>
             <wp:effectExtent l="19050" t="0" r="1263" b="0"/>
             <wp:docPr id="3" name="Picture 1" descr="statedia_LI.jpg"/>
@@ -9360,7 +9565,7 @@
           <w:lang w:bidi="ar-SA"/>
         </w:rPr>
         <w:drawing>
-          <wp:inline distT="0" distB="0" distL="0" distR="0">
+          <wp:inline distT="0" distB="0" distL="0" distR="0" wp14:anchorId="7FECD60C" wp14:editId="3BDC828C">
             <wp:extent cx="3573660" cy="6353175"/>
             <wp:effectExtent l="19050" t="0" r="7740" b="0"/>
             <wp:docPr id="19" name="Picture 18" descr="Screenshot_1586965555[4355].png"/>
@@ -9470,7 +9675,7 @@
         </w:rPr>
         <w:lastRenderedPageBreak/>
         <w:drawing>
-          <wp:inline distT="0" distB="0" distL="0" distR="0">
+          <wp:inline distT="0" distB="0" distL="0" distR="0" wp14:anchorId="1588F5D3" wp14:editId="424B65A3">
             <wp:extent cx="3600450" cy="6400800"/>
             <wp:effectExtent l="19050" t="0" r="0" b="0"/>
             <wp:docPr id="18" name="Picture 17" descr="Screenshot_1586964957[4356].png"/>
@@ -9591,7 +9796,7 @@
         </w:rPr>
         <w:lastRenderedPageBreak/>
         <w:drawing>
-          <wp:inline distT="0" distB="0" distL="0" distR="0">
+          <wp:inline distT="0" distB="0" distL="0" distR="0" wp14:anchorId="6186EAB7" wp14:editId="0FE759C8">
             <wp:extent cx="3600450" cy="6400800"/>
             <wp:effectExtent l="19050" t="0" r="0" b="0"/>
             <wp:docPr id="20" name="Picture 19" descr="Screenshot_1586971586[4360].png"/>
@@ -9779,7 +9984,7 @@
         </w:rPr>
         <w:lastRenderedPageBreak/>
         <w:drawing>
-          <wp:inline distT="0" distB="0" distL="0" distR="0">
+          <wp:inline distT="0" distB="0" distL="0" distR="0" wp14:anchorId="396C0554" wp14:editId="00153FC9">
             <wp:extent cx="3600450" cy="6400800"/>
             <wp:effectExtent l="19050" t="0" r="0" b="0"/>
             <wp:docPr id="21" name="Picture 20" descr="Screenshot_1586971701[4357].png"/>
@@ -9996,7 +10201,7 @@
           <w:lang w:bidi="ar-SA"/>
         </w:rPr>
         <w:drawing>
-          <wp:inline distT="0" distB="0" distL="0" distR="0">
+          <wp:inline distT="0" distB="0" distL="0" distR="0" wp14:anchorId="4A3CB472" wp14:editId="15E35CA0">
             <wp:extent cx="3600450" cy="6400800"/>
             <wp:effectExtent l="19050" t="0" r="0" b="0"/>
             <wp:docPr id="26" name="Picture 25" descr="Screenshot_1587027718.png"/>
@@ -10231,7 +10436,7 @@
           <w:lang w:bidi="ar-SA"/>
         </w:rPr>
         <w:drawing>
-          <wp:inline distT="0" distB="0" distL="0" distR="0">
+          <wp:inline distT="0" distB="0" distL="0" distR="0" wp14:anchorId="4E6513C1" wp14:editId="16B3C4B5">
             <wp:extent cx="3600450" cy="5838825"/>
             <wp:effectExtent l="19050" t="0" r="0" b="0"/>
             <wp:docPr id="28" name="Picture 7" descr="Screenshot_1586972002[4359].png"/>
@@ -10361,7 +10566,7 @@
         </w:rPr>
         <w:lastRenderedPageBreak/>
         <w:drawing>
-          <wp:inline distT="0" distB="0" distL="0" distR="0">
+          <wp:inline distT="0" distB="0" distL="0" distR="0" wp14:anchorId="098E1552" wp14:editId="2AD49BCB">
             <wp:extent cx="3634740" cy="6461760"/>
             <wp:effectExtent l="19050" t="0" r="3810" b="0"/>
             <wp:docPr id="4" name="Picture 3" descr="Screenshot_20200518_163602.jpg"/>
@@ -11601,7 +11806,25 @@
           <w:sz w:val="28"/>
           <w:szCs w:val="28"/>
         </w:rPr>
-        <w:t xml:space="preserve">Various investment platforms like banks, insurance companies etc can </w:t>
+        <w:t xml:space="preserve">Various investment platforms like banks, insurance companies </w:t>
+      </w:r>
+      <w:proofErr w:type="spellStart"/>
+      <w:r>
+        <w:rPr>
+          <w:rFonts w:ascii="Times New Roman" w:hAnsi="Times New Roman" w:cs="Times New Roman"/>
+          <w:sz w:val="28"/>
+          <w:szCs w:val="28"/>
+        </w:rPr>
+        <w:t>etc</w:t>
+      </w:r>
+      <w:proofErr w:type="spellEnd"/>
+      <w:r>
+        <w:rPr>
+          <w:rFonts w:ascii="Times New Roman" w:hAnsi="Times New Roman" w:cs="Times New Roman"/>
+          <w:sz w:val="28"/>
+          <w:szCs w:val="28"/>
+        </w:rPr>
+        <w:t xml:space="preserve"> can </w:t>
       </w:r>
       <w:r>
         <w:rPr>
@@ -11765,8 +11988,8 @@
 </file>
 
 <file path=word/endnotes.xml><?xml version="1.0" encoding="utf-8"?>
-<w:endnotes xmlns:ve="http://schemas.openxmlformats.org/markup-compatibility/2006" xmlns:o="urn:schemas-microsoft-com:office:office" xmlns:r="http://schemas.openxmlformats.org/officeDocument/2006/relationships" xmlns:m="http://schemas.openxmlformats.org/officeDocument/2006/math" xmlns:v="urn:schemas-microsoft-com:vml" xmlns:wp="http://schemas.openxmlformats.org/drawingml/2006/wordprocessingDrawing" xmlns:w10="urn:schemas-microsoft-com:office:word" xmlns:w="http://schemas.openxmlformats.org/wordprocessingml/2006/main" xmlns:wne="http://schemas.microsoft.com/office/word/2006/wordml">
-  <w:endnote w:type="separator" w:id="0">
+<w:endnotes xmlns:wpc="http://schemas.microsoft.com/office/word/2010/wordprocessingCanvas" xmlns:cx="http://schemas.microsoft.com/office/drawing/2014/chartex" xmlns:cx1="http://schemas.microsoft.com/office/drawing/2015/9/8/chartex" xmlns:cx2="http://schemas.microsoft.com/office/drawing/2015/10/21/chartex" xmlns:cx3="http://schemas.microsoft.com/office/drawing/2016/5/9/chartex" xmlns:cx4="http://schemas.microsoft.com/office/drawing/2016/5/10/chartex" xmlns:cx5="http://schemas.microsoft.com/office/drawing/2016/5/11/chartex" xmlns:cx6="http://schemas.microsoft.com/office/drawing/2016/5/12/chartex" xmlns:cx7="http://schemas.microsoft.com/office/drawing/2016/5/13/chartex" xmlns:cx8="http://schemas.microsoft.com/office/drawing/2016/5/14/chartex" xmlns:mc="http://schemas.openxmlformats.org/markup-compatibility/2006" xmlns:aink="http://schemas.microsoft.com/office/drawing/2016/ink" xmlns:am3d="http://schemas.microsoft.com/office/drawing/2017/model3d" xmlns:o="urn:schemas-microsoft-com:office:office" xmlns:r="http://schemas.openxmlformats.org/officeDocument/2006/relationships" xmlns:m="http://schemas.openxmlformats.org/officeDocument/2006/math" xmlns:v="urn:schemas-microsoft-com:vml" xmlns:wp14="http://schemas.microsoft.com/office/word/2010/wordprocessingDrawing" xmlns:wp="http://schemas.openxmlformats.org/drawingml/2006/wordprocessingDrawing" xmlns:w10="urn:schemas-microsoft-com:office:word" xmlns:w="http://schemas.openxmlformats.org/wordprocessingml/2006/main" xmlns:w14="http://schemas.microsoft.com/office/word/2010/wordml" xmlns:w15="http://schemas.microsoft.com/office/word/2012/wordml" xmlns:w16cex="http://schemas.microsoft.com/office/word/2018/wordml/cex" xmlns:w16cid="http://schemas.microsoft.com/office/word/2016/wordml/cid" xmlns:w16="http://schemas.microsoft.com/office/word/2018/wordml" xmlns:w16se="http://schemas.microsoft.com/office/word/2015/wordml/symex" xmlns:wpg="http://schemas.microsoft.com/office/word/2010/wordprocessingGroup" xmlns:wpi="http://schemas.microsoft.com/office/word/2010/wordprocessingInk" xmlns:wne="http://schemas.microsoft.com/office/word/2006/wordml" xmlns:wps="http://schemas.microsoft.com/office/word/2010/wordprocessingShape" mc:Ignorable="w14 w15 w16se w16cid w16 w16cex wp14">
+  <w:endnote w:type="separator" w:id="-1">
     <w:p>
       <w:pPr>
         <w:spacing w:after="0" w:line="240" w:lineRule="auto"/>
@@ -11776,7 +11999,7 @@
       </w:r>
     </w:p>
   </w:endnote>
-  <w:endnote w:type="continuationSeparator" w:id="1">
+  <w:endnote w:type="continuationSeparator" w:id="0">
     <w:p>
       <w:pPr>
         <w:spacing w:after="0" w:line="240" w:lineRule="auto"/>
@@ -11790,7 +12013,7 @@
 </file>
 
 <file path=word/footer1.xml><?xml version="1.0" encoding="utf-8"?>
-<w:ftr xmlns:ve="http://schemas.openxmlformats.org/markup-compatibility/2006" xmlns:o="urn:schemas-microsoft-com:office:office" xmlns:r="http://schemas.openxmlformats.org/officeDocument/2006/relationships" xmlns:m="http://schemas.openxmlformats.org/officeDocument/2006/math" xmlns:v="urn:schemas-microsoft-com:vml" xmlns:wp="http://schemas.openxmlformats.org/drawingml/2006/wordprocessingDrawing" xmlns:w10="urn:schemas-microsoft-com:office:word" xmlns:w="http://schemas.openxmlformats.org/wordprocessingml/2006/main" xmlns:wne="http://schemas.microsoft.com/office/word/2006/wordml">
+<w:ftr xmlns:wpc="http://schemas.microsoft.com/office/word/2010/wordprocessingCanvas" xmlns:cx="http://schemas.microsoft.com/office/drawing/2014/chartex" xmlns:cx1="http://schemas.microsoft.com/office/drawing/2015/9/8/chartex" xmlns:cx2="http://schemas.microsoft.com/office/drawing/2015/10/21/chartex" xmlns:cx3="http://schemas.microsoft.com/office/drawing/2016/5/9/chartex" xmlns:cx4="http://schemas.microsoft.com/office/drawing/2016/5/10/chartex" xmlns:cx5="http://schemas.microsoft.com/office/drawing/2016/5/11/chartex" xmlns:cx6="http://schemas.microsoft.com/office/drawing/2016/5/12/chartex" xmlns:cx7="http://schemas.microsoft.com/office/drawing/2016/5/13/chartex" xmlns:cx8="http://schemas.microsoft.com/office/drawing/2016/5/14/chartex" xmlns:mc="http://schemas.openxmlformats.org/markup-compatibility/2006" xmlns:aink="http://schemas.microsoft.com/office/drawing/2016/ink" xmlns:am3d="http://schemas.microsoft.com/office/drawing/2017/model3d" xmlns:o="urn:schemas-microsoft-com:office:office" xmlns:r="http://schemas.openxmlformats.org/officeDocument/2006/relationships" xmlns:m="http://schemas.openxmlformats.org/officeDocument/2006/math" xmlns:v="urn:schemas-microsoft-com:vml" xmlns:wp14="http://schemas.microsoft.com/office/word/2010/wordprocessingDrawing" xmlns:wp="http://schemas.openxmlformats.org/drawingml/2006/wordprocessingDrawing" xmlns:w10="urn:schemas-microsoft-com:office:word" xmlns:w="http://schemas.openxmlformats.org/wordprocessingml/2006/main" xmlns:w14="http://schemas.microsoft.com/office/word/2010/wordml" xmlns:w15="http://schemas.microsoft.com/office/word/2012/wordml" xmlns:w16cex="http://schemas.microsoft.com/office/word/2018/wordml/cex" xmlns:w16cid="http://schemas.microsoft.com/office/word/2016/wordml/cid" xmlns:w16="http://schemas.microsoft.com/office/word/2018/wordml" xmlns:w16se="http://schemas.microsoft.com/office/word/2015/wordml/symex" xmlns:wpg="http://schemas.microsoft.com/office/word/2010/wordprocessingGroup" xmlns:wpi="http://schemas.microsoft.com/office/word/2010/wordprocessingInk" xmlns:wne="http://schemas.microsoft.com/office/word/2006/wordml" xmlns:wps="http://schemas.microsoft.com/office/word/2010/wordprocessingShape" mc:Ignorable="w14 w15 w16se w16cid w16 w16cex wp14">
   <w:sdt>
     <w:sdtPr>
       <w:id w:val="708616219"/>
@@ -11799,20 +12022,34 @@
         <w:docPartUnique/>
       </w:docPartObj>
     </w:sdtPr>
+    <w:sdtEndPr/>
     <w:sdtContent>
       <w:p>
         <w:pPr>
           <w:pStyle w:val="Footer"/>
           <w:jc w:val="center"/>
         </w:pPr>
-        <w:fldSimple w:instr=" PAGE   \* MERGEFORMAT ">
-          <w:r>
-            <w:rPr>
-              <w:noProof/>
-            </w:rPr>
-            <w:t>1</w:t>
-          </w:r>
-        </w:fldSimple>
+        <w:r>
+          <w:fldChar w:fldCharType="begin"/>
+        </w:r>
+        <w:r>
+          <w:instrText xml:space="preserve"> PAGE   \* MERGEFORMAT </w:instrText>
+        </w:r>
+        <w:r>
+          <w:fldChar w:fldCharType="separate"/>
+        </w:r>
+        <w:r>
+          <w:rPr>
+            <w:noProof/>
+          </w:rPr>
+          <w:t>1</w:t>
+        </w:r>
+        <w:r>
+          <w:rPr>
+            <w:noProof/>
+          </w:rPr>
+          <w:fldChar w:fldCharType="end"/>
+        </w:r>
       </w:p>
     </w:sdtContent>
   </w:sdt>
@@ -11825,8 +12062,8 @@
 </file>
 
 <file path=word/footnotes.xml><?xml version="1.0" encoding="utf-8"?>
-<w:footnotes xmlns:ve="http://schemas.openxmlformats.org/markup-compatibility/2006" xmlns:o="urn:schemas-microsoft-com:office:office" xmlns:r="http://schemas.openxmlformats.org/officeDocument/2006/relationships" xmlns:m="http://schemas.openxmlformats.org/officeDocument/2006/math" xmlns:v="urn:schemas-microsoft-com:vml" xmlns:wp="http://schemas.openxmlformats.org/drawingml/2006/wordprocessingDrawing" xmlns:w10="urn:schemas-microsoft-com:office:word" xmlns:w="http://schemas.openxmlformats.org/wordprocessingml/2006/main" xmlns:wne="http://schemas.microsoft.com/office/word/2006/wordml">
-  <w:footnote w:type="separator" w:id="0">
+<w:footnotes xmlns:wpc="http://schemas.microsoft.com/office/word/2010/wordprocessingCanvas" xmlns:cx="http://schemas.microsoft.com/office/drawing/2014/chartex" xmlns:cx1="http://schemas.microsoft.com/office/drawing/2015/9/8/chartex" xmlns:cx2="http://schemas.microsoft.com/office/drawing/2015/10/21/chartex" xmlns:cx3="http://schemas.microsoft.com/office/drawing/2016/5/9/chartex" xmlns:cx4="http://schemas.microsoft.com/office/drawing/2016/5/10/chartex" xmlns:cx5="http://schemas.microsoft.com/office/drawing/2016/5/11/chartex" xmlns:cx6="http://schemas.microsoft.com/office/drawing/2016/5/12/chartex" xmlns:cx7="http://schemas.microsoft.com/office/drawing/2016/5/13/chartex" xmlns:cx8="http://schemas.microsoft.com/office/drawing/2016/5/14/chartex" xmlns:mc="http://schemas.openxmlformats.org/markup-compatibility/2006" xmlns:aink="http://schemas.microsoft.com/office/drawing/2016/ink" xmlns:am3d="http://schemas.microsoft.com/office/drawing/2017/model3d" xmlns:o="urn:schemas-microsoft-com:office:office" xmlns:r="http://schemas.openxmlformats.org/officeDocument/2006/relationships" xmlns:m="http://schemas.openxmlformats.org/officeDocument/2006/math" xmlns:v="urn:schemas-microsoft-com:vml" xmlns:wp14="http://schemas.microsoft.com/office/word/2010/wordprocessingDrawing" xmlns:wp="http://schemas.openxmlformats.org/drawingml/2006/wordprocessingDrawing" xmlns:w10="urn:schemas-microsoft-com:office:word" xmlns:w="http://schemas.openxmlformats.org/wordprocessingml/2006/main" xmlns:w14="http://schemas.microsoft.com/office/word/2010/wordml" xmlns:w15="http://schemas.microsoft.com/office/word/2012/wordml" xmlns:w16cex="http://schemas.microsoft.com/office/word/2018/wordml/cex" xmlns:w16cid="http://schemas.microsoft.com/office/word/2016/wordml/cid" xmlns:w16="http://schemas.microsoft.com/office/word/2018/wordml" xmlns:w16se="http://schemas.microsoft.com/office/word/2015/wordml/symex" xmlns:wpg="http://schemas.microsoft.com/office/word/2010/wordprocessingGroup" xmlns:wpi="http://schemas.microsoft.com/office/word/2010/wordprocessingInk" xmlns:wne="http://schemas.microsoft.com/office/word/2006/wordml" xmlns:wps="http://schemas.microsoft.com/office/word/2010/wordprocessingShape" mc:Ignorable="w14 w15 w16se w16cid w16 w16cex wp14">
+  <w:footnote w:type="separator" w:id="-1">
     <w:p>
       <w:pPr>
         <w:spacing w:after="0" w:line="240" w:lineRule="auto"/>
@@ -11836,7 +12073,7 @@
       </w:r>
     </w:p>
   </w:footnote>
-  <w:footnote w:type="continuationSeparator" w:id="1">
+  <w:footnote w:type="continuationSeparator" w:id="0">
     <w:p>
       <w:pPr>
         <w:spacing w:after="0" w:line="240" w:lineRule="auto"/>
@@ -11850,8 +12087,8 @@
 </file>
 
 <file path=word/numbering.xml><?xml version="1.0" encoding="utf-8"?>
-<w:numbering xmlns:ve="http://schemas.openxmlformats.org/markup-compatibility/2006" xmlns:o="urn:schemas-microsoft-com:office:office" xmlns:r="http://schemas.openxmlformats.org/officeDocument/2006/relationships" xmlns:m="http://schemas.openxmlformats.org/officeDocument/2006/math" xmlns:v="urn:schemas-microsoft-com:vml" xmlns:wp="http://schemas.openxmlformats.org/drawingml/2006/wordprocessingDrawing" xmlns:w10="urn:schemas-microsoft-com:office:word" xmlns:w="http://schemas.openxmlformats.org/wordprocessingml/2006/main" xmlns:wne="http://schemas.microsoft.com/office/word/2006/wordml">
-  <w:abstractNum w:abstractNumId="0">
+<w:numbering xmlns:wpc="http://schemas.microsoft.com/office/word/2010/wordprocessingCanvas" xmlns:cx="http://schemas.microsoft.com/office/drawing/2014/chartex" xmlns:cx1="http://schemas.microsoft.com/office/drawing/2015/9/8/chartex" xmlns:cx2="http://schemas.microsoft.com/office/drawing/2015/10/21/chartex" xmlns:cx3="http://schemas.microsoft.com/office/drawing/2016/5/9/chartex" xmlns:cx4="http://schemas.microsoft.com/office/drawing/2016/5/10/chartex" xmlns:cx5="http://schemas.microsoft.com/office/drawing/2016/5/11/chartex" xmlns:cx6="http://schemas.microsoft.com/office/drawing/2016/5/12/chartex" xmlns:cx7="http://schemas.microsoft.com/office/drawing/2016/5/13/chartex" xmlns:cx8="http://schemas.microsoft.com/office/drawing/2016/5/14/chartex" xmlns:mc="http://schemas.openxmlformats.org/markup-compatibility/2006" xmlns:aink="http://schemas.microsoft.com/office/drawing/2016/ink" xmlns:am3d="http://schemas.microsoft.com/office/drawing/2017/model3d" xmlns:o="urn:schemas-microsoft-com:office:office" xmlns:r="http://schemas.openxmlformats.org/officeDocument/2006/relationships" xmlns:m="http://schemas.openxmlformats.org/officeDocument/2006/math" xmlns:v="urn:schemas-microsoft-com:vml" xmlns:wp14="http://schemas.microsoft.com/office/word/2010/wordprocessingDrawing" xmlns:wp="http://schemas.openxmlformats.org/drawingml/2006/wordprocessingDrawing" xmlns:w10="urn:schemas-microsoft-com:office:word" xmlns:w="http://schemas.openxmlformats.org/wordprocessingml/2006/main" xmlns:w14="http://schemas.microsoft.com/office/word/2010/wordml" xmlns:w15="http://schemas.microsoft.com/office/word/2012/wordml" xmlns:w16cex="http://schemas.microsoft.com/office/word/2018/wordml/cex" xmlns:w16cid="http://schemas.microsoft.com/office/word/2016/wordml/cid" xmlns:w16="http://schemas.microsoft.com/office/word/2018/wordml" xmlns:w16se="http://schemas.microsoft.com/office/word/2015/wordml/symex" xmlns:wpg="http://schemas.microsoft.com/office/word/2010/wordprocessingGroup" xmlns:wpi="http://schemas.microsoft.com/office/word/2010/wordprocessingInk" xmlns:wne="http://schemas.microsoft.com/office/word/2006/wordml" xmlns:wps="http://schemas.microsoft.com/office/word/2010/wordprocessingShape" mc:Ignorable="w14 w15 w16se w16cid w16 w16cex wp14">
+  <w:abstractNum w:abstractNumId="0" w15:restartNumberingAfterBreak="0">
     <w:nsid w:val="FFFFFFFB"/>
     <w:multiLevelType w:val="multilevel"/>
     <w:tmpl w:val="D8BC5BE2"/>
@@ -11928,7 +12165,7 @@
       <w:lvlJc w:val="left"/>
     </w:lvl>
   </w:abstractNum>
-  <w:abstractNum w:abstractNumId="1">
+  <w:abstractNum w:abstractNumId="1" w15:restartNumberingAfterBreak="0">
     <w:nsid w:val="14472BAB"/>
     <w:multiLevelType w:val="hybridMultilevel"/>
     <w:tmpl w:val="B51EEBC4"/>
@@ -12041,7 +12278,7 @@
       </w:rPr>
     </w:lvl>
   </w:abstractNum>
-  <w:abstractNum w:abstractNumId="2">
+  <w:abstractNum w:abstractNumId="2" w15:restartNumberingAfterBreak="0">
     <w:nsid w:val="16E92B43"/>
     <w:multiLevelType w:val="hybridMultilevel"/>
     <w:tmpl w:val="578E3D24"/>
@@ -12154,7 +12391,7 @@
       </w:rPr>
     </w:lvl>
   </w:abstractNum>
-  <w:abstractNum w:abstractNumId="3">
+  <w:abstractNum w:abstractNumId="3" w15:restartNumberingAfterBreak="0">
     <w:nsid w:val="1A237325"/>
     <w:multiLevelType w:val="hybridMultilevel"/>
     <w:tmpl w:val="0798AB26"/>
@@ -12267,7 +12504,7 @@
       </w:rPr>
     </w:lvl>
   </w:abstractNum>
-  <w:abstractNum w:abstractNumId="4">
+  <w:abstractNum w:abstractNumId="4" w15:restartNumberingAfterBreak="0">
     <w:nsid w:val="1B2D4C6F"/>
     <w:multiLevelType w:val="hybridMultilevel"/>
     <w:tmpl w:val="AC34D08A"/>
@@ -12380,7 +12617,7 @@
       </w:rPr>
     </w:lvl>
   </w:abstractNum>
-  <w:abstractNum w:abstractNumId="5">
+  <w:abstractNum w:abstractNumId="5" w15:restartNumberingAfterBreak="0">
     <w:nsid w:val="20516E77"/>
     <w:multiLevelType w:val="hybridMultilevel"/>
     <w:tmpl w:val="5310F00C"/>
@@ -12493,7 +12730,7 @@
       </w:rPr>
     </w:lvl>
   </w:abstractNum>
-  <w:abstractNum w:abstractNumId="6">
+  <w:abstractNum w:abstractNumId="6" w15:restartNumberingAfterBreak="0">
     <w:nsid w:val="34B54488"/>
     <w:multiLevelType w:val="hybridMultilevel"/>
     <w:tmpl w:val="C02272CC"/>
@@ -12606,7 +12843,7 @@
       </w:rPr>
     </w:lvl>
   </w:abstractNum>
-  <w:abstractNum w:abstractNumId="7">
+  <w:abstractNum w:abstractNumId="7" w15:restartNumberingAfterBreak="0">
     <w:nsid w:val="3C33286E"/>
     <w:multiLevelType w:val="hybridMultilevel"/>
     <w:tmpl w:val="6C5C616C"/>
@@ -12719,7 +12956,7 @@
       </w:rPr>
     </w:lvl>
   </w:abstractNum>
-  <w:abstractNum w:abstractNumId="8">
+  <w:abstractNum w:abstractNumId="8" w15:restartNumberingAfterBreak="0">
     <w:nsid w:val="476406E8"/>
     <w:multiLevelType w:val="hybridMultilevel"/>
     <w:tmpl w:val="200CBC1E"/>
@@ -12832,7 +13069,7 @@
       </w:rPr>
     </w:lvl>
   </w:abstractNum>
-  <w:abstractNum w:abstractNumId="9">
+  <w:abstractNum w:abstractNumId="9" w15:restartNumberingAfterBreak="0">
     <w:nsid w:val="511F556B"/>
     <w:multiLevelType w:val="hybridMultilevel"/>
     <w:tmpl w:val="CF428F94"/>
@@ -12945,7 +13182,7 @@
       </w:rPr>
     </w:lvl>
   </w:abstractNum>
-  <w:abstractNum w:abstractNumId="10">
+  <w:abstractNum w:abstractNumId="10" w15:restartNumberingAfterBreak="0">
     <w:nsid w:val="51C37CB6"/>
     <w:multiLevelType w:val="hybridMultilevel"/>
     <w:tmpl w:val="3E104684"/>
@@ -13058,7 +13295,7 @@
       </w:rPr>
     </w:lvl>
   </w:abstractNum>
-  <w:abstractNum w:abstractNumId="11">
+  <w:abstractNum w:abstractNumId="11" w15:restartNumberingAfterBreak="0">
     <w:nsid w:val="605C005D"/>
     <w:multiLevelType w:val="hybridMultilevel"/>
     <w:tmpl w:val="D9D66150"/>
@@ -13171,7 +13408,7 @@
       </w:rPr>
     </w:lvl>
   </w:abstractNum>
-  <w:abstractNum w:abstractNumId="12">
+  <w:abstractNum w:abstractNumId="12" w15:restartNumberingAfterBreak="0">
     <w:nsid w:val="66122020"/>
     <w:multiLevelType w:val="hybridMultilevel"/>
     <w:tmpl w:val="4BC4171E"/>
@@ -13284,7 +13521,7 @@
       </w:rPr>
     </w:lvl>
   </w:abstractNum>
-  <w:abstractNum w:abstractNumId="13">
+  <w:abstractNum w:abstractNumId="13" w15:restartNumberingAfterBreak="0">
     <w:nsid w:val="66EE0E17"/>
     <w:multiLevelType w:val="hybridMultilevel"/>
     <w:tmpl w:val="8D9056E2"/>
@@ -13397,7 +13634,7 @@
       </w:rPr>
     </w:lvl>
   </w:abstractNum>
-  <w:abstractNum w:abstractNumId="14">
+  <w:abstractNum w:abstractNumId="14" w15:restartNumberingAfterBreak="0">
     <w:nsid w:val="7A6E2B54"/>
     <w:multiLevelType w:val="hybridMultilevel"/>
     <w:tmpl w:val="BB4CF634"/>
@@ -13559,7 +13796,7 @@
 </file>
 
 <file path=word/styles.xml><?xml version="1.0" encoding="utf-8"?>
-<w:styles xmlns:r="http://schemas.openxmlformats.org/officeDocument/2006/relationships" xmlns:w="http://schemas.openxmlformats.org/wordprocessingml/2006/main">
+<w:styles xmlns:mc="http://schemas.openxmlformats.org/markup-compatibility/2006" xmlns:r="http://schemas.openxmlformats.org/officeDocument/2006/relationships" xmlns:w="http://schemas.openxmlformats.org/wordprocessingml/2006/main" xmlns:w14="http://schemas.microsoft.com/office/word/2010/wordml" xmlns:w15="http://schemas.microsoft.com/office/word/2012/wordml" xmlns:w16cex="http://schemas.microsoft.com/office/word/2018/wordml/cex" xmlns:w16cid="http://schemas.microsoft.com/office/word/2016/wordml/cid" xmlns:w16="http://schemas.microsoft.com/office/word/2018/wordml" xmlns:w16se="http://schemas.microsoft.com/office/word/2015/wordml/symex" mc:Ignorable="w14 w15 w16se w16cid w16 w16cex">
   <w:docDefaults>
     <w:rPrDefault>
       <w:rPr>
@@ -13575,144 +13812,383 @@
       </w:pPr>
     </w:pPrDefault>
   </w:docDefaults>
-  <w:latentStyles w:defLockedState="0" w:defUIPriority="99" w:defSemiHidden="1" w:defUnhideWhenUsed="1" w:defQFormat="0" w:count="267">
-    <w:lsdException w:name="Normal" w:semiHidden="0" w:uiPriority="0" w:unhideWhenUsed="0" w:qFormat="1"/>
-    <w:lsdException w:name="heading 1" w:semiHidden="0" w:uiPriority="0" w:unhideWhenUsed="0" w:qFormat="1"/>
-    <w:lsdException w:name="heading 2" w:uiPriority="0" w:qFormat="1"/>
-    <w:lsdException w:name="heading 3" w:uiPriority="0" w:qFormat="1"/>
-    <w:lsdException w:name="heading 4" w:uiPriority="0" w:qFormat="1"/>
-    <w:lsdException w:name="heading 5" w:uiPriority="0" w:qFormat="1"/>
-    <w:lsdException w:name="heading 6" w:uiPriority="0" w:qFormat="1"/>
-    <w:lsdException w:name="heading 7" w:uiPriority="0" w:qFormat="1"/>
-    <w:lsdException w:name="heading 8" w:uiPriority="0" w:qFormat="1"/>
-    <w:lsdException w:name="heading 9" w:uiPriority="0" w:qFormat="1"/>
-    <w:lsdException w:name="toc 1" w:uiPriority="0"/>
-    <w:lsdException w:name="toc 2" w:uiPriority="0"/>
-    <w:lsdException w:name="toc 3" w:uiPriority="39"/>
-    <w:lsdException w:name="toc 4" w:uiPriority="39"/>
-    <w:lsdException w:name="toc 5" w:uiPriority="39"/>
-    <w:lsdException w:name="toc 6" w:uiPriority="39"/>
-    <w:lsdException w:name="toc 7" w:uiPriority="39"/>
-    <w:lsdException w:name="toc 8" w:uiPriority="39"/>
-    <w:lsdException w:name="toc 9" w:uiPriority="39"/>
-    <w:lsdException w:name="caption" w:uiPriority="35" w:qFormat="1"/>
-    <w:lsdException w:name="Title" w:semiHidden="0" w:uiPriority="10" w:unhideWhenUsed="0" w:qFormat="1"/>
-    <w:lsdException w:name="Default Paragraph Font" w:uiPriority="1"/>
-    <w:lsdException w:name="Subtitle" w:semiHidden="0" w:uiPriority="11" w:unhideWhenUsed="0" w:qFormat="1"/>
-    <w:lsdException w:name="Strong" w:semiHidden="0" w:uiPriority="22" w:unhideWhenUsed="0" w:qFormat="1"/>
-    <w:lsdException w:name="Emphasis" w:semiHidden="0" w:uiPriority="20" w:unhideWhenUsed="0" w:qFormat="1"/>
-    <w:lsdException w:name="Table Grid" w:semiHidden="0" w:uiPriority="59" w:unhideWhenUsed="0"/>
-    <w:lsdException w:name="Placeholder Text" w:unhideWhenUsed="0"/>
-    <w:lsdException w:name="No Spacing" w:semiHidden="0" w:uiPriority="1" w:unhideWhenUsed="0" w:qFormat="1"/>
-    <w:lsdException w:name="Light Shading" w:semiHidden="0" w:uiPriority="60" w:unhideWhenUsed="0"/>
-    <w:lsdException w:name="Light List" w:semiHidden="0" w:uiPriority="61" w:unhideWhenUsed="0"/>
-    <w:lsdException w:name="Light Grid" w:semiHidden="0" w:uiPriority="62" w:unhideWhenUsed="0"/>
-    <w:lsdException w:name="Medium Shading 1" w:semiHidden="0" w:uiPriority="63" w:unhideWhenUsed="0"/>
-    <w:lsdException w:name="Medium Shading 2" w:semiHidden="0" w:uiPriority="64" w:unhideWhenUsed="0"/>
-    <w:lsdException w:name="Medium List 1" w:semiHidden="0" w:uiPriority="65" w:unhideWhenUsed="0"/>
-    <w:lsdException w:name="Medium List 2" w:semiHidden="0" w:uiPriority="66" w:unhideWhenUsed="0"/>
-    <w:lsdException w:name="Medium Grid 1" w:semiHidden="0" w:uiPriority="67" w:unhideWhenUsed="0"/>
-    <w:lsdException w:name="Medium Grid 2" w:semiHidden="0" w:uiPriority="68" w:unhideWhenUsed="0"/>
-    <w:lsdException w:name="Medium Grid 3" w:semiHidden="0" w:uiPriority="69" w:unhideWhenUsed="0"/>
-    <w:lsdException w:name="Dark List" w:semiHidden="0" w:uiPriority="70" w:unhideWhenUsed="0"/>
-    <w:lsdException w:name="Colorful Shading" w:semiHidden="0" w:uiPriority="71" w:unhideWhenUsed="0"/>
-    <w:lsdException w:name="Colorful List" w:semiHidden="0" w:uiPriority="72" w:unhideWhenUsed="0"/>
-    <w:lsdException w:name="Colorful Grid" w:semiHidden="0" w:uiPriority="73" w:unhideWhenUsed="0"/>
-    <w:lsdException w:name="Light Shading Accent 1" w:semiHidden="0" w:uiPriority="60" w:unhideWhenUsed="0"/>
-    <w:lsdException w:name="Light List Accent 1" w:semiHidden="0" w:uiPriority="61" w:unhideWhenUsed="0"/>
-    <w:lsdException w:name="Light Grid Accent 1" w:semiHidden="0" w:uiPriority="62" w:unhideWhenUsed="0"/>
-    <w:lsdException w:name="Medium Shading 1 Accent 1" w:semiHidden="0" w:uiPriority="63" w:unhideWhenUsed="0"/>
-    <w:lsdException w:name="Medium Shading 2 Accent 1" w:semiHidden="0" w:uiPriority="64" w:unhideWhenUsed="0"/>
-    <w:lsdException w:name="Medium List 1 Accent 1" w:semiHidden="0" w:uiPriority="65" w:unhideWhenUsed="0"/>
-    <w:lsdException w:name="Revision" w:unhideWhenUsed="0"/>
-    <w:lsdException w:name="List Paragraph" w:semiHidden="0" w:uiPriority="34" w:unhideWhenUsed="0" w:qFormat="1"/>
-    <w:lsdException w:name="Quote" w:semiHidden="0" w:uiPriority="29" w:unhideWhenUsed="0" w:qFormat="1"/>
-    <w:lsdException w:name="Intense Quote" w:semiHidden="0" w:uiPriority="30" w:unhideWhenUsed="0" w:qFormat="1"/>
-    <w:lsdException w:name="Medium List 2 Accent 1" w:semiHidden="0" w:uiPriority="66" w:unhideWhenUsed="0"/>
-    <w:lsdException w:name="Medium Grid 1 Accent 1" w:semiHidden="0" w:uiPriority="67" w:unhideWhenUsed="0"/>
-    <w:lsdException w:name="Medium Grid 2 Accent 1" w:semiHidden="0" w:uiPriority="68" w:unhideWhenUsed="0"/>
-    <w:lsdException w:name="Medium Grid 3 Accent 1" w:semiHidden="0" w:uiPriority="69" w:unhideWhenUsed="0"/>
-    <w:lsdException w:name="Dark List Accent 1" w:semiHidden="0" w:uiPriority="70" w:unhideWhenUsed="0"/>
-    <w:lsdException w:name="Colorful Shading Accent 1" w:semiHidden="0" w:uiPriority="71" w:unhideWhenUsed="0"/>
-    <w:lsdException w:name="Colorful List Accent 1" w:semiHidden="0" w:uiPriority="72" w:unhideWhenUsed="0"/>
-    <w:lsdException w:name="Colorful Grid Accent 1" w:semiHidden="0" w:uiPriority="73" w:unhideWhenUsed="0"/>
-    <w:lsdException w:name="Light Shading Accent 2" w:semiHidden="0" w:uiPriority="60" w:unhideWhenUsed="0"/>
-    <w:lsdException w:name="Light List Accent 2" w:semiHidden="0" w:uiPriority="61" w:unhideWhenUsed="0"/>
-    <w:lsdException w:name="Light Grid Accent 2" w:semiHidden="0" w:uiPriority="62" w:unhideWhenUsed="0"/>
-    <w:lsdException w:name="Medium Shading 1 Accent 2" w:semiHidden="0" w:uiPriority="63" w:unhideWhenUsed="0"/>
-    <w:lsdException w:name="Medium Shading 2 Accent 2" w:semiHidden="0" w:uiPriority="64" w:unhideWhenUsed="0"/>
-    <w:lsdException w:name="Medium List 1 Accent 2" w:semiHidden="0" w:uiPriority="65" w:unhideWhenUsed="0"/>
-    <w:lsdException w:name="Medium List 2 Accent 2" w:semiHidden="0" w:uiPriority="66" w:unhideWhenUsed="0"/>
-    <w:lsdException w:name="Medium Grid 1 Accent 2" w:semiHidden="0" w:uiPriority="67" w:unhideWhenUsed="0"/>
-    <w:lsdException w:name="Medium Grid 2 Accent 2" w:semiHidden="0" w:uiPriority="68" w:unhideWhenUsed="0"/>
-    <w:lsdException w:name="Medium Grid 3 Accent 2" w:semiHidden="0" w:uiPriority="69" w:unhideWhenUsed="0"/>
-    <w:lsdException w:name="Dark List Accent 2" w:semiHidden="0" w:uiPriority="70" w:unhideWhenUsed="0"/>
-    <w:lsdException w:name="Colorful Shading Accent 2" w:semiHidden="0" w:uiPriority="71" w:unhideWhenUsed="0"/>
-    <w:lsdException w:name="Colorful List Accent 2" w:semiHidden="0" w:uiPriority="72" w:unhideWhenUsed="0"/>
-    <w:lsdException w:name="Colorful Grid Accent 2" w:semiHidden="0" w:uiPriority="73" w:unhideWhenUsed="0"/>
-    <w:lsdException w:name="Light Shading Accent 3" w:semiHidden="0" w:uiPriority="60" w:unhideWhenUsed="0"/>
-    <w:lsdException w:name="Light List Accent 3" w:semiHidden="0" w:uiPriority="61" w:unhideWhenUsed="0"/>
-    <w:lsdException w:name="Light Grid Accent 3" w:semiHidden="0" w:uiPriority="62" w:unhideWhenUsed="0"/>
-    <w:lsdException w:name="Medium Shading 1 Accent 3" w:semiHidden="0" w:uiPriority="63" w:unhideWhenUsed="0"/>
-    <w:lsdException w:name="Medium Shading 2 Accent 3" w:semiHidden="0" w:uiPriority="64" w:unhideWhenUsed="0"/>
-    <w:lsdException w:name="Medium List 1 Accent 3" w:semiHidden="0" w:uiPriority="65" w:unhideWhenUsed="0"/>
-    <w:lsdException w:name="Medium List 2 Accent 3" w:semiHidden="0" w:uiPriority="66" w:unhideWhenUsed="0"/>
-    <w:lsdException w:name="Medium Grid 1 Accent 3" w:semiHidden="0" w:uiPriority="67" w:unhideWhenUsed="0"/>
-    <w:lsdException w:name="Medium Grid 2 Accent 3" w:semiHidden="0" w:uiPriority="68" w:unhideWhenUsed="0"/>
-    <w:lsdException w:name="Medium Grid 3 Accent 3" w:semiHidden="0" w:uiPriority="69" w:unhideWhenUsed="0"/>
-    <w:lsdException w:name="Dark List Accent 3" w:semiHidden="0" w:uiPriority="70" w:unhideWhenUsed="0"/>
-    <w:lsdException w:name="Colorful Shading Accent 3" w:semiHidden="0" w:uiPriority="71" w:unhideWhenUsed="0"/>
-    <w:lsdException w:name="Colorful List Accent 3" w:semiHidden="0" w:uiPriority="72" w:unhideWhenUsed="0"/>
-    <w:lsdException w:name="Colorful Grid Accent 3" w:semiHidden="0" w:uiPriority="73" w:unhideWhenUsed="0"/>
-    <w:lsdException w:name="Light Shading Accent 4" w:semiHidden="0" w:uiPriority="60" w:unhideWhenUsed="0"/>
-    <w:lsdException w:name="Light List Accent 4" w:semiHidden="0" w:uiPriority="61" w:unhideWhenUsed="0"/>
-    <w:lsdException w:name="Light Grid Accent 4" w:semiHidden="0" w:uiPriority="62" w:unhideWhenUsed="0"/>
-    <w:lsdException w:name="Medium Shading 1 Accent 4" w:semiHidden="0" w:uiPriority="63" w:unhideWhenUsed="0"/>
-    <w:lsdException w:name="Medium Shading 2 Accent 4" w:semiHidden="0" w:uiPriority="64" w:unhideWhenUsed="0"/>
-    <w:lsdException w:name="Medium List 1 Accent 4" w:semiHidden="0" w:uiPriority="65" w:unhideWhenUsed="0"/>
-    <w:lsdException w:name="Medium List 2 Accent 4" w:semiHidden="0" w:uiPriority="66" w:unhideWhenUsed="0"/>
-    <w:lsdException w:name="Medium Grid 1 Accent 4" w:semiHidden="0" w:uiPriority="67" w:unhideWhenUsed="0"/>
-    <w:lsdException w:name="Medium Grid 2 Accent 4" w:semiHidden="0" w:uiPriority="68" w:unhideWhenUsed="0"/>
-    <w:lsdException w:name="Medium Grid 3 Accent 4" w:semiHidden="0" w:uiPriority="69" w:unhideWhenUsed="0"/>
-    <w:lsdException w:name="Dark List Accent 4" w:semiHidden="0" w:uiPriority="70" w:unhideWhenUsed="0"/>
-    <w:lsdException w:name="Colorful Shading Accent 4" w:semiHidden="0" w:uiPriority="71" w:unhideWhenUsed="0"/>
-    <w:lsdException w:name="Colorful List Accent 4" w:semiHidden="0" w:uiPriority="72" w:unhideWhenUsed="0"/>
-    <w:lsdException w:name="Colorful Grid Accent 4" w:semiHidden="0" w:uiPriority="73" w:unhideWhenUsed="0"/>
-    <w:lsdException w:name="Light Shading Accent 5" w:semiHidden="0" w:uiPriority="60" w:unhideWhenUsed="0"/>
-    <w:lsdException w:name="Light List Accent 5" w:semiHidden="0" w:uiPriority="61" w:unhideWhenUsed="0"/>
-    <w:lsdException w:name="Light Grid Accent 5" w:semiHidden="0" w:uiPriority="62" w:unhideWhenUsed="0"/>
-    <w:lsdException w:name="Medium Shading 1 Accent 5" w:semiHidden="0" w:uiPriority="63" w:unhideWhenUsed="0"/>
-    <w:lsdException w:name="Medium Shading 2 Accent 5" w:semiHidden="0" w:uiPriority="64" w:unhideWhenUsed="0"/>
-    <w:lsdException w:name="Medium List 1 Accent 5" w:semiHidden="0" w:uiPriority="65" w:unhideWhenUsed="0"/>
-    <w:lsdException w:name="Medium List 2 Accent 5" w:semiHidden="0" w:uiPriority="66" w:unhideWhenUsed="0"/>
-    <w:lsdException w:name="Medium Grid 1 Accent 5" w:semiHidden="0" w:uiPriority="67" w:unhideWhenUsed="0"/>
-    <w:lsdException w:name="Medium Grid 2 Accent 5" w:semiHidden="0" w:uiPriority="68" w:unhideWhenUsed="0"/>
-    <w:lsdException w:name="Medium Grid 3 Accent 5" w:semiHidden="0" w:uiPriority="69" w:unhideWhenUsed="0"/>
-    <w:lsdException w:name="Dark List Accent 5" w:semiHidden="0" w:uiPriority="70" w:unhideWhenUsed="0"/>
-    <w:lsdException w:name="Colorful Shading Accent 5" w:semiHidden="0" w:uiPriority="71" w:unhideWhenUsed="0"/>
-    <w:lsdException w:name="Colorful List Accent 5" w:semiHidden="0" w:uiPriority="72" w:unhideWhenUsed="0"/>
-    <w:lsdException w:name="Colorful Grid Accent 5" w:semiHidden="0" w:uiPriority="73" w:unhideWhenUsed="0"/>
-    <w:lsdException w:name="Light Shading Accent 6" w:semiHidden="0" w:uiPriority="60" w:unhideWhenUsed="0"/>
-    <w:lsdException w:name="Light List Accent 6" w:semiHidden="0" w:uiPriority="61" w:unhideWhenUsed="0"/>
-    <w:lsdException w:name="Light Grid Accent 6" w:semiHidden="0" w:uiPriority="62" w:unhideWhenUsed="0"/>
-    <w:lsdException w:name="Medium Shading 1 Accent 6" w:semiHidden="0" w:uiPriority="63" w:unhideWhenUsed="0"/>
-    <w:lsdException w:name="Medium Shading 2 Accent 6" w:semiHidden="0" w:uiPriority="64" w:unhideWhenUsed="0"/>
-    <w:lsdException w:name="Medium List 1 Accent 6" w:semiHidden="0" w:uiPriority="65" w:unhideWhenUsed="0"/>
-    <w:lsdException w:name="Medium List 2 Accent 6" w:semiHidden="0" w:uiPriority="66" w:unhideWhenUsed="0"/>
-    <w:lsdException w:name="Medium Grid 1 Accent 6" w:semiHidden="0" w:uiPriority="67" w:unhideWhenUsed="0"/>
-    <w:lsdException w:name="Medium Grid 2 Accent 6" w:semiHidden="0" w:uiPriority="68" w:unhideWhenUsed="0"/>
-    <w:lsdException w:name="Medium Grid 3 Accent 6" w:semiHidden="0" w:uiPriority="69" w:unhideWhenUsed="0"/>
-    <w:lsdException w:name="Dark List Accent 6" w:semiHidden="0" w:uiPriority="70" w:unhideWhenUsed="0"/>
-    <w:lsdException w:name="Colorful Shading Accent 6" w:semiHidden="0" w:uiPriority="71" w:unhideWhenUsed="0"/>
-    <w:lsdException w:name="Colorful List Accent 6" w:semiHidden="0" w:uiPriority="72" w:unhideWhenUsed="0"/>
-    <w:lsdException w:name="Colorful Grid Accent 6" w:semiHidden="0" w:uiPriority="73" w:unhideWhenUsed="0"/>
-    <w:lsdException w:name="Subtle Emphasis" w:semiHidden="0" w:uiPriority="19" w:unhideWhenUsed="0" w:qFormat="1"/>
-    <w:lsdException w:name="Intense Emphasis" w:semiHidden="0" w:uiPriority="21" w:unhideWhenUsed="0" w:qFormat="1"/>
-    <w:lsdException w:name="Subtle Reference" w:semiHidden="0" w:uiPriority="31" w:unhideWhenUsed="0" w:qFormat="1"/>
-    <w:lsdException w:name="Intense Reference" w:semiHidden="0" w:uiPriority="32" w:unhideWhenUsed="0" w:qFormat="1"/>
-    <w:lsdException w:name="Book Title" w:semiHidden="0" w:uiPriority="33" w:unhideWhenUsed="0" w:qFormat="1"/>
-    <w:lsdException w:name="Bibliography" w:uiPriority="37"/>
-    <w:lsdException w:name="TOC Heading" w:uiPriority="39" w:qFormat="1"/>
+  <w:latentStyles w:defLockedState="0" w:defUIPriority="99" w:defSemiHidden="0" w:defUnhideWhenUsed="0" w:defQFormat="0" w:count="376">
+    <w:lsdException w:name="Normal" w:uiPriority="0" w:qFormat="1"/>
+    <w:lsdException w:name="heading 1" w:uiPriority="0" w:qFormat="1"/>
+    <w:lsdException w:name="heading 2" w:semiHidden="1" w:uiPriority="0" w:unhideWhenUsed="1" w:qFormat="1"/>
+    <w:lsdException w:name="heading 3" w:semiHidden="1" w:uiPriority="0" w:unhideWhenUsed="1" w:qFormat="1"/>
+    <w:lsdException w:name="heading 4" w:semiHidden="1" w:uiPriority="0" w:unhideWhenUsed="1" w:qFormat="1"/>
+    <w:lsdException w:name="heading 5" w:semiHidden="1" w:uiPriority="0" w:unhideWhenUsed="1" w:qFormat="1"/>
+    <w:lsdException w:name="heading 6" w:semiHidden="1" w:uiPriority="0" w:unhideWhenUsed="1" w:qFormat="1"/>
+    <w:lsdException w:name="heading 7" w:semiHidden="1" w:uiPriority="0" w:unhideWhenUsed="1" w:qFormat="1"/>
+    <w:lsdException w:name="heading 8" w:semiHidden="1" w:uiPriority="0" w:unhideWhenUsed="1" w:qFormat="1"/>
+    <w:lsdException w:name="heading 9" w:semiHidden="1" w:uiPriority="0" w:unhideWhenUsed="1" w:qFormat="1"/>
+    <w:lsdException w:name="index 1" w:semiHidden="1" w:unhideWhenUsed="1"/>
+    <w:lsdException w:name="index 2" w:semiHidden="1" w:unhideWhenUsed="1"/>
+    <w:lsdException w:name="index 3" w:semiHidden="1" w:unhideWhenUsed="1"/>
+    <w:lsdException w:name="index 4" w:semiHidden="1" w:unhideWhenUsed="1"/>
+    <w:lsdException w:name="index 5" w:semiHidden="1" w:unhideWhenUsed="1"/>
+    <w:lsdException w:name="index 6" w:semiHidden="1" w:unhideWhenUsed="1"/>
+    <w:lsdException w:name="index 7" w:semiHidden="1" w:unhideWhenUsed="1"/>
+    <w:lsdException w:name="index 8" w:semiHidden="1" w:unhideWhenUsed="1"/>
+    <w:lsdException w:name="index 9" w:semiHidden="1" w:unhideWhenUsed="1"/>
+    <w:lsdException w:name="toc 1" w:semiHidden="1" w:uiPriority="0" w:unhideWhenUsed="1"/>
+    <w:lsdException w:name="toc 2" w:semiHidden="1" w:uiPriority="0" w:unhideWhenUsed="1"/>
+    <w:lsdException w:name="toc 3" w:semiHidden="1" w:uiPriority="39" w:unhideWhenUsed="1"/>
+    <w:lsdException w:name="toc 4" w:semiHidden="1" w:uiPriority="39" w:unhideWhenUsed="1"/>
+    <w:lsdException w:name="toc 5" w:semiHidden="1" w:uiPriority="39" w:unhideWhenUsed="1"/>
+    <w:lsdException w:name="toc 6" w:semiHidden="1" w:uiPriority="39" w:unhideWhenUsed="1"/>
+    <w:lsdException w:name="toc 7" w:semiHidden="1" w:uiPriority="39" w:unhideWhenUsed="1"/>
+    <w:lsdException w:name="toc 8" w:semiHidden="1" w:uiPriority="39" w:unhideWhenUsed="1"/>
+    <w:lsdException w:name="toc 9" w:semiHidden="1" w:uiPriority="39" w:unhideWhenUsed="1"/>
+    <w:lsdException w:name="Normal Indent" w:semiHidden="1" w:unhideWhenUsed="1"/>
+    <w:lsdException w:name="footnote text" w:semiHidden="1" w:unhideWhenUsed="1"/>
+    <w:lsdException w:name="annotation text" w:semiHidden="1" w:unhideWhenUsed="1"/>
+    <w:lsdException w:name="header" w:semiHidden="1" w:unhideWhenUsed="1"/>
+    <w:lsdException w:name="footer" w:semiHidden="1" w:unhideWhenUsed="1"/>
+    <w:lsdException w:name="index heading" w:semiHidden="1" w:unhideWhenUsed="1"/>
+    <w:lsdException w:name="caption" w:semiHidden="1" w:uiPriority="35" w:unhideWhenUsed="1" w:qFormat="1"/>
+    <w:lsdException w:name="table of figures" w:semiHidden="1" w:unhideWhenUsed="1"/>
+    <w:lsdException w:name="envelope address" w:semiHidden="1" w:unhideWhenUsed="1"/>
+    <w:lsdException w:name="envelope return" w:semiHidden="1" w:unhideWhenUsed="1"/>
+    <w:lsdException w:name="footnote reference" w:semiHidden="1" w:unhideWhenUsed="1"/>
+    <w:lsdException w:name="annotation reference" w:semiHidden="1" w:unhideWhenUsed="1"/>
+    <w:lsdException w:name="line number" w:semiHidden="1" w:unhideWhenUsed="1"/>
+    <w:lsdException w:name="page number" w:semiHidden="1" w:unhideWhenUsed="1"/>
+    <w:lsdException w:name="endnote reference" w:semiHidden="1" w:unhideWhenUsed="1"/>
+    <w:lsdException w:name="endnote text" w:semiHidden="1" w:unhideWhenUsed="1"/>
+    <w:lsdException w:name="table of authorities" w:semiHidden="1" w:unhideWhenUsed="1"/>
+    <w:lsdException w:name="macro" w:semiHidden="1" w:unhideWhenUsed="1"/>
+    <w:lsdException w:name="toa heading" w:semiHidden="1" w:unhideWhenUsed="1"/>
+    <w:lsdException w:name="List" w:semiHidden="1" w:unhideWhenUsed="1"/>
+    <w:lsdException w:name="List Bullet" w:semiHidden="1" w:unhideWhenUsed="1"/>
+    <w:lsdException w:name="List Number" w:semiHidden="1" w:unhideWhenUsed="1"/>
+    <w:lsdException w:name="List 2" w:semiHidden="1" w:unhideWhenUsed="1"/>
+    <w:lsdException w:name="List 3" w:semiHidden="1" w:unhideWhenUsed="1"/>
+    <w:lsdException w:name="List 4" w:semiHidden="1" w:unhideWhenUsed="1"/>
+    <w:lsdException w:name="List 5" w:semiHidden="1" w:unhideWhenUsed="1"/>
+    <w:lsdException w:name="List Bullet 2" w:semiHidden="1" w:unhideWhenUsed="1"/>
+    <w:lsdException w:name="List Bullet 3" w:semiHidden="1" w:unhideWhenUsed="1"/>
+    <w:lsdException w:name="List Bullet 4" w:semiHidden="1" w:unhideWhenUsed="1"/>
+    <w:lsdException w:name="List Bullet 5" w:semiHidden="1" w:unhideWhenUsed="1"/>
+    <w:lsdException w:name="List Number 2" w:semiHidden="1" w:unhideWhenUsed="1"/>
+    <w:lsdException w:name="List Number 3" w:semiHidden="1" w:unhideWhenUsed="1"/>
+    <w:lsdException w:name="List Number 4" w:semiHidden="1" w:unhideWhenUsed="1"/>
+    <w:lsdException w:name="List Number 5" w:semiHidden="1" w:unhideWhenUsed="1"/>
+    <w:lsdException w:name="Title" w:uiPriority="10" w:qFormat="1"/>
+    <w:lsdException w:name="Closing" w:semiHidden="1" w:unhideWhenUsed="1"/>
+    <w:lsdException w:name="Signature" w:semiHidden="1" w:unhideWhenUsed="1"/>
+    <w:lsdException w:name="Default Paragraph Font" w:semiHidden="1" w:uiPriority="1" w:unhideWhenUsed="1"/>
+    <w:lsdException w:name="Body Text" w:semiHidden="1" w:unhideWhenUsed="1"/>
+    <w:lsdException w:name="Body Text Indent" w:semiHidden="1" w:unhideWhenUsed="1"/>
+    <w:lsdException w:name="List Continue" w:semiHidden="1" w:unhideWhenUsed="1"/>
+    <w:lsdException w:name="List Continue 2" w:semiHidden="1" w:unhideWhenUsed="1"/>
+    <w:lsdException w:name="List Continue 3" w:semiHidden="1" w:unhideWhenUsed="1"/>
+    <w:lsdException w:name="List Continue 4" w:semiHidden="1" w:unhideWhenUsed="1"/>
+    <w:lsdException w:name="List Continue 5" w:semiHidden="1" w:unhideWhenUsed="1"/>
+    <w:lsdException w:name="Message Header" w:semiHidden="1" w:unhideWhenUsed="1"/>
+    <w:lsdException w:name="Subtitle" w:uiPriority="11" w:qFormat="1"/>
+    <w:lsdException w:name="Salutation" w:semiHidden="1" w:unhideWhenUsed="1"/>
+    <w:lsdException w:name="Date" w:semiHidden="1" w:unhideWhenUsed="1"/>
+    <w:lsdException w:name="Body Text First Indent" w:semiHidden="1" w:unhideWhenUsed="1"/>
+    <w:lsdException w:name="Body Text First Indent 2" w:semiHidden="1" w:unhideWhenUsed="1"/>
+    <w:lsdException w:name="Note Heading" w:semiHidden="1" w:unhideWhenUsed="1"/>
+    <w:lsdException w:name="Body Text 2" w:semiHidden="1" w:unhideWhenUsed="1"/>
+    <w:lsdException w:name="Body Text 3" w:semiHidden="1" w:unhideWhenUsed="1"/>
+    <w:lsdException w:name="Body Text Indent 2" w:semiHidden="1" w:unhideWhenUsed="1"/>
+    <w:lsdException w:name="Body Text Indent 3" w:semiHidden="1" w:unhideWhenUsed="1"/>
+    <w:lsdException w:name="Block Text" w:semiHidden="1" w:unhideWhenUsed="1"/>
+    <w:lsdException w:name="Hyperlink" w:semiHidden="1" w:unhideWhenUsed="1"/>
+    <w:lsdException w:name="FollowedHyperlink" w:semiHidden="1" w:unhideWhenUsed="1"/>
+    <w:lsdException w:name="Strong" w:uiPriority="22" w:qFormat="1"/>
+    <w:lsdException w:name="Emphasis" w:uiPriority="20" w:qFormat="1"/>
+    <w:lsdException w:name="Document Map" w:semiHidden="1" w:unhideWhenUsed="1"/>
+    <w:lsdException w:name="Plain Text" w:semiHidden="1" w:unhideWhenUsed="1"/>
+    <w:lsdException w:name="E-mail Signature" w:semiHidden="1" w:unhideWhenUsed="1"/>
+    <w:lsdException w:name="HTML Top of Form" w:semiHidden="1" w:unhideWhenUsed="1"/>
+    <w:lsdException w:name="HTML Bottom of Form" w:semiHidden="1" w:unhideWhenUsed="1"/>
+    <w:lsdException w:name="Normal (Web)" w:semiHidden="1" w:unhideWhenUsed="1"/>
+    <w:lsdException w:name="HTML Acronym" w:semiHidden="1" w:unhideWhenUsed="1"/>
+    <w:lsdException w:name="HTML Address" w:semiHidden="1" w:unhideWhenUsed="1"/>
+    <w:lsdException w:name="HTML Cite" w:semiHidden="1" w:unhideWhenUsed="1"/>
+    <w:lsdException w:name="HTML Code" w:semiHidden="1" w:unhideWhenUsed="1"/>
+    <w:lsdException w:name="HTML Definition" w:semiHidden="1" w:unhideWhenUsed="1"/>
+    <w:lsdException w:name="HTML Keyboard" w:semiHidden="1" w:unhideWhenUsed="1"/>
+    <w:lsdException w:name="HTML Preformatted" w:semiHidden="1" w:unhideWhenUsed="1"/>
+    <w:lsdException w:name="HTML Sample" w:semiHidden="1" w:unhideWhenUsed="1"/>
+    <w:lsdException w:name="HTML Typewriter" w:semiHidden="1" w:unhideWhenUsed="1"/>
+    <w:lsdException w:name="HTML Variable" w:semiHidden="1" w:unhideWhenUsed="1"/>
+    <w:lsdException w:name="Normal Table" w:semiHidden="1" w:unhideWhenUsed="1"/>
+    <w:lsdException w:name="annotation subject" w:semiHidden="1" w:unhideWhenUsed="1"/>
+    <w:lsdException w:name="No List" w:semiHidden="1" w:unhideWhenUsed="1"/>
+    <w:lsdException w:name="Outline List 1" w:semiHidden="1" w:unhideWhenUsed="1"/>
+    <w:lsdException w:name="Outline List 2" w:semiHidden="1" w:unhideWhenUsed="1"/>
+    <w:lsdException w:name="Outline List 3" w:semiHidden="1" w:unhideWhenUsed="1"/>
+    <w:lsdException w:name="Table Simple 1" w:semiHidden="1" w:unhideWhenUsed="1"/>
+    <w:lsdException w:name="Table Simple 2" w:semiHidden="1" w:unhideWhenUsed="1"/>
+    <w:lsdException w:name="Table Simple 3" w:semiHidden="1" w:unhideWhenUsed="1"/>
+    <w:lsdException w:name="Table Classic 1" w:semiHidden="1" w:unhideWhenUsed="1"/>
+    <w:lsdException w:name="Table Classic 2" w:semiHidden="1" w:unhideWhenUsed="1"/>
+    <w:lsdException w:name="Table Classic 3" w:semiHidden="1" w:unhideWhenUsed="1"/>
+    <w:lsdException w:name="Table Classic 4" w:semiHidden="1" w:unhideWhenUsed="1"/>
+    <w:lsdException w:name="Table Colorful 1" w:semiHidden="1" w:unhideWhenUsed="1"/>
+    <w:lsdException w:name="Table Colorful 2" w:semiHidden="1" w:unhideWhenUsed="1"/>
+    <w:lsdException w:name="Table Colorful 3" w:semiHidden="1" w:unhideWhenUsed="1"/>
+    <w:lsdException w:name="Table Columns 1" w:semiHidden="1" w:unhideWhenUsed="1"/>
+    <w:lsdException w:name="Table Columns 2" w:semiHidden="1" w:unhideWhenUsed="1"/>
+    <w:lsdException w:name="Table Columns 3" w:semiHidden="1" w:unhideWhenUsed="1"/>
+    <w:lsdException w:name="Table Columns 4" w:semiHidden="1" w:unhideWhenUsed="1"/>
+    <w:lsdException w:name="Table Columns 5" w:semiHidden="1" w:unhideWhenUsed="1"/>
+    <w:lsdException w:name="Table Grid 1" w:semiHidden="1" w:unhideWhenUsed="1"/>
+    <w:lsdException w:name="Table Grid 2" w:semiHidden="1" w:unhideWhenUsed="1"/>
+    <w:lsdException w:name="Table Grid 3" w:semiHidden="1" w:unhideWhenUsed="1"/>
+    <w:lsdException w:name="Table Grid 4" w:semiHidden="1" w:unhideWhenUsed="1"/>
+    <w:lsdException w:name="Table Grid 5" w:semiHidden="1" w:unhideWhenUsed="1"/>
+    <w:lsdException w:name="Table Grid 6" w:semiHidden="1" w:unhideWhenUsed="1"/>
+    <w:lsdException w:name="Table Grid 7" w:semiHidden="1" w:unhideWhenUsed="1"/>
+    <w:lsdException w:name="Table Grid 8" w:semiHidden="1" w:unhideWhenUsed="1"/>
+    <w:lsdException w:name="Table List 1" w:semiHidden="1" w:unhideWhenUsed="1"/>
+    <w:lsdException w:name="Table List 2" w:semiHidden="1" w:unhideWhenUsed="1"/>
+    <w:lsdException w:name="Table List 3" w:semiHidden="1" w:unhideWhenUsed="1"/>
+    <w:lsdException w:name="Table List 4" w:semiHidden="1" w:unhideWhenUsed="1"/>
+    <w:lsdException w:name="Table List 5" w:semiHidden="1" w:unhideWhenUsed="1"/>
+    <w:lsdException w:name="Table List 6" w:semiHidden="1" w:unhideWhenUsed="1"/>
+    <w:lsdException w:name="Table List 7" w:semiHidden="1" w:unhideWhenUsed="1"/>
+    <w:lsdException w:name="Table List 8" w:semiHidden="1" w:unhideWhenUsed="1"/>
+    <w:lsdException w:name="Table 3D effects 1" w:semiHidden="1" w:unhideWhenUsed="1"/>
+    <w:lsdException w:name="Table 3D effects 2" w:semiHidden="1" w:unhideWhenUsed="1"/>
+    <w:lsdException w:name="Table 3D effects 3" w:semiHidden="1" w:unhideWhenUsed="1"/>
+    <w:lsdException w:name="Table Contemporary" w:semiHidden="1" w:unhideWhenUsed="1"/>
+    <w:lsdException w:name="Table Elegant" w:semiHidden="1" w:unhideWhenUsed="1"/>
+    <w:lsdException w:name="Table Professional" w:semiHidden="1" w:unhideWhenUsed="1"/>
+    <w:lsdException w:name="Table Subtle 1" w:semiHidden="1" w:unhideWhenUsed="1"/>
+    <w:lsdException w:name="Table Subtle 2" w:semiHidden="1" w:unhideWhenUsed="1"/>
+    <w:lsdException w:name="Table Web 1" w:semiHidden="1" w:unhideWhenUsed="1"/>
+    <w:lsdException w:name="Table Web 2" w:semiHidden="1" w:unhideWhenUsed="1"/>
+    <w:lsdException w:name="Table Web 3" w:semiHidden="1" w:unhideWhenUsed="1"/>
+    <w:lsdException w:name="Balloon Text" w:semiHidden="1" w:unhideWhenUsed="1"/>
+    <w:lsdException w:name="Table Grid" w:semiHidden="1" w:uiPriority="59" w:unhideWhenUsed="1"/>
+    <w:lsdException w:name="Table Theme" w:semiHidden="1" w:unhideWhenUsed="1"/>
+    <w:lsdException w:name="Placeholder Text" w:semiHidden="1"/>
+    <w:lsdException w:name="No Spacing" w:uiPriority="1" w:qFormat="1"/>
+    <w:lsdException w:name="Light Shading" w:uiPriority="60"/>
+    <w:lsdException w:name="Light List" w:uiPriority="61"/>
+    <w:lsdException w:name="Light Grid" w:uiPriority="62"/>
+    <w:lsdException w:name="Medium Shading 1" w:uiPriority="63"/>
+    <w:lsdException w:name="Medium Shading 2" w:uiPriority="64"/>
+    <w:lsdException w:name="Medium List 1" w:uiPriority="65"/>
+    <w:lsdException w:name="Medium List 2" w:uiPriority="66"/>
+    <w:lsdException w:name="Medium Grid 1" w:uiPriority="67"/>
+    <w:lsdException w:name="Medium Grid 2" w:uiPriority="68"/>
+    <w:lsdException w:name="Medium Grid 3" w:uiPriority="69"/>
+    <w:lsdException w:name="Dark List" w:uiPriority="70"/>
+    <w:lsdException w:name="Colorful Shading" w:uiPriority="71"/>
+    <w:lsdException w:name="Colorful List" w:uiPriority="72"/>
+    <w:lsdException w:name="Colorful Grid" w:uiPriority="73"/>
+    <w:lsdException w:name="Light Shading Accent 1" w:uiPriority="60"/>
+    <w:lsdException w:name="Light List Accent 1" w:uiPriority="61"/>
+    <w:lsdException w:name="Light Grid Accent 1" w:uiPriority="62"/>
+    <w:lsdException w:name="Medium Shading 1 Accent 1" w:uiPriority="63"/>
+    <w:lsdException w:name="Medium Shading 2 Accent 1" w:uiPriority="64"/>
+    <w:lsdException w:name="Medium List 1 Accent 1" w:uiPriority="65"/>
+    <w:lsdException w:name="Revision" w:semiHidden="1"/>
+    <w:lsdException w:name="List Paragraph" w:uiPriority="34" w:qFormat="1"/>
+    <w:lsdException w:name="Quote" w:uiPriority="29" w:qFormat="1"/>
+    <w:lsdException w:name="Intense Quote" w:uiPriority="30" w:qFormat="1"/>
+    <w:lsdException w:name="Medium List 2 Accent 1" w:uiPriority="66"/>
+    <w:lsdException w:name="Medium Grid 1 Accent 1" w:uiPriority="67"/>
+    <w:lsdException w:name="Medium Grid 2 Accent 1" w:uiPriority="68"/>
+    <w:lsdException w:name="Medium Grid 3 Accent 1" w:uiPriority="69"/>
+    <w:lsdException w:name="Dark List Accent 1" w:uiPriority="70"/>
+    <w:lsdException w:name="Colorful Shading Accent 1" w:uiPriority="71"/>
+    <w:lsdException w:name="Colorful List Accent 1" w:uiPriority="72"/>
+    <w:lsdException w:name="Colorful Grid Accent 1" w:uiPriority="73"/>
+    <w:lsdException w:name="Light Shading Accent 2" w:uiPriority="60"/>
+    <w:lsdException w:name="Light List Accent 2" w:uiPriority="61"/>
+    <w:lsdException w:name="Light Grid Accent 2" w:uiPriority="62"/>
+    <w:lsdException w:name="Medium Shading 1 Accent 2" w:uiPriority="63"/>
+    <w:lsdException w:name="Medium Shading 2 Accent 2" w:uiPriority="64"/>
+    <w:lsdException w:name="Medium List 1 Accent 2" w:uiPriority="65"/>
+    <w:lsdException w:name="Medium List 2 Accent 2" w:uiPriority="66"/>
+    <w:lsdException w:name="Medium Grid 1 Accent 2" w:uiPriority="67"/>
+    <w:lsdException w:name="Medium Grid 2 Accent 2" w:uiPriority="68"/>
+    <w:lsdException w:name="Medium Grid 3 Accent 2" w:uiPriority="69"/>
+    <w:lsdException w:name="Dark List Accent 2" w:uiPriority="70"/>
+    <w:lsdException w:name="Colorful Shading Accent 2" w:uiPriority="71"/>
+    <w:lsdException w:name="Colorful List Accent 2" w:uiPriority="72"/>
+    <w:lsdException w:name="Colorful Grid Accent 2" w:uiPriority="73"/>
+    <w:lsdException w:name="Light Shading Accent 3" w:uiPriority="60"/>
+    <w:lsdException w:name="Light List Accent 3" w:uiPriority="61"/>
+    <w:lsdException w:name="Light Grid Accent 3" w:uiPriority="62"/>
+    <w:lsdException w:name="Medium Shading 1 Accent 3" w:uiPriority="63"/>
+    <w:lsdException w:name="Medium Shading 2 Accent 3" w:uiPriority="64"/>
+    <w:lsdException w:name="Medium List 1 Accent 3" w:uiPriority="65"/>
+    <w:lsdException w:name="Medium List 2 Accent 3" w:uiPriority="66"/>
+    <w:lsdException w:name="Medium Grid 1 Accent 3" w:uiPriority="67"/>
+    <w:lsdException w:name="Medium Grid 2 Accent 3" w:uiPriority="68"/>
+    <w:lsdException w:name="Medium Grid 3 Accent 3" w:uiPriority="69"/>
+    <w:lsdException w:name="Dark List Accent 3" w:uiPriority="70"/>
+    <w:lsdException w:name="Colorful Shading Accent 3" w:uiPriority="71"/>
+    <w:lsdException w:name="Colorful List Accent 3" w:uiPriority="72"/>
+    <w:lsdException w:name="Colorful Grid Accent 3" w:uiPriority="73"/>
+    <w:lsdException w:name="Light Shading Accent 4" w:uiPriority="60"/>
+    <w:lsdException w:name="Light List Accent 4" w:uiPriority="61"/>
+    <w:lsdException w:name="Light Grid Accent 4" w:uiPriority="62"/>
+    <w:lsdException w:name="Medium Shading 1 Accent 4" w:uiPriority="63"/>
+    <w:lsdException w:name="Medium Shading 2 Accent 4" w:uiPriority="64"/>
+    <w:lsdException w:name="Medium List 1 Accent 4" w:uiPriority="65"/>
+    <w:lsdException w:name="Medium List 2 Accent 4" w:uiPriority="66"/>
+    <w:lsdException w:name="Medium Grid 1 Accent 4" w:uiPriority="67"/>
+    <w:lsdException w:name="Medium Grid 2 Accent 4" w:uiPriority="68"/>
+    <w:lsdException w:name="Medium Grid 3 Accent 4" w:uiPriority="69"/>
+    <w:lsdException w:name="Dark List Accent 4" w:uiPriority="70"/>
+    <w:lsdException w:name="Colorful Shading Accent 4" w:uiPriority="71"/>
+    <w:lsdException w:name="Colorful List Accent 4" w:uiPriority="72"/>
+    <w:lsdException w:name="Colorful Grid Accent 4" w:uiPriority="73"/>
+    <w:lsdException w:name="Light Shading Accent 5" w:uiPriority="60"/>
+    <w:lsdException w:name="Light List Accent 5" w:uiPriority="61"/>
+    <w:lsdException w:name="Light Grid Accent 5" w:uiPriority="62"/>
+    <w:lsdException w:name="Medium Shading 1 Accent 5" w:uiPriority="63"/>
+    <w:lsdException w:name="Medium Shading 2 Accent 5" w:uiPriority="64"/>
+    <w:lsdException w:name="Medium List 1 Accent 5" w:uiPriority="65"/>
+    <w:lsdException w:name="Medium List 2 Accent 5" w:uiPriority="66"/>
+    <w:lsdException w:name="Medium Grid 1 Accent 5" w:uiPriority="67"/>
+    <w:lsdException w:name="Medium Grid 2 Accent 5" w:uiPriority="68"/>
+    <w:lsdException w:name="Medium Grid 3 Accent 5" w:uiPriority="69"/>
+    <w:lsdException w:name="Dark List Accent 5" w:uiPriority="70"/>
+    <w:lsdException w:name="Colorful Shading Accent 5" w:uiPriority="71"/>
+    <w:lsdException w:name="Colorful List Accent 5" w:uiPriority="72"/>
+    <w:lsdException w:name="Colorful Grid Accent 5" w:uiPriority="73"/>
+    <w:lsdException w:name="Light Shading Accent 6" w:uiPriority="60"/>
+    <w:lsdException w:name="Light List Accent 6" w:uiPriority="61"/>
+    <w:lsdException w:name="Light Grid Accent 6" w:uiPriority="62"/>
+    <w:lsdException w:name="Medium Shading 1 Accent 6" w:uiPriority="63"/>
+    <w:lsdException w:name="Medium Shading 2 Accent 6" w:uiPriority="64"/>
+    <w:lsdException w:name="Medium List 1 Accent 6" w:uiPriority="65"/>
+    <w:lsdException w:name="Medium List 2 Accent 6" w:uiPriority="66"/>
+    <w:lsdException w:name="Medium Grid 1 Accent 6" w:uiPriority="67"/>
+    <w:lsdException w:name="Medium Grid 2 Accent 6" w:uiPriority="68"/>
+    <w:lsdException w:name="Medium Grid 3 Accent 6" w:uiPriority="69"/>
+    <w:lsdException w:name="Dark List Accent 6" w:uiPriority="70"/>
+    <w:lsdException w:name="Colorful Shading Accent 6" w:uiPriority="71"/>
+    <w:lsdException w:name="Colorful List Accent 6" w:uiPriority="72"/>
+    <w:lsdException w:name="Colorful Grid Accent 6" w:uiPriority="73"/>
+    <w:lsdException w:name="Subtle Emphasis" w:uiPriority="19" w:qFormat="1"/>
+    <w:lsdException w:name="Intense Emphasis" w:uiPriority="21" w:qFormat="1"/>
+    <w:lsdException w:name="Subtle Reference" w:uiPriority="31" w:qFormat="1"/>
+    <w:lsdException w:name="Intense Reference" w:uiPriority="32" w:qFormat="1"/>
+    <w:lsdException w:name="Book Title" w:uiPriority="33" w:qFormat="1"/>
+    <w:lsdException w:name="Bibliography" w:semiHidden="1" w:uiPriority="37" w:unhideWhenUsed="1"/>
+    <w:lsdException w:name="TOC Heading" w:semiHidden="1" w:uiPriority="39" w:unhideWhenUsed="1" w:qFormat="1"/>
+    <w:lsdException w:name="Plain Table 1" w:uiPriority="41"/>
+    <w:lsdException w:name="Plain Table 2" w:uiPriority="42"/>
+    <w:lsdException w:name="Plain Table 3" w:uiPriority="43"/>
+    <w:lsdException w:name="Plain Table 4" w:uiPriority="44"/>
+    <w:lsdException w:name="Plain Table 5" w:uiPriority="45"/>
+    <w:lsdException w:name="Grid Table Light" w:uiPriority="40"/>
+    <w:lsdException w:name="Grid Table 1 Light" w:uiPriority="46"/>
+    <w:lsdException w:name="Grid Table 2" w:uiPriority="47"/>
+    <w:lsdException w:name="Grid Table 3" w:uiPriority="48"/>
+    <w:lsdException w:name="Grid Table 4" w:uiPriority="49"/>
+    <w:lsdException w:name="Grid Table 5 Dark" w:uiPriority="50"/>
+    <w:lsdException w:name="Grid Table 6 Colorful" w:uiPriority="51"/>
+    <w:lsdException w:name="Grid Table 7 Colorful" w:uiPriority="52"/>
+    <w:lsdException w:name="Grid Table 1 Light Accent 1" w:uiPriority="46"/>
+    <w:lsdException w:name="Grid Table 2 Accent 1" w:uiPriority="47"/>
+    <w:lsdException w:name="Grid Table 3 Accent 1" w:uiPriority="48"/>
+    <w:lsdException w:name="Grid Table 4 Accent 1" w:uiPriority="49"/>
+    <w:lsdException w:name="Grid Table 5 Dark Accent 1" w:uiPriority="50"/>
+    <w:lsdException w:name="Grid Table 6 Colorful Accent 1" w:uiPriority="51"/>
+    <w:lsdException w:name="Grid Table 7 Colorful Accent 1" w:uiPriority="52"/>
+    <w:lsdException w:name="Grid Table 1 Light Accent 2" w:uiPriority="46"/>
+    <w:lsdException w:name="Grid Table 2 Accent 2" w:uiPriority="47"/>
+    <w:lsdException w:name="Grid Table 3 Accent 2" w:uiPriority="48"/>
+    <w:lsdException w:name="Grid Table 4 Accent 2" w:uiPriority="49"/>
+    <w:lsdException w:name="Grid Table 5 Dark Accent 2" w:uiPriority="50"/>
+    <w:lsdException w:name="Grid Table 6 Colorful Accent 2" w:uiPriority="51"/>
+    <w:lsdException w:name="Grid Table 7 Colorful Accent 2" w:uiPriority="52"/>
+    <w:lsdException w:name="Grid Table 1 Light Accent 3" w:uiPriority="46"/>
+    <w:lsdException w:name="Grid Table 2 Accent 3" w:uiPriority="47"/>
+    <w:lsdException w:name="Grid Table 3 Accent 3" w:uiPriority="48"/>
+    <w:lsdException w:name="Grid Table 4 Accent 3" w:uiPriority="49"/>
+    <w:lsdException w:name="Grid Table 5 Dark Accent 3" w:uiPriority="50"/>
+    <w:lsdException w:name="Grid Table 6 Colorful Accent 3" w:uiPriority="51"/>
+    <w:lsdException w:name="Grid Table 7 Colorful Accent 3" w:uiPriority="52"/>
+    <w:lsdException w:name="Grid Table 1 Light Accent 4" w:uiPriority="46"/>
+    <w:lsdException w:name="Grid Table 2 Accent 4" w:uiPriority="47"/>
+    <w:lsdException w:name="Grid Table 3 Accent 4" w:uiPriority="48"/>
+    <w:lsdException w:name="Grid Table 4 Accent 4" w:uiPriority="49"/>
+    <w:lsdException w:name="Grid Table 5 Dark Accent 4" w:uiPriority="50"/>
+    <w:lsdException w:name="Grid Table 6 Colorful Accent 4" w:uiPriority="51"/>
+    <w:lsdException w:name="Grid Table 7 Colorful Accent 4" w:uiPriority="52"/>
+    <w:lsdException w:name="Grid Table 1 Light Accent 5" w:uiPriority="46"/>
+    <w:lsdException w:name="Grid Table 2 Accent 5" w:uiPriority="47"/>
+    <w:lsdException w:name="Grid Table 3 Accent 5" w:uiPriority="48"/>
+    <w:lsdException w:name="Grid Table 4 Accent 5" w:uiPriority="49"/>
+    <w:lsdException w:name="Grid Table 5 Dark Accent 5" w:uiPriority="50"/>
+    <w:lsdException w:name="Grid Table 6 Colorful Accent 5" w:uiPriority="51"/>
+    <w:lsdException w:name="Grid Table 7 Colorful Accent 5" w:uiPriority="52"/>
+    <w:lsdException w:name="Grid Table 1 Light Accent 6" w:uiPriority="46"/>
+    <w:lsdException w:name="Grid Table 2 Accent 6" w:uiPriority="47"/>
+    <w:lsdException w:name="Grid Table 3 Accent 6" w:uiPriority="48"/>
+    <w:lsdException w:name="Grid Table 4 Accent 6" w:uiPriority="49"/>
+    <w:lsdException w:name="Grid Table 5 Dark Accent 6" w:uiPriority="50"/>
+    <w:lsdException w:name="Grid Table 6 Colorful Accent 6" w:uiPriority="51"/>
+    <w:lsdException w:name="Grid Table 7 Colorful Accent 6" w:uiPriority="52"/>
+    <w:lsdException w:name="List Table 1 Light" w:uiPriority="46"/>
+    <w:lsdException w:name="List Table 2" w:uiPriority="47"/>
+    <w:lsdException w:name="List Table 3" w:uiPriority="48"/>
+    <w:lsdException w:name="List Table 4" w:uiPriority="49"/>
+    <w:lsdException w:name="List Table 5 Dark" w:uiPriority="50"/>
+    <w:lsdException w:name="List Table 6 Colorful" w:uiPriority="51"/>
+    <w:lsdException w:name="List Table 7 Colorful" w:uiPriority="52"/>
+    <w:lsdException w:name="List Table 1 Light Accent 1" w:uiPriority="46"/>
+    <w:lsdException w:name="List Table 2 Accent 1" w:uiPriority="47"/>
+    <w:lsdException w:name="List Table 3 Accent 1" w:uiPriority="48"/>
+    <w:lsdException w:name="List Table 4 Accent 1" w:uiPriority="49"/>
+    <w:lsdException w:name="List Table 5 Dark Accent 1" w:uiPriority="50"/>
+    <w:lsdException w:name="List Table 6 Colorful Accent 1" w:uiPriority="51"/>
+    <w:lsdException w:name="List Table 7 Colorful Accent 1" w:uiPriority="52"/>
+    <w:lsdException w:name="List Table 1 Light Accent 2" w:uiPriority="46"/>
+    <w:lsdException w:name="List Table 2 Accent 2" w:uiPriority="47"/>
+    <w:lsdException w:name="List Table 3 Accent 2" w:uiPriority="48"/>
+    <w:lsdException w:name="List Table 4 Accent 2" w:uiPriority="49"/>
+    <w:lsdException w:name="List Table 5 Dark Accent 2" w:uiPriority="50"/>
+    <w:lsdException w:name="List Table 6 Colorful Accent 2" w:uiPriority="51"/>
+    <w:lsdException w:name="List Table 7 Colorful Accent 2" w:uiPriority="52"/>
+    <w:lsdException w:name="List Table 1 Light Accent 3" w:uiPriority="46"/>
+    <w:lsdException w:name="List Table 2 Accent 3" w:uiPriority="47"/>
+    <w:lsdException w:name="List Table 3 Accent 3" w:uiPriority="48"/>
+    <w:lsdException w:name="List Table 4 Accent 3" w:uiPriority="49"/>
+    <w:lsdException w:name="List Table 5 Dark Accent 3" w:uiPriority="50"/>
+    <w:lsdException w:name="List Table 6 Colorful Accent 3" w:uiPriority="51"/>
+    <w:lsdException w:name="List Table 7 Colorful Accent 3" w:uiPriority="52"/>
+    <w:lsdException w:name="List Table 1 Light Accent 4" w:uiPriority="46"/>
+    <w:lsdException w:name="List Table 2 Accent 4" w:uiPriority="47"/>
+    <w:lsdException w:name="List Table 3 Accent 4" w:uiPriority="48"/>
+    <w:lsdException w:name="List Table 4 Accent 4" w:uiPriority="49"/>
+    <w:lsdException w:name="List Table 5 Dark Accent 4" w:uiPriority="50"/>
+    <w:lsdException w:name="List Table 6 Colorful Accent 4" w:uiPriority="51"/>
+    <w:lsdException w:name="List Table 7 Colorful Accent 4" w:uiPriority="52"/>
+    <w:lsdException w:name="List Table 1 Light Accent 5" w:uiPriority="46"/>
+    <w:lsdException w:name="List Table 2 Accent 5" w:uiPriority="47"/>
+    <w:lsdException w:name="List Table 3 Accent 5" w:uiPriority="48"/>
+    <w:lsdException w:name="List Table 4 Accent 5" w:uiPriority="49"/>
+    <w:lsdException w:name="List Table 5 Dark Accent 5" w:uiPriority="50"/>
+    <w:lsdException w:name="List Table 6 Colorful Accent 5" w:uiPriority="51"/>
+    <w:lsdException w:name="List Table 7 Colorful Accent 5" w:uiPriority="52"/>
+    <w:lsdException w:name="List Table 1 Light Accent 6" w:uiPriority="46"/>
+    <w:lsdException w:name="List Table 2 Accent 6" w:uiPriority="47"/>
+    <w:lsdException w:name="List Table 3 Accent 6" w:uiPriority="48"/>
+    <w:lsdException w:name="List Table 4 Accent 6" w:uiPriority="49"/>
+    <w:lsdException w:name="List Table 5 Dark Accent 6" w:uiPriority="50"/>
+    <w:lsdException w:name="List Table 6 Colorful Accent 6" w:uiPriority="51"/>
+    <w:lsdException w:name="List Table 7 Colorful Accent 6" w:uiPriority="52"/>
+    <w:lsdException w:name="Mention" w:semiHidden="1" w:unhideWhenUsed="1"/>
+    <w:lsdException w:name="Smart Hyperlink" w:semiHidden="1" w:unhideWhenUsed="1"/>
+    <w:lsdException w:name="Hashtag" w:semiHidden="1" w:unhideWhenUsed="1"/>
+    <w:lsdException w:name="Unresolved Mention" w:semiHidden="1" w:unhideWhenUsed="1"/>
+    <w:lsdException w:name="Smart Link" w:semiHidden="1" w:unhideWhenUsed="1"/>
   </w:latentStyles>
   <w:style w:type="paragraph" w:default="1" w:styleId="Normal">
     <w:name w:val="Normal"/>
@@ -13949,7 +14425,6 @@
     <w:uiPriority w:val="99"/>
     <w:semiHidden/>
     <w:unhideWhenUsed/>
-    <w:qFormat/>
     <w:tblPr>
       <w:tblInd w:w="0" w:type="dxa"/>
       <w:tblCellMar>
